--- a/Professional/Graduate School/CN Fulbright Project Information Edit2.docx
+++ b/Professional/Graduate School/CN Fulbright Project Information Edit2.docx
@@ -799,6 +799,8 @@
           <w:shd w:val="clear" w:color="auto" w:fill="FFFFFF"/>
         </w:rPr>
       </w:pPr>
+      <w:bookmarkStart w:id="2" w:name="_GoBack"/>
+      <w:bookmarkEnd w:id="2"/>
       <w:r>
         <w:rPr>
           <w:rStyle w:val="Emphasis"/>
@@ -854,6 +856,7 @@
     </w:p>
     <w:p>
       <w:pPr>
+        <w:ind w:firstLine="720"/>
         <w:rPr>
           <w:rFonts w:ascii="Times New Roman" w:eastAsia="Times New Roman" w:hAnsi="Times New Roman" w:cs="Times New Roman"/>
           <w:color w:val="000000"/>
@@ -921,7 +924,7 @@
         </w:rPr>
         <w:t xml:space="preserve"> real beginning is the start of making it. </w:t>
       </w:r>
-      <w:commentRangeStart w:id="2"/>
+      <w:commentRangeStart w:id="3"/>
       <w:r>
         <w:rPr>
           <w:rStyle w:val="Emphasis"/>
@@ -1151,12 +1154,12 @@
         </w:rPr>
         <w:t xml:space="preserve"> requirements</w:t>
       </w:r>
-      <w:commentRangeEnd w:id="2"/>
+      <w:commentRangeEnd w:id="3"/>
       <w:r>
         <w:rPr>
           <w:rStyle w:val="CommentReference"/>
         </w:rPr>
-        <w:commentReference w:id="2"/>
+        <w:commentReference w:id="3"/>
       </w:r>
       <w:r>
         <w:rPr>
@@ -1182,7 +1185,7 @@
         </w:rPr>
         <w:t>. Bu</w:t>
       </w:r>
-      <w:commentRangeStart w:id="3"/>
+      <w:commentRangeStart w:id="4"/>
       <w:r>
         <w:rPr>
           <w:rStyle w:val="Emphasis"/>
@@ -1258,12 +1261,12 @@
         </w:rPr>
         <w:t xml:space="preserve">, offers the ability to manufacture parts otherwise impossible to create outside of a computer screen. </w:t>
       </w:r>
-      <w:commentRangeEnd w:id="3"/>
+      <w:commentRangeEnd w:id="4"/>
       <w:r>
         <w:rPr>
           <w:rStyle w:val="CommentReference"/>
         </w:rPr>
-        <w:commentReference w:id="3"/>
+        <w:commentReference w:id="4"/>
       </w:r>
       <w:r>
         <w:rPr>
@@ -1328,7 +1331,7 @@
         </w:rPr>
         <w:t xml:space="preserve"> </w:t>
       </w:r>
-      <w:commentRangeStart w:id="4"/>
+      <w:commentRangeStart w:id="5"/>
       <w:r>
         <w:rPr>
           <w:rFonts w:ascii="Times New Roman" w:eastAsia="Times New Roman" w:hAnsi="Times New Roman" w:cs="Times New Roman"/>
@@ -1392,12 +1395,12 @@
         </w:rPr>
         <w:t>s dream</w:t>
       </w:r>
-      <w:commentRangeEnd w:id="4"/>
+      <w:commentRangeEnd w:id="5"/>
       <w:r>
         <w:rPr>
           <w:rStyle w:val="CommentReference"/>
         </w:rPr>
-        <w:commentReference w:id="4"/>
+        <w:commentReference w:id="5"/>
       </w:r>
       <w:r>
         <w:rPr>
@@ -1417,7 +1420,7 @@
         </w:rPr>
         <w:t>MSc</w:t>
       </w:r>
-      <w:commentRangeStart w:id="5"/>
+      <w:commentRangeStart w:id="6"/>
       <w:r>
         <w:rPr>
           <w:rFonts w:ascii="Times New Roman" w:eastAsia="Times New Roman" w:hAnsi="Times New Roman" w:cs="Times New Roman"/>
@@ -1427,12 +1430,12 @@
         </w:rPr>
         <w:t xml:space="preserve"> </w:t>
       </w:r>
-      <w:commentRangeEnd w:id="5"/>
+      <w:commentRangeEnd w:id="6"/>
       <w:r>
         <w:rPr>
           <w:rStyle w:val="CommentReference"/>
         </w:rPr>
-        <w:commentReference w:id="5"/>
+        <w:commentReference w:id="6"/>
       </w:r>
       <w:r>
         <w:rPr>
@@ -1479,20 +1482,17 @@
         </w:rPr>
         <w:t>an engineer’s dream leave his screen and help the world, one layer at a time.</w:t>
       </w:r>
-    </w:p>
-    <w:p>
-      <w:pPr>
-        <w:ind w:firstLine="720"/>
-        <w:rPr>
-          <w:rFonts w:ascii="Times New Roman" w:hAnsi="Times New Roman" w:cs="Times New Roman"/>
-          <w:iCs/>
-          <w:color w:val="000000"/>
-          <w:sz w:val="24"/>
-          <w:szCs w:val="24"/>
-          <w:shd w:val="clear" w:color="auto" w:fill="FFFFFF"/>
-        </w:rPr>
-      </w:pPr>
-      <w:commentRangeStart w:id="6"/>
+      <w:r>
+        <w:rPr>
+          <w:rFonts w:ascii="Times New Roman" w:eastAsia="Times New Roman" w:hAnsi="Times New Roman" w:cs="Times New Roman"/>
+          <w:color w:val="000000"/>
+          <w:sz w:val="24"/>
+          <w:szCs w:val="24"/>
+        </w:rPr>
+        <w:br/>
+        <w:t xml:space="preserve">          </w:t>
+      </w:r>
+      <w:commentRangeStart w:id="7"/>
       <w:r>
         <w:rPr>
           <w:rFonts w:ascii="Times New Roman" w:eastAsia="Times New Roman" w:hAnsi="Times New Roman" w:cs="Times New Roman"/>
@@ -1502,12 +1502,12 @@
         </w:rPr>
         <w:t>The</w:t>
       </w:r>
-      <w:commentRangeEnd w:id="6"/>
+      <w:commentRangeEnd w:id="7"/>
       <w:r>
         <w:rPr>
           <w:rStyle w:val="CommentReference"/>
         </w:rPr>
-        <w:commentReference w:id="6"/>
+        <w:commentReference w:id="7"/>
       </w:r>
       <w:r>
         <w:rPr>
@@ -1518,7 +1518,7 @@
         </w:rPr>
         <w:t xml:space="preserve"> </w:t>
       </w:r>
-      <w:commentRangeStart w:id="7"/>
+      <w:commentRangeStart w:id="8"/>
       <w:r>
         <w:rPr>
           <w:rFonts w:ascii="Times New Roman" w:eastAsia="Times New Roman" w:hAnsi="Times New Roman" w:cs="Times New Roman"/>
@@ -1546,12 +1546,12 @@
         </w:rPr>
         <w:t xml:space="preserve"> is a </w:t>
       </w:r>
-      <w:commentRangeEnd w:id="7"/>
+      <w:commentRangeEnd w:id="8"/>
       <w:r>
         <w:rPr>
           <w:rStyle w:val="CommentReference"/>
         </w:rPr>
-        <w:commentReference w:id="7"/>
+        <w:commentReference w:id="8"/>
       </w:r>
       <w:r>
         <w:rPr>
@@ -1688,7 +1688,7 @@
         </w:rPr>
         <w:t xml:space="preserve"> </w:t>
       </w:r>
-      <w:commentRangeStart w:id="8"/>
+      <w:commentRangeStart w:id="9"/>
       <w:r>
         <w:rPr>
           <w:rFonts w:ascii="Times New Roman" w:eastAsia="Times New Roman" w:hAnsi="Times New Roman" w:cs="Times New Roman"/>
@@ -1716,12 +1716,12 @@
         </w:rPr>
         <w:t xml:space="preserve"> thrust chambers, Rocket Lab’s small satellite rocket</w:t>
       </w:r>
-      <w:commentRangeEnd w:id="8"/>
+      <w:commentRangeEnd w:id="9"/>
       <w:r>
         <w:rPr>
           <w:rStyle w:val="CommentReference"/>
         </w:rPr>
-        <w:commentReference w:id="8"/>
+        <w:commentReference w:id="9"/>
       </w:r>
       <w:r>
         <w:rPr>
@@ -1741,7 +1741,7 @@
         </w:rPr>
         <w:t xml:space="preserve"> </w:t>
       </w:r>
-      <w:commentRangeStart w:id="9"/>
+      <w:commentRangeStart w:id="10"/>
       <w:r>
         <w:rPr>
           <w:rFonts w:ascii="Times New Roman" w:eastAsia="Times New Roman" w:hAnsi="Times New Roman" w:cs="Times New Roman"/>
@@ -1832,7 +1832,7 @@
         </w:rPr>
         <w:t xml:space="preserve">, all of which are active research area at the University of Nottingham. </w:t>
       </w:r>
-      <w:commentRangeStart w:id="10"/>
+      <w:commentRangeStart w:id="11"/>
       <w:r>
         <w:rPr>
           <w:rFonts w:ascii="Times New Roman" w:eastAsia="Times New Roman" w:hAnsi="Times New Roman" w:cs="Times New Roman"/>
@@ -1842,6 +1842,330 @@
         </w:rPr>
         <w:t>I</w:t>
       </w:r>
+      <w:commentRangeEnd w:id="11"/>
+      <w:r>
+        <w:rPr>
+          <w:rStyle w:val="CommentReference"/>
+        </w:rPr>
+        <w:commentReference w:id="11"/>
+      </w:r>
+      <w:r>
+        <w:rPr>
+          <w:rFonts w:ascii="Times New Roman" w:eastAsia="Times New Roman" w:hAnsi="Times New Roman" w:cs="Times New Roman"/>
+          <w:color w:val="000000"/>
+          <w:sz w:val="24"/>
+          <w:szCs w:val="24"/>
+        </w:rPr>
+        <w:t xml:space="preserve"> </w:t>
+      </w:r>
+      <w:r>
+        <w:rPr>
+          <w:rFonts w:ascii="Times New Roman" w:eastAsia="Times New Roman" w:hAnsi="Times New Roman" w:cs="Times New Roman"/>
+          <w:color w:val="000000"/>
+          <w:sz w:val="24"/>
+          <w:szCs w:val="24"/>
+        </w:rPr>
+        <w:t xml:space="preserve">have </w:t>
+      </w:r>
+      <w:commentRangeStart w:id="12"/>
+      <w:r>
+        <w:rPr>
+          <w:rFonts w:ascii="Times New Roman" w:eastAsia="Times New Roman" w:hAnsi="Times New Roman" w:cs="Times New Roman"/>
+          <w:color w:val="000000"/>
+          <w:sz w:val="24"/>
+          <w:szCs w:val="24"/>
+        </w:rPr>
+        <w:t xml:space="preserve">had </w:t>
+      </w:r>
+      <w:r>
+        <w:rPr>
+          <w:rFonts w:ascii="Times New Roman" w:eastAsia="Times New Roman" w:hAnsi="Times New Roman" w:cs="Times New Roman"/>
+          <w:color w:val="000000"/>
+          <w:sz w:val="24"/>
+          <w:szCs w:val="24"/>
+        </w:rPr>
+        <w:t>preliminary contact</w:t>
+      </w:r>
+      <w:r>
+        <w:rPr>
+          <w:rFonts w:ascii="Times New Roman" w:eastAsia="Times New Roman" w:hAnsi="Times New Roman" w:cs="Times New Roman"/>
+          <w:color w:val="000000"/>
+          <w:sz w:val="24"/>
+          <w:szCs w:val="24"/>
+        </w:rPr>
+        <w:t xml:space="preserve"> with Professor Martin Baumers, assistant professor of </w:t>
+      </w:r>
+      <w:r>
+        <w:rPr>
+          <w:rFonts w:ascii="Times New Roman" w:eastAsia="Times New Roman" w:hAnsi="Times New Roman" w:cs="Times New Roman"/>
+          <w:color w:val="000000"/>
+          <w:sz w:val="24"/>
+          <w:szCs w:val="24"/>
+        </w:rPr>
+        <w:t>AM</w:t>
+      </w:r>
+      <w:r>
+        <w:rPr>
+          <w:rFonts w:ascii="Times New Roman" w:eastAsia="Times New Roman" w:hAnsi="Times New Roman" w:cs="Times New Roman"/>
+          <w:color w:val="000000"/>
+          <w:sz w:val="24"/>
+          <w:szCs w:val="24"/>
+        </w:rPr>
+        <w:t xml:space="preserve"> management and </w:t>
+      </w:r>
+      <w:r>
+        <w:rPr>
+          <w:rFonts w:ascii="Times New Roman" w:eastAsia="Times New Roman" w:hAnsi="Times New Roman" w:cs="Times New Roman"/>
+          <w:color w:val="000000"/>
+          <w:sz w:val="24"/>
+          <w:szCs w:val="24"/>
+        </w:rPr>
+        <w:t>D</w:t>
+      </w:r>
+      <w:r>
+        <w:rPr>
+          <w:rFonts w:ascii="Times New Roman" w:eastAsia="Times New Roman" w:hAnsi="Times New Roman" w:cs="Times New Roman"/>
+          <w:color w:val="000000"/>
+          <w:sz w:val="24"/>
+          <w:szCs w:val="24"/>
+        </w:rPr>
+        <w:t xml:space="preserve">irector of the </w:t>
+      </w:r>
+      <w:r>
+        <w:rPr>
+          <w:rFonts w:ascii="Times New Roman" w:eastAsia="Times New Roman" w:hAnsi="Times New Roman" w:cs="Times New Roman"/>
+          <w:color w:val="000000"/>
+          <w:sz w:val="24"/>
+          <w:szCs w:val="24"/>
+        </w:rPr>
+        <w:t xml:space="preserve">AM </w:t>
+      </w:r>
+      <w:r>
+        <w:rPr>
+          <w:rFonts w:ascii="Times New Roman" w:eastAsia="Times New Roman" w:hAnsi="Times New Roman" w:cs="Times New Roman"/>
+          <w:color w:val="000000"/>
+          <w:sz w:val="24"/>
+          <w:szCs w:val="24"/>
+        </w:rPr>
+        <w:t>and 3D printing master’s program at the University of Nottingham</w:t>
+      </w:r>
+      <w:commentRangeEnd w:id="12"/>
+      <w:r>
+        <w:rPr>
+          <w:rStyle w:val="CommentReference"/>
+        </w:rPr>
+        <w:commentReference w:id="12"/>
+      </w:r>
+      <w:r>
+        <w:rPr>
+          <w:rFonts w:ascii="Times New Roman" w:eastAsia="Times New Roman" w:hAnsi="Times New Roman" w:cs="Times New Roman"/>
+          <w:color w:val="000000"/>
+          <w:sz w:val="24"/>
+          <w:szCs w:val="24"/>
+        </w:rPr>
+        <w:t>, which has enabled me to get an inside perspective of the program and connect with the leading researcher at the facility</w:t>
+      </w:r>
+      <w:r>
+        <w:rPr>
+          <w:rFonts w:ascii="Times New Roman" w:eastAsia="Times New Roman" w:hAnsi="Times New Roman" w:cs="Times New Roman"/>
+          <w:color w:val="000000"/>
+          <w:sz w:val="24"/>
+          <w:szCs w:val="24"/>
+        </w:rPr>
+        <w:t xml:space="preserve">. </w:t>
+      </w:r>
+      <w:r>
+        <w:rPr>
+          <w:rFonts w:ascii="Times New Roman" w:eastAsia="Times New Roman" w:hAnsi="Times New Roman" w:cs="Times New Roman"/>
+          <w:color w:val="000000"/>
+          <w:sz w:val="24"/>
+          <w:szCs w:val="24"/>
+        </w:rPr>
+        <w:t xml:space="preserve">Earning this Fulbright and allowing me to </w:t>
+      </w:r>
+      <w:r>
+        <w:rPr>
+          <w:rFonts w:ascii="Times New Roman" w:eastAsia="Times New Roman" w:hAnsi="Times New Roman" w:cs="Times New Roman"/>
+          <w:color w:val="000000"/>
+          <w:sz w:val="24"/>
+          <w:szCs w:val="24"/>
+        </w:rPr>
+        <w:t>take part i</w:t>
+      </w:r>
+      <w:r>
+        <w:rPr>
+          <w:rFonts w:ascii="Times New Roman" w:eastAsia="Times New Roman" w:hAnsi="Times New Roman" w:cs="Times New Roman"/>
+          <w:color w:val="000000"/>
+          <w:sz w:val="24"/>
+          <w:szCs w:val="24"/>
+        </w:rPr>
+        <w:t xml:space="preserve">n </w:t>
+      </w:r>
+      <w:r>
+        <w:rPr>
+          <w:rFonts w:ascii="Times New Roman" w:eastAsia="Times New Roman" w:hAnsi="Times New Roman" w:cs="Times New Roman"/>
+          <w:color w:val="000000"/>
+          <w:sz w:val="24"/>
+          <w:szCs w:val="24"/>
+        </w:rPr>
+        <w:t>this master’s program will home in the skills required to actively make a difference in improving the quality and usability of additive machines.</w:t>
+      </w:r>
+      <w:r>
+        <w:rPr>
+          <w:rFonts w:ascii="Times New Roman" w:eastAsia="Times New Roman" w:hAnsi="Times New Roman" w:cs="Times New Roman"/>
+          <w:color w:val="000000"/>
+          <w:sz w:val="24"/>
+          <w:szCs w:val="24"/>
+        </w:rPr>
+        <w:t xml:space="preserve"> The</w:t>
+      </w:r>
+      <w:r>
+        <w:rPr>
+          <w:rFonts w:ascii="Times New Roman" w:eastAsia="Times New Roman" w:hAnsi="Times New Roman" w:cs="Times New Roman"/>
+          <w:color w:val="000000"/>
+          <w:sz w:val="24"/>
+          <w:szCs w:val="24"/>
+        </w:rPr>
+        <w:t xml:space="preserve"> process of quick prototyping</w:t>
+      </w:r>
+      <w:r>
+        <w:rPr>
+          <w:rFonts w:ascii="Times New Roman" w:eastAsia="Times New Roman" w:hAnsi="Times New Roman" w:cs="Times New Roman"/>
+          <w:color w:val="000000"/>
+          <w:sz w:val="24"/>
+          <w:szCs w:val="24"/>
+        </w:rPr>
+        <w:t xml:space="preserve"> with plastics</w:t>
+      </w:r>
+      <w:r>
+        <w:rPr>
+          <w:rFonts w:ascii="Times New Roman" w:eastAsia="Times New Roman" w:hAnsi="Times New Roman" w:cs="Times New Roman"/>
+          <w:color w:val="000000"/>
+          <w:sz w:val="24"/>
+          <w:szCs w:val="24"/>
+        </w:rPr>
+        <w:t xml:space="preserve"> </w:t>
+      </w:r>
+      <w:r>
+        <w:rPr>
+          <w:rFonts w:ascii="Times New Roman" w:eastAsia="Times New Roman" w:hAnsi="Times New Roman" w:cs="Times New Roman"/>
+          <w:color w:val="000000"/>
+          <w:sz w:val="24"/>
+          <w:szCs w:val="24"/>
+        </w:rPr>
+        <w:lastRenderedPageBreak/>
+        <w:t>h</w:t>
+      </w:r>
+      <w:r>
+        <w:rPr>
+          <w:rFonts w:ascii="Times New Roman" w:eastAsia="Times New Roman" w:hAnsi="Times New Roman" w:cs="Times New Roman"/>
+          <w:color w:val="000000"/>
+          <w:sz w:val="24"/>
+          <w:szCs w:val="24"/>
+        </w:rPr>
+        <w:t>ave</w:t>
+      </w:r>
+      <w:r>
+        <w:rPr>
+          <w:rFonts w:ascii="Times New Roman" w:eastAsia="Times New Roman" w:hAnsi="Times New Roman" w:cs="Times New Roman"/>
+          <w:color w:val="000000"/>
+          <w:sz w:val="24"/>
+          <w:szCs w:val="24"/>
+        </w:rPr>
+        <w:t xml:space="preserve"> been improved </w:t>
+      </w:r>
+      <w:r>
+        <w:rPr>
+          <w:rFonts w:ascii="Times New Roman" w:eastAsia="Times New Roman" w:hAnsi="Times New Roman" w:cs="Times New Roman"/>
+          <w:color w:val="000000"/>
+          <w:sz w:val="24"/>
+          <w:szCs w:val="24"/>
+        </w:rPr>
+        <w:t>so much so</w:t>
+      </w:r>
+      <w:r>
+        <w:rPr>
+          <w:rFonts w:ascii="Times New Roman" w:eastAsia="Times New Roman" w:hAnsi="Times New Roman" w:cs="Times New Roman"/>
+          <w:color w:val="000000"/>
+          <w:sz w:val="24"/>
+          <w:szCs w:val="24"/>
+        </w:rPr>
+        <w:t xml:space="preserve"> that </w:t>
+      </w:r>
+      <w:r>
+        <w:rPr>
+          <w:rFonts w:ascii="Times New Roman" w:eastAsia="Times New Roman" w:hAnsi="Times New Roman" w:cs="Times New Roman"/>
+          <w:color w:val="000000"/>
+          <w:sz w:val="24"/>
+          <w:szCs w:val="24"/>
+        </w:rPr>
+        <w:t xml:space="preserve">they </w:t>
+      </w:r>
+      <w:r>
+        <w:rPr>
+          <w:rFonts w:ascii="Times New Roman" w:eastAsia="Times New Roman" w:hAnsi="Times New Roman" w:cs="Times New Roman"/>
+          <w:color w:val="000000"/>
+          <w:sz w:val="24"/>
+          <w:szCs w:val="24"/>
+        </w:rPr>
+        <w:t>can now be bought as a reasonable birthday present to a very lucky child.</w:t>
+      </w:r>
+      <w:r>
+        <w:rPr>
+          <w:rFonts w:ascii="Times New Roman" w:eastAsia="Times New Roman" w:hAnsi="Times New Roman" w:cs="Times New Roman"/>
+          <w:color w:val="000000"/>
+          <w:sz w:val="24"/>
+          <w:szCs w:val="24"/>
+        </w:rPr>
+        <w:t xml:space="preserve"> Metals are just too expensive to become a common household appliance, but they </w:t>
+      </w:r>
+      <w:proofErr w:type="gramStart"/>
+      <w:r>
+        <w:rPr>
+          <w:rFonts w:ascii="Times New Roman" w:eastAsia="Times New Roman" w:hAnsi="Times New Roman" w:cs="Times New Roman"/>
+          <w:color w:val="000000"/>
+          <w:sz w:val="24"/>
+          <w:szCs w:val="24"/>
+        </w:rPr>
+        <w:t>have the ability to</w:t>
+      </w:r>
+      <w:proofErr w:type="gramEnd"/>
+      <w:r>
+        <w:rPr>
+          <w:rFonts w:ascii="Times New Roman" w:eastAsia="Times New Roman" w:hAnsi="Times New Roman" w:cs="Times New Roman"/>
+          <w:color w:val="000000"/>
+          <w:sz w:val="24"/>
+          <w:szCs w:val="24"/>
+        </w:rPr>
+        <w:t xml:space="preserve"> transform the manufacturing industry as a whole.</w:t>
+      </w:r>
+      <w:r>
+        <w:rPr>
+          <w:rFonts w:ascii="Times New Roman" w:eastAsia="Times New Roman" w:hAnsi="Times New Roman" w:cs="Times New Roman"/>
+          <w:color w:val="000000"/>
+          <w:sz w:val="24"/>
+          <w:szCs w:val="24"/>
+        </w:rPr>
+        <w:t xml:space="preserve"> I am not only excited to live during a time of such innovation in additive</w:t>
+      </w:r>
+      <w:r>
+        <w:rPr>
+          <w:rFonts w:ascii="Times New Roman" w:eastAsia="Times New Roman" w:hAnsi="Times New Roman" w:cs="Times New Roman"/>
+          <w:color w:val="000000"/>
+          <w:sz w:val="24"/>
+          <w:szCs w:val="24"/>
+        </w:rPr>
+        <w:t xml:space="preserve"> </w:t>
+      </w:r>
+      <w:r>
+        <w:rPr>
+          <w:rFonts w:ascii="Times New Roman" w:eastAsia="Times New Roman" w:hAnsi="Times New Roman" w:cs="Times New Roman"/>
+          <w:color w:val="000000"/>
+          <w:sz w:val="24"/>
+          <w:szCs w:val="24"/>
+        </w:rPr>
+        <w:t xml:space="preserve">but am tantalized by the opportunity to take part in the world-wide movement. </w:t>
+      </w:r>
       <w:commentRangeEnd w:id="10"/>
       <w:r>
         <w:rPr>
@@ -1856,105 +2180,185 @@
           <w:sz w:val="24"/>
           <w:szCs w:val="24"/>
         </w:rPr>
+        <w:br/>
+        <w:t xml:space="preserve">          </w:t>
+      </w:r>
+      <w:r>
+        <w:rPr>
+          <w:rFonts w:ascii="Times New Roman" w:eastAsia="Times New Roman" w:hAnsi="Times New Roman" w:cs="Times New Roman"/>
+          <w:color w:val="000000"/>
+          <w:sz w:val="24"/>
+          <w:szCs w:val="24"/>
+        </w:rPr>
+        <w:t xml:space="preserve">The </w:t>
+      </w:r>
+      <w:commentRangeStart w:id="13"/>
+      <w:r>
+        <w:rPr>
+          <w:rFonts w:ascii="Times New Roman" w:eastAsia="Times New Roman" w:hAnsi="Times New Roman" w:cs="Times New Roman"/>
+          <w:color w:val="000000"/>
+          <w:sz w:val="24"/>
+          <w:szCs w:val="24"/>
+        </w:rPr>
+        <w:t>post-graduate taught course</w:t>
+      </w:r>
+      <w:r>
+        <w:rPr>
+          <w:rFonts w:ascii="Times New Roman" w:eastAsia="Times New Roman" w:hAnsi="Times New Roman" w:cs="Times New Roman"/>
+          <w:color w:val="000000"/>
+          <w:sz w:val="24"/>
+          <w:szCs w:val="24"/>
+        </w:rPr>
+        <w:t xml:space="preserve"> with small research projects</w:t>
+      </w:r>
+      <w:r>
+        <w:rPr>
+          <w:rFonts w:ascii="Times New Roman" w:eastAsia="Times New Roman" w:hAnsi="Times New Roman" w:cs="Times New Roman"/>
+          <w:color w:val="000000"/>
+          <w:sz w:val="24"/>
+          <w:szCs w:val="24"/>
+        </w:rPr>
         <w:t xml:space="preserve"> </w:t>
       </w:r>
-      <w:r>
-        <w:rPr>
-          <w:rFonts w:ascii="Times New Roman" w:eastAsia="Times New Roman" w:hAnsi="Times New Roman" w:cs="Times New Roman"/>
-          <w:color w:val="000000"/>
-          <w:sz w:val="24"/>
-          <w:szCs w:val="24"/>
-        </w:rPr>
-        <w:t xml:space="preserve">have </w:t>
-      </w:r>
-      <w:commentRangeStart w:id="11"/>
-      <w:r>
-        <w:rPr>
-          <w:rFonts w:ascii="Times New Roman" w:eastAsia="Times New Roman" w:hAnsi="Times New Roman" w:cs="Times New Roman"/>
-          <w:color w:val="000000"/>
-          <w:sz w:val="24"/>
-          <w:szCs w:val="24"/>
-        </w:rPr>
-        <w:t xml:space="preserve">had </w:t>
-      </w:r>
-      <w:r>
-        <w:rPr>
-          <w:rFonts w:ascii="Times New Roman" w:eastAsia="Times New Roman" w:hAnsi="Times New Roman" w:cs="Times New Roman"/>
-          <w:color w:val="000000"/>
-          <w:sz w:val="24"/>
-          <w:szCs w:val="24"/>
-        </w:rPr>
-        <w:t>preliminary contact</w:t>
-      </w:r>
-      <w:r>
-        <w:rPr>
-          <w:rFonts w:ascii="Times New Roman" w:eastAsia="Times New Roman" w:hAnsi="Times New Roman" w:cs="Times New Roman"/>
-          <w:color w:val="000000"/>
-          <w:sz w:val="24"/>
-          <w:szCs w:val="24"/>
-        </w:rPr>
-        <w:t xml:space="preserve"> with Professor Martin Baumers, assistant professor of </w:t>
-      </w:r>
-      <w:r>
-        <w:rPr>
-          <w:rFonts w:ascii="Times New Roman" w:eastAsia="Times New Roman" w:hAnsi="Times New Roman" w:cs="Times New Roman"/>
-          <w:color w:val="000000"/>
-          <w:sz w:val="24"/>
-          <w:szCs w:val="24"/>
-        </w:rPr>
-        <w:t>AM</w:t>
-      </w:r>
-      <w:r>
-        <w:rPr>
-          <w:rFonts w:ascii="Times New Roman" w:eastAsia="Times New Roman" w:hAnsi="Times New Roman" w:cs="Times New Roman"/>
-          <w:color w:val="000000"/>
-          <w:sz w:val="24"/>
-          <w:szCs w:val="24"/>
-        </w:rPr>
-        <w:t xml:space="preserve"> management and </w:t>
-      </w:r>
-      <w:r>
-        <w:rPr>
-          <w:rFonts w:ascii="Times New Roman" w:eastAsia="Times New Roman" w:hAnsi="Times New Roman" w:cs="Times New Roman"/>
-          <w:color w:val="000000"/>
-          <w:sz w:val="24"/>
-          <w:szCs w:val="24"/>
-        </w:rPr>
-        <w:t>D</w:t>
-      </w:r>
-      <w:r>
-        <w:rPr>
-          <w:rFonts w:ascii="Times New Roman" w:eastAsia="Times New Roman" w:hAnsi="Times New Roman" w:cs="Times New Roman"/>
-          <w:color w:val="000000"/>
-          <w:sz w:val="24"/>
-          <w:szCs w:val="24"/>
-        </w:rPr>
-        <w:t xml:space="preserve">irector of the </w:t>
-      </w:r>
-      <w:r>
-        <w:rPr>
-          <w:rFonts w:ascii="Times New Roman" w:eastAsia="Times New Roman" w:hAnsi="Times New Roman" w:cs="Times New Roman"/>
-          <w:color w:val="000000"/>
-          <w:sz w:val="24"/>
-          <w:szCs w:val="24"/>
-        </w:rPr>
-        <w:t xml:space="preserve">AM </w:t>
-      </w:r>
-      <w:r>
-        <w:rPr>
-          <w:rFonts w:ascii="Times New Roman" w:eastAsia="Times New Roman" w:hAnsi="Times New Roman" w:cs="Times New Roman"/>
-          <w:color w:val="000000"/>
-          <w:sz w:val="24"/>
-          <w:szCs w:val="24"/>
-        </w:rPr>
-        <w:t>and 3D printing master’s program at the University of Nottingham</w:t>
-      </w:r>
-      <w:commentRangeEnd w:id="11"/>
+      <w:commentRangeEnd w:id="13"/>
       <w:r>
         <w:rPr>
           <w:rStyle w:val="CommentReference"/>
         </w:rPr>
-        <w:commentReference w:id="11"/>
+        <w:commentReference w:id="13"/>
+      </w:r>
+      <w:r>
+        <w:rPr>
+          <w:rFonts w:ascii="Times New Roman" w:eastAsia="Times New Roman" w:hAnsi="Times New Roman" w:cs="Times New Roman"/>
+          <w:color w:val="000000"/>
+          <w:sz w:val="24"/>
+          <w:szCs w:val="24"/>
+        </w:rPr>
+        <w:t>that they offer directly align</w:t>
+      </w:r>
+      <w:r>
+        <w:rPr>
+          <w:rFonts w:ascii="Times New Roman" w:eastAsia="Times New Roman" w:hAnsi="Times New Roman" w:cs="Times New Roman"/>
+          <w:color w:val="000000"/>
+          <w:sz w:val="24"/>
+          <w:szCs w:val="24"/>
+        </w:rPr>
+        <w:t xml:space="preserve">s </w:t>
+      </w:r>
+      <w:r>
+        <w:rPr>
+          <w:rFonts w:ascii="Times New Roman" w:eastAsia="Times New Roman" w:hAnsi="Times New Roman" w:cs="Times New Roman"/>
+          <w:color w:val="000000"/>
+          <w:sz w:val="24"/>
+          <w:szCs w:val="24"/>
+        </w:rPr>
+        <w:t xml:space="preserve">with my interests, as they research </w:t>
+      </w:r>
+      <w:r>
+        <w:rPr>
+          <w:rFonts w:ascii="Times New Roman" w:eastAsia="Times New Roman" w:hAnsi="Times New Roman" w:cs="Times New Roman"/>
+          <w:color w:val="000000"/>
+          <w:sz w:val="24"/>
+          <w:szCs w:val="24"/>
+        </w:rPr>
+        <w:t>t</w:t>
+      </w:r>
+      <w:r>
+        <w:rPr>
+          <w:rFonts w:ascii="Times New Roman" w:eastAsia="Times New Roman" w:hAnsi="Times New Roman" w:cs="Times New Roman"/>
+          <w:color w:val="000000"/>
+          <w:sz w:val="24"/>
+          <w:szCs w:val="24"/>
+        </w:rPr>
+        <w:t xml:space="preserve">echnology levels 1-3, meaning very new technologies </w:t>
+      </w:r>
+      <w:commentRangeStart w:id="14"/>
+      <w:r>
+        <w:rPr>
+          <w:rFonts w:ascii="Times New Roman" w:eastAsia="Times New Roman" w:hAnsi="Times New Roman" w:cs="Times New Roman"/>
+          <w:color w:val="000000"/>
+          <w:sz w:val="24"/>
+          <w:szCs w:val="24"/>
+        </w:rPr>
+        <w:t xml:space="preserve">that have not had the time to even develop </w:t>
+      </w:r>
+      <w:r>
+        <w:rPr>
+          <w:rFonts w:ascii="Times New Roman" w:eastAsia="Times New Roman" w:hAnsi="Times New Roman" w:cs="Times New Roman"/>
+          <w:color w:val="000000"/>
+          <w:sz w:val="24"/>
+          <w:szCs w:val="24"/>
+        </w:rPr>
+        <w:t xml:space="preserve">industry </w:t>
+      </w:r>
+      <w:r>
+        <w:rPr>
+          <w:rFonts w:ascii="Times New Roman" w:eastAsia="Times New Roman" w:hAnsi="Times New Roman" w:cs="Times New Roman"/>
+          <w:color w:val="000000"/>
+          <w:sz w:val="24"/>
+          <w:szCs w:val="24"/>
+        </w:rPr>
+        <w:t>standards for</w:t>
+      </w:r>
+      <w:commentRangeEnd w:id="14"/>
+      <w:r>
+        <w:rPr>
+          <w:rStyle w:val="CommentReference"/>
+        </w:rPr>
+        <w:commentReference w:id="14"/>
+      </w:r>
+      <w:r>
+        <w:rPr>
+          <w:rFonts w:ascii="Times New Roman" w:eastAsia="Times New Roman" w:hAnsi="Times New Roman" w:cs="Times New Roman"/>
+          <w:color w:val="000000"/>
+          <w:sz w:val="24"/>
+          <w:szCs w:val="24"/>
+        </w:rPr>
+        <w:t>.</w:t>
+      </w:r>
+      <w:r>
+        <w:rPr>
+          <w:rFonts w:ascii="Times New Roman" w:eastAsia="Times New Roman" w:hAnsi="Times New Roman" w:cs="Times New Roman"/>
+          <w:color w:val="000000"/>
+          <w:sz w:val="24"/>
+          <w:szCs w:val="24"/>
+        </w:rPr>
+        <w:t xml:space="preserve"> </w:t>
+      </w:r>
+      <w:commentRangeStart w:id="15"/>
+      <w:r>
+        <w:rPr>
+          <w:rFonts w:ascii="Times New Roman" w:eastAsia="Times New Roman" w:hAnsi="Times New Roman" w:cs="Times New Roman"/>
+          <w:color w:val="000000"/>
+          <w:sz w:val="24"/>
+          <w:szCs w:val="24"/>
+        </w:rPr>
+        <w:t xml:space="preserve">It consists of block modules, normal lecture courses, and a large summer individual project that culminates our learning into a </w:t>
+      </w:r>
+      <w:r>
+        <w:rPr>
+          <w:rFonts w:ascii="Times New Roman" w:eastAsia="Times New Roman" w:hAnsi="Times New Roman" w:cs="Times New Roman"/>
+          <w:color w:val="000000"/>
+          <w:sz w:val="24"/>
+          <w:szCs w:val="24"/>
+        </w:rPr>
+        <w:t>specific focus</w:t>
+      </w:r>
+      <w:r>
+        <w:rPr>
+          <w:rFonts w:ascii="Times New Roman" w:eastAsia="Times New Roman" w:hAnsi="Times New Roman" w:cs="Times New Roman"/>
+          <w:color w:val="000000"/>
+          <w:sz w:val="24"/>
+          <w:szCs w:val="24"/>
+        </w:rPr>
+        <w:t xml:space="preserve"> area in AM</w:t>
+      </w:r>
+      <w:commentRangeEnd w:id="15"/>
+      <w:r>
+        <w:rPr>
+          <w:rStyle w:val="CommentReference"/>
+        </w:rPr>
+        <w:commentReference w:id="15"/>
       </w:r>
       <w:r>
         <w:rPr>
@@ -1972,79 +2376,726 @@
           <w:sz w:val="24"/>
           <w:szCs w:val="24"/>
         </w:rPr>
-        <w:t xml:space="preserve">Earning this Fulbright and allowing me to </w:t>
-      </w:r>
-      <w:r>
-        <w:rPr>
-          <w:rFonts w:ascii="Times New Roman" w:eastAsia="Times New Roman" w:hAnsi="Times New Roman" w:cs="Times New Roman"/>
-          <w:color w:val="000000"/>
-          <w:sz w:val="24"/>
-          <w:szCs w:val="24"/>
-        </w:rPr>
-        <w:t>take part is this master’s program will home in the skills required to actively make a difference in improving the quality and usability of additive machines.</w:t>
-      </w:r>
-      <w:r>
-        <w:rPr>
-          <w:rFonts w:ascii="Times New Roman" w:eastAsia="Times New Roman" w:hAnsi="Times New Roman" w:cs="Times New Roman"/>
-          <w:color w:val="000000"/>
-          <w:sz w:val="24"/>
-          <w:szCs w:val="24"/>
-        </w:rPr>
-        <w:t xml:space="preserve"> The</w:t>
-      </w:r>
-      <w:r>
-        <w:rPr>
-          <w:rFonts w:ascii="Times New Roman" w:eastAsia="Times New Roman" w:hAnsi="Times New Roman" w:cs="Times New Roman"/>
-          <w:color w:val="000000"/>
-          <w:sz w:val="24"/>
-          <w:szCs w:val="24"/>
-        </w:rPr>
-        <w:t xml:space="preserve"> process of quick prototyping</w:t>
-      </w:r>
-      <w:r>
-        <w:rPr>
-          <w:rFonts w:ascii="Times New Roman" w:eastAsia="Times New Roman" w:hAnsi="Times New Roman" w:cs="Times New Roman"/>
-          <w:color w:val="000000"/>
-          <w:sz w:val="24"/>
-          <w:szCs w:val="24"/>
-        </w:rPr>
-        <w:t xml:space="preserve"> with plastics</w:t>
-      </w:r>
-      <w:r>
-        <w:rPr>
-          <w:rFonts w:ascii="Times New Roman" w:eastAsia="Times New Roman" w:hAnsi="Times New Roman" w:cs="Times New Roman"/>
-          <w:color w:val="000000"/>
-          <w:sz w:val="24"/>
-          <w:szCs w:val="24"/>
-        </w:rPr>
-        <w:t xml:space="preserve"> h</w:t>
-      </w:r>
-      <w:r>
-        <w:rPr>
-          <w:rFonts w:ascii="Times New Roman" w:eastAsia="Times New Roman" w:hAnsi="Times New Roman" w:cs="Times New Roman"/>
-          <w:color w:val="000000"/>
-          <w:sz w:val="24"/>
-          <w:szCs w:val="24"/>
-        </w:rPr>
-        <w:t>ave</w:t>
-      </w:r>
-      <w:r>
-        <w:rPr>
-          <w:rFonts w:ascii="Times New Roman" w:eastAsia="Times New Roman" w:hAnsi="Times New Roman" w:cs="Times New Roman"/>
-          <w:color w:val="000000"/>
-          <w:sz w:val="24"/>
-          <w:szCs w:val="24"/>
-        </w:rPr>
-        <w:t xml:space="preserve"> been improved </w:t>
-      </w:r>
-      <w:r>
-        <w:rPr>
-          <w:rFonts w:ascii="Times New Roman" w:eastAsia="Times New Roman" w:hAnsi="Times New Roman" w:cs="Times New Roman"/>
-          <w:color w:val="000000"/>
-          <w:sz w:val="24"/>
-          <w:szCs w:val="24"/>
-        </w:rPr>
-        <w:t xml:space="preserve">so much </w:t>
+        <w:t>For me, their advanced manufacturing course tha</w:t>
+      </w:r>
+      <w:r>
+        <w:rPr>
+          <w:rFonts w:ascii="Times New Roman" w:eastAsia="Times New Roman" w:hAnsi="Times New Roman" w:cs="Times New Roman"/>
+          <w:color w:val="000000"/>
+          <w:sz w:val="24"/>
+          <w:szCs w:val="24"/>
+        </w:rPr>
+        <w:t xml:space="preserve">t reviews the current practices in post-printing conditioning and processing with also a look ahead on new technologies looking to improve the final part quality seems the most intriguing to me, after talking to Professor Baumers. </w:t>
+      </w:r>
+      <w:r>
+        <w:rPr>
+          <w:rFonts w:ascii="Times New Roman" w:eastAsia="Times New Roman" w:hAnsi="Times New Roman" w:cs="Times New Roman"/>
+          <w:color w:val="000000"/>
+          <w:sz w:val="24"/>
+          <w:szCs w:val="24"/>
+        </w:rPr>
+        <w:t xml:space="preserve">They also host </w:t>
+      </w:r>
+      <w:r>
+        <w:rPr>
+          <w:rFonts w:ascii="Times New Roman" w:eastAsia="Times New Roman" w:hAnsi="Times New Roman" w:cs="Times New Roman"/>
+          <w:color w:val="000000"/>
+          <w:sz w:val="24"/>
+          <w:szCs w:val="24"/>
+        </w:rPr>
+        <w:t xml:space="preserve">smaller AM conferences </w:t>
+      </w:r>
+      <w:r>
+        <w:rPr>
+          <w:rFonts w:ascii="Times New Roman" w:eastAsia="Times New Roman" w:hAnsi="Times New Roman" w:cs="Times New Roman"/>
+          <w:color w:val="000000"/>
+          <w:sz w:val="24"/>
+          <w:szCs w:val="24"/>
+        </w:rPr>
+        <w:t xml:space="preserve">and </w:t>
+      </w:r>
+      <w:r>
+        <w:rPr>
+          <w:rFonts w:ascii="Times New Roman" w:eastAsia="Times New Roman" w:hAnsi="Times New Roman" w:cs="Times New Roman"/>
+          <w:color w:val="000000"/>
+          <w:sz w:val="24"/>
+          <w:szCs w:val="24"/>
+        </w:rPr>
+        <w:t xml:space="preserve">travel to a few </w:t>
+      </w:r>
+      <w:r>
+        <w:rPr>
+          <w:rFonts w:ascii="Times New Roman" w:eastAsia="Times New Roman" w:hAnsi="Times New Roman" w:cs="Times New Roman"/>
+          <w:color w:val="000000"/>
+          <w:sz w:val="24"/>
+          <w:szCs w:val="24"/>
+        </w:rPr>
+        <w:t xml:space="preserve">large </w:t>
+      </w:r>
+      <w:r>
+        <w:rPr>
+          <w:rFonts w:ascii="Times New Roman" w:eastAsia="Times New Roman" w:hAnsi="Times New Roman" w:cs="Times New Roman"/>
+          <w:color w:val="000000"/>
+          <w:sz w:val="24"/>
+          <w:szCs w:val="24"/>
+        </w:rPr>
+        <w:t>ones</w:t>
+      </w:r>
+      <w:commentRangeStart w:id="16"/>
+      <w:r>
+        <w:rPr>
+          <w:rFonts w:ascii="Times New Roman" w:eastAsia="Times New Roman" w:hAnsi="Times New Roman" w:cs="Times New Roman"/>
+          <w:color w:val="000000"/>
+          <w:sz w:val="24"/>
+          <w:szCs w:val="24"/>
+        </w:rPr>
+        <w:t xml:space="preserve"> throughout the year to connect, learn and share knowledge to keep up to date with the industr</w:t>
+      </w:r>
+      <w:r>
+        <w:rPr>
+          <w:rFonts w:ascii="Times New Roman" w:eastAsia="Times New Roman" w:hAnsi="Times New Roman" w:cs="Times New Roman"/>
+          <w:color w:val="000000"/>
+          <w:sz w:val="24"/>
+          <w:szCs w:val="24"/>
+        </w:rPr>
+        <w:t>y</w:t>
+      </w:r>
+      <w:commentRangeEnd w:id="16"/>
+      <w:r>
+        <w:rPr>
+          <w:rStyle w:val="CommentReference"/>
+        </w:rPr>
+        <w:commentReference w:id="16"/>
+      </w:r>
+      <w:r>
+        <w:rPr>
+          <w:rFonts w:ascii="Times New Roman" w:eastAsia="Times New Roman" w:hAnsi="Times New Roman" w:cs="Times New Roman"/>
+          <w:color w:val="000000"/>
+          <w:sz w:val="24"/>
+          <w:szCs w:val="24"/>
+        </w:rPr>
+        <w:t xml:space="preserve">. </w:t>
+      </w:r>
+      <w:r>
+        <w:rPr>
+          <w:rFonts w:ascii="Times New Roman" w:eastAsia="Times New Roman" w:hAnsi="Times New Roman" w:cs="Times New Roman"/>
+          <w:color w:val="000000"/>
+          <w:sz w:val="24"/>
+          <w:szCs w:val="24"/>
+        </w:rPr>
+        <w:t xml:space="preserve">I am most excited about the </w:t>
+      </w:r>
+      <w:commentRangeStart w:id="17"/>
+      <w:r>
+        <w:rPr>
+          <w:rFonts w:ascii="Times New Roman" w:eastAsia="Times New Roman" w:hAnsi="Times New Roman" w:cs="Times New Roman"/>
+          <w:color w:val="000000"/>
+          <w:sz w:val="24"/>
+          <w:szCs w:val="24"/>
+        </w:rPr>
+        <w:t xml:space="preserve">Germany AM conference </w:t>
+      </w:r>
+      <w:r>
+        <w:rPr>
+          <w:rFonts w:ascii="Times New Roman" w:eastAsia="Times New Roman" w:hAnsi="Times New Roman" w:cs="Times New Roman"/>
+          <w:color w:val="000000"/>
+          <w:sz w:val="24"/>
+          <w:szCs w:val="24"/>
+        </w:rPr>
+        <w:t xml:space="preserve">(which the professors and grad students </w:t>
+      </w:r>
+      <w:r>
+        <w:rPr>
+          <w:rFonts w:ascii="Times New Roman" w:eastAsia="Times New Roman" w:hAnsi="Times New Roman" w:cs="Times New Roman"/>
+          <w:color w:val="000000"/>
+          <w:sz w:val="24"/>
+          <w:szCs w:val="24"/>
+        </w:rPr>
+        <w:t xml:space="preserve">at </w:t>
+      </w:r>
+      <w:r>
+        <w:rPr>
+          <w:rFonts w:ascii="Times New Roman" w:eastAsia="Times New Roman" w:hAnsi="Times New Roman" w:cs="Times New Roman"/>
+          <w:color w:val="000000"/>
+          <w:sz w:val="24"/>
+          <w:szCs w:val="24"/>
+        </w:rPr>
+        <w:t>the university</w:t>
+      </w:r>
+      <w:r>
+        <w:rPr>
+          <w:rFonts w:ascii="Times New Roman" w:eastAsia="Times New Roman" w:hAnsi="Times New Roman" w:cs="Times New Roman"/>
+          <w:color w:val="000000"/>
+          <w:sz w:val="24"/>
+          <w:szCs w:val="24"/>
+        </w:rPr>
+        <w:t xml:space="preserve"> </w:t>
+      </w:r>
+      <w:r>
+        <w:rPr>
+          <w:rFonts w:ascii="Times New Roman" w:eastAsia="Times New Roman" w:hAnsi="Times New Roman" w:cs="Times New Roman"/>
+          <w:color w:val="000000"/>
+          <w:sz w:val="24"/>
+          <w:szCs w:val="24"/>
+        </w:rPr>
+        <w:t xml:space="preserve">attend) </w:t>
+      </w:r>
+      <w:commentRangeEnd w:id="17"/>
+      <w:r>
+        <w:rPr>
+          <w:rStyle w:val="CommentReference"/>
+        </w:rPr>
+        <w:commentReference w:id="17"/>
+      </w:r>
+      <w:r>
+        <w:rPr>
+          <w:rFonts w:ascii="Times New Roman" w:eastAsia="Times New Roman" w:hAnsi="Times New Roman" w:cs="Times New Roman"/>
+          <w:color w:val="000000"/>
+          <w:sz w:val="24"/>
+          <w:szCs w:val="24"/>
+        </w:rPr>
+        <w:t xml:space="preserve">as I have used </w:t>
+      </w:r>
+      <w:r>
+        <w:rPr>
+          <w:rFonts w:ascii="Times New Roman" w:eastAsia="Times New Roman" w:hAnsi="Times New Roman" w:cs="Times New Roman"/>
+          <w:color w:val="000000"/>
+          <w:sz w:val="24"/>
+          <w:szCs w:val="24"/>
+        </w:rPr>
+        <w:t>several</w:t>
+      </w:r>
+      <w:r>
+        <w:rPr>
+          <w:rFonts w:ascii="Times New Roman" w:eastAsia="Times New Roman" w:hAnsi="Times New Roman" w:cs="Times New Roman"/>
+          <w:color w:val="000000"/>
+          <w:sz w:val="24"/>
+          <w:szCs w:val="24"/>
+        </w:rPr>
+        <w:t xml:space="preserve"> </w:t>
+      </w:r>
+      <w:r>
+        <w:rPr>
+          <w:rFonts w:ascii="Times New Roman" w:eastAsia="Times New Roman" w:hAnsi="Times New Roman" w:cs="Times New Roman"/>
+          <w:color w:val="000000"/>
+          <w:sz w:val="24"/>
+          <w:szCs w:val="24"/>
+        </w:rPr>
+        <w:t xml:space="preserve">Germany-based </w:t>
+      </w:r>
+      <w:r>
+        <w:rPr>
+          <w:rFonts w:ascii="Times New Roman" w:eastAsia="Times New Roman" w:hAnsi="Times New Roman" w:cs="Times New Roman"/>
+          <w:color w:val="000000"/>
+          <w:sz w:val="24"/>
+          <w:szCs w:val="24"/>
+        </w:rPr>
+        <w:t xml:space="preserve">additive </w:t>
+      </w:r>
+      <w:r>
+        <w:rPr>
+          <w:rFonts w:ascii="Times New Roman" w:eastAsia="Times New Roman" w:hAnsi="Times New Roman" w:cs="Times New Roman"/>
+          <w:color w:val="000000"/>
+          <w:sz w:val="24"/>
+          <w:szCs w:val="24"/>
+        </w:rPr>
+        <w:t xml:space="preserve">machines and enjoy the </w:t>
+      </w:r>
+      <w:r>
+        <w:rPr>
+          <w:rFonts w:ascii="Times New Roman" w:eastAsia="Times New Roman" w:hAnsi="Times New Roman" w:cs="Times New Roman"/>
+          <w:color w:val="000000"/>
+          <w:sz w:val="24"/>
+          <w:szCs w:val="24"/>
+        </w:rPr>
+        <w:t>build quality and user interface</w:t>
+      </w:r>
+      <w:r>
+        <w:rPr>
+          <w:rFonts w:ascii="Times New Roman" w:eastAsia="Times New Roman" w:hAnsi="Times New Roman" w:cs="Times New Roman"/>
+          <w:color w:val="000000"/>
+          <w:sz w:val="24"/>
+          <w:szCs w:val="24"/>
+        </w:rPr>
+        <w:t>.</w:t>
+      </w:r>
+      <w:r>
+        <w:rPr>
+          <w:rFonts w:ascii="Times New Roman" w:eastAsia="Times New Roman" w:hAnsi="Times New Roman" w:cs="Times New Roman"/>
+          <w:color w:val="000000"/>
+          <w:sz w:val="24"/>
+          <w:szCs w:val="24"/>
+        </w:rPr>
+        <w:br/>
+        <w:t xml:space="preserve">          </w:t>
+      </w:r>
+      <w:r>
+        <w:rPr>
+          <w:rFonts w:ascii="Times New Roman" w:eastAsia="Times New Roman" w:hAnsi="Times New Roman" w:cs="Times New Roman"/>
+          <w:color w:val="000000"/>
+          <w:sz w:val="24"/>
+          <w:szCs w:val="24"/>
+        </w:rPr>
+        <w:t>I researched</w:t>
+      </w:r>
+      <w:r>
+        <w:rPr>
+          <w:rFonts w:ascii="Times New Roman" w:eastAsia="Times New Roman" w:hAnsi="Times New Roman" w:cs="Times New Roman"/>
+          <w:color w:val="000000"/>
+          <w:sz w:val="24"/>
+          <w:szCs w:val="24"/>
+        </w:rPr>
+        <w:t xml:space="preserve"> the community outreach that is currently active at the University </w:t>
+      </w:r>
+      <w:commentRangeStart w:id="18"/>
+      <w:r>
+        <w:rPr>
+          <w:rFonts w:ascii="Times New Roman" w:eastAsia="Times New Roman" w:hAnsi="Times New Roman" w:cs="Times New Roman"/>
+          <w:color w:val="000000"/>
+          <w:sz w:val="24"/>
+          <w:szCs w:val="24"/>
+        </w:rPr>
+        <w:t>was inspiring</w:t>
+      </w:r>
+      <w:commentRangeEnd w:id="18"/>
+      <w:r>
+        <w:rPr>
+          <w:rStyle w:val="CommentReference"/>
+        </w:rPr>
+        <w:commentReference w:id="18"/>
+      </w:r>
+      <w:r>
+        <w:rPr>
+          <w:rFonts w:ascii="Times New Roman" w:eastAsia="Times New Roman" w:hAnsi="Times New Roman" w:cs="Times New Roman"/>
+          <w:color w:val="000000"/>
+          <w:sz w:val="24"/>
+          <w:szCs w:val="24"/>
+        </w:rPr>
+        <w:t xml:space="preserve">, especially Code Club, an outreach program committed to educating young students on the power and future of coding and computers which I plan to volunteer at. </w:t>
+      </w:r>
+      <w:r>
+        <w:rPr>
+          <w:rFonts w:ascii="Times New Roman" w:eastAsia="Times New Roman" w:hAnsi="Times New Roman" w:cs="Times New Roman"/>
+          <w:color w:val="000000"/>
+          <w:sz w:val="24"/>
+          <w:szCs w:val="24"/>
+        </w:rPr>
+        <w:t xml:space="preserve">I was fortunate to go to an afterschool program during my elementary and middle school days that introduced me to </w:t>
+      </w:r>
+      <w:r>
+        <w:rPr>
+          <w:rFonts w:ascii="Times New Roman" w:eastAsia="Times New Roman" w:hAnsi="Times New Roman" w:cs="Times New Roman"/>
+          <w:color w:val="000000"/>
+          <w:sz w:val="24"/>
+          <w:szCs w:val="24"/>
+        </w:rPr>
+        <w:t xml:space="preserve">not only coding </w:t>
+      </w:r>
+      <w:commentRangeStart w:id="19"/>
+      <w:r>
+        <w:rPr>
+          <w:rFonts w:ascii="Times New Roman" w:eastAsia="Times New Roman" w:hAnsi="Times New Roman" w:cs="Times New Roman"/>
+          <w:color w:val="000000"/>
+          <w:sz w:val="24"/>
+          <w:szCs w:val="24"/>
+        </w:rPr>
+        <w:t xml:space="preserve">but having the freedom to be creative and build what was on my mind.  </w:t>
+      </w:r>
+      <w:r>
+        <w:rPr>
+          <w:rFonts w:ascii="Times New Roman" w:eastAsia="Times New Roman" w:hAnsi="Times New Roman" w:cs="Times New Roman"/>
+          <w:color w:val="000000"/>
+          <w:sz w:val="24"/>
+          <w:szCs w:val="24"/>
+        </w:rPr>
+        <w:t xml:space="preserve">To this day, I still code on multiple platforms to analyze data and control machines. </w:t>
+      </w:r>
+      <w:r>
+        <w:rPr>
+          <w:rFonts w:ascii="Times New Roman" w:eastAsia="Times New Roman" w:hAnsi="Times New Roman" w:cs="Times New Roman"/>
+          <w:color w:val="000000"/>
+          <w:sz w:val="24"/>
+          <w:szCs w:val="24"/>
+        </w:rPr>
+        <w:t xml:space="preserve">Enabling </w:t>
+      </w:r>
+      <w:r>
+        <w:rPr>
+          <w:rFonts w:ascii="Times New Roman" w:eastAsia="Times New Roman" w:hAnsi="Times New Roman" w:cs="Times New Roman"/>
+          <w:color w:val="000000"/>
+          <w:sz w:val="24"/>
+          <w:szCs w:val="24"/>
+        </w:rPr>
+        <w:t>young minds</w:t>
+      </w:r>
+      <w:r>
+        <w:rPr>
+          <w:rFonts w:ascii="Times New Roman" w:eastAsia="Times New Roman" w:hAnsi="Times New Roman" w:cs="Times New Roman"/>
+          <w:color w:val="000000"/>
+          <w:sz w:val="24"/>
+          <w:szCs w:val="24"/>
+        </w:rPr>
+        <w:t xml:space="preserve"> with the resources and professional assistance to </w:t>
+      </w:r>
+      <w:r>
+        <w:rPr>
+          <w:rFonts w:ascii="Times New Roman" w:eastAsia="Times New Roman" w:hAnsi="Times New Roman" w:cs="Times New Roman"/>
+          <w:color w:val="000000"/>
+          <w:sz w:val="24"/>
+          <w:szCs w:val="24"/>
+        </w:rPr>
+        <w:t xml:space="preserve">create </w:t>
+      </w:r>
+      <w:r>
+        <w:rPr>
+          <w:rFonts w:ascii="Times New Roman" w:eastAsia="Times New Roman" w:hAnsi="Times New Roman" w:cs="Times New Roman"/>
+          <w:color w:val="000000"/>
+          <w:sz w:val="24"/>
+          <w:szCs w:val="24"/>
+        </w:rPr>
+        <w:t xml:space="preserve">led me to my career as an engineer, and I know that there are children around the world that just need a little inspiration to find their passion in </w:t>
+      </w:r>
+      <w:r>
+        <w:rPr>
+          <w:rFonts w:ascii="Times New Roman" w:eastAsia="Times New Roman" w:hAnsi="Times New Roman" w:cs="Times New Roman"/>
+          <w:color w:val="000000"/>
+          <w:sz w:val="24"/>
+          <w:szCs w:val="24"/>
+        </w:rPr>
+        <w:t>any STEM field.</w:t>
+      </w:r>
+      <w:commentRangeEnd w:id="19"/>
+      <w:r>
+        <w:rPr>
+          <w:rStyle w:val="CommentReference"/>
+        </w:rPr>
+        <w:commentReference w:id="19"/>
+      </w:r>
+      <w:r>
+        <w:rPr>
+          <w:rFonts w:ascii="Times New Roman" w:eastAsia="Times New Roman" w:hAnsi="Times New Roman" w:cs="Times New Roman"/>
+          <w:color w:val="000000"/>
+          <w:sz w:val="24"/>
+          <w:szCs w:val="24"/>
+        </w:rPr>
+        <w:t xml:space="preserve"> </w:t>
+      </w:r>
+      <w:r>
+        <w:rPr>
+          <w:rFonts w:ascii="Times New Roman" w:eastAsia="Times New Roman" w:hAnsi="Times New Roman" w:cs="Times New Roman"/>
+          <w:color w:val="000000"/>
+          <w:sz w:val="24"/>
+          <w:szCs w:val="24"/>
+        </w:rPr>
+        <w:br/>
+        <w:t xml:space="preserve">          </w:t>
+      </w:r>
+      <w:r>
+        <w:rPr>
+          <w:rFonts w:ascii="Times New Roman" w:eastAsia="Times New Roman" w:hAnsi="Times New Roman" w:cs="Times New Roman"/>
+          <w:color w:val="000000"/>
+          <w:sz w:val="24"/>
+          <w:szCs w:val="24"/>
+        </w:rPr>
+        <w:t>A well-rounded educational background in mechanical engineering</w:t>
+      </w:r>
+      <w:r>
+        <w:rPr>
+          <w:rFonts w:ascii="Times New Roman" w:eastAsia="Times New Roman" w:hAnsi="Times New Roman" w:cs="Times New Roman"/>
+          <w:color w:val="000000"/>
+          <w:sz w:val="24"/>
+          <w:szCs w:val="24"/>
+        </w:rPr>
+        <w:t xml:space="preserve"> (ME)</w:t>
+      </w:r>
+      <w:r>
+        <w:rPr>
+          <w:rFonts w:ascii="Times New Roman" w:eastAsia="Times New Roman" w:hAnsi="Times New Roman" w:cs="Times New Roman"/>
+          <w:color w:val="000000"/>
+          <w:sz w:val="24"/>
+          <w:szCs w:val="24"/>
+        </w:rPr>
+        <w:t>, research in Inconel</w:t>
+      </w:r>
+      <w:r>
+        <w:rPr>
+          <w:rFonts w:ascii="Times New Roman" w:eastAsia="Times New Roman" w:hAnsi="Times New Roman" w:cs="Times New Roman"/>
+          <w:color w:val="000000"/>
+          <w:sz w:val="24"/>
+          <w:szCs w:val="24"/>
+        </w:rPr>
+        <w:t xml:space="preserve"> (</w:t>
+      </w:r>
+      <w:r>
+        <w:rPr>
+          <w:rFonts w:ascii="Times New Roman" w:eastAsia="Times New Roman" w:hAnsi="Times New Roman" w:cs="Times New Roman"/>
+          <w:color w:val="000000"/>
+          <w:sz w:val="24"/>
+          <w:szCs w:val="24"/>
+        </w:rPr>
+        <w:t>a common 3D printed superalloy</w:t>
+      </w:r>
+      <w:r>
+        <w:rPr>
+          <w:rFonts w:ascii="Times New Roman" w:eastAsia="Times New Roman" w:hAnsi="Times New Roman" w:cs="Times New Roman"/>
+          <w:color w:val="000000"/>
+          <w:sz w:val="24"/>
+          <w:szCs w:val="24"/>
+        </w:rPr>
+        <w:t>)</w:t>
+      </w:r>
+      <w:r>
+        <w:rPr>
+          <w:rFonts w:ascii="Times New Roman" w:eastAsia="Times New Roman" w:hAnsi="Times New Roman" w:cs="Times New Roman"/>
+          <w:color w:val="000000"/>
+          <w:sz w:val="24"/>
+          <w:szCs w:val="24"/>
+        </w:rPr>
+        <w:t xml:space="preserve"> and hands-on additive and advanced manufacturing work as an intern at Rocket Lab </w:t>
+      </w:r>
+      <w:r>
+        <w:rPr>
+          <w:rFonts w:ascii="Times New Roman" w:eastAsia="Times New Roman" w:hAnsi="Times New Roman" w:cs="Times New Roman"/>
+          <w:color w:val="000000"/>
+          <w:sz w:val="24"/>
+          <w:szCs w:val="24"/>
+        </w:rPr>
+        <w:t xml:space="preserve">USA </w:t>
+      </w:r>
+      <w:r>
+        <w:rPr>
+          <w:rFonts w:ascii="Times New Roman" w:eastAsia="Times New Roman" w:hAnsi="Times New Roman" w:cs="Times New Roman"/>
+          <w:color w:val="000000"/>
+          <w:sz w:val="24"/>
+          <w:szCs w:val="24"/>
+        </w:rPr>
+        <w:t>in Los Angeles has equipped me with the ability to be successful in pursuit of this specific advanced engineering degree.</w:t>
+      </w:r>
+      <w:r>
+        <w:rPr>
+          <w:rFonts w:ascii="Times New Roman" w:eastAsia="Times New Roman" w:hAnsi="Times New Roman" w:cs="Times New Roman"/>
+          <w:color w:val="000000"/>
+          <w:sz w:val="24"/>
+          <w:szCs w:val="24"/>
+        </w:rPr>
+        <w:t xml:space="preserve"> When I started at the University of New Hampshire </w:t>
+      </w:r>
+      <w:r>
+        <w:rPr>
+          <w:rFonts w:ascii="Times New Roman" w:eastAsia="Times New Roman" w:hAnsi="Times New Roman" w:cs="Times New Roman"/>
+          <w:color w:val="000000"/>
+          <w:sz w:val="24"/>
+          <w:szCs w:val="24"/>
+        </w:rPr>
+        <w:t xml:space="preserve">(UNH) </w:t>
+      </w:r>
+      <w:r>
+        <w:rPr>
+          <w:rFonts w:ascii="Times New Roman" w:eastAsia="Times New Roman" w:hAnsi="Times New Roman" w:cs="Times New Roman"/>
+          <w:color w:val="000000"/>
+          <w:sz w:val="24"/>
+          <w:szCs w:val="24"/>
+        </w:rPr>
+        <w:t xml:space="preserve">as a ME major, I didn’t have a clear idea in what I wanted to apply my skills to. Once I found the drive of the rising commercial space industry, I could not take my mind </w:t>
+      </w:r>
+      <w:r>
+        <w:rPr>
+          <w:rFonts w:ascii="Times New Roman" w:eastAsia="Times New Roman" w:hAnsi="Times New Roman" w:cs="Times New Roman"/>
+          <w:color w:val="000000"/>
+          <w:sz w:val="24"/>
+          <w:szCs w:val="24"/>
+        </w:rPr>
+        <w:t>off</w:t>
+      </w:r>
+      <w:r>
+        <w:rPr>
+          <w:rFonts w:ascii="Times New Roman" w:eastAsia="Times New Roman" w:hAnsi="Times New Roman" w:cs="Times New Roman"/>
+          <w:color w:val="000000"/>
+          <w:sz w:val="24"/>
+          <w:szCs w:val="24"/>
+        </w:rPr>
+        <w:t xml:space="preserve"> it. </w:t>
+      </w:r>
+      <w:r>
+        <w:rPr>
+          <w:rFonts w:ascii="Times New Roman" w:eastAsia="Times New Roman" w:hAnsi="Times New Roman" w:cs="Times New Roman"/>
+          <w:color w:val="000000"/>
+          <w:sz w:val="24"/>
+          <w:szCs w:val="24"/>
+        </w:rPr>
+        <w:t xml:space="preserve">It allowed me to have the </w:t>
+      </w:r>
+      <w:r>
+        <w:rPr>
+          <w:rFonts w:ascii="Times New Roman" w:eastAsia="Times New Roman" w:hAnsi="Times New Roman" w:cs="Times New Roman"/>
+          <w:color w:val="000000"/>
+          <w:sz w:val="24"/>
+          <w:szCs w:val="24"/>
+        </w:rPr>
+        <w:t>passion</w:t>
+      </w:r>
+      <w:r>
+        <w:rPr>
+          <w:rFonts w:ascii="Times New Roman" w:eastAsia="Times New Roman" w:hAnsi="Times New Roman" w:cs="Times New Roman"/>
+          <w:color w:val="000000"/>
+          <w:sz w:val="24"/>
+          <w:szCs w:val="24"/>
+        </w:rPr>
+        <w:t xml:space="preserve"> to start a rocket club, UNH Students for the Exploration and Development of Space, and design and manufacture a working hybrid rocket engine, and create a space community that shares my passion for the excitement that is coming to space over our lifetime. The most rewarding thing I have accomplished thus far was SEDS, and it drove me to be a part of the larger community that runs all the chapters throughout the USA</w:t>
+      </w:r>
+      <w:r>
+        <w:rPr>
+          <w:rFonts w:ascii="Times New Roman" w:eastAsia="Times New Roman" w:hAnsi="Times New Roman" w:cs="Times New Roman"/>
+          <w:color w:val="000000"/>
+          <w:sz w:val="24"/>
+          <w:szCs w:val="24"/>
+        </w:rPr>
+        <w:t>.</w:t>
+      </w:r>
+      <w:r>
+        <w:rPr>
+          <w:rFonts w:ascii="Times New Roman" w:eastAsia="Times New Roman" w:hAnsi="Times New Roman" w:cs="Times New Roman"/>
+          <w:color w:val="000000"/>
+          <w:sz w:val="24"/>
+          <w:szCs w:val="24"/>
+        </w:rPr>
+        <w:t xml:space="preserve"> I do know that the University of Nottingham does not have a local SEDS </w:t>
+      </w:r>
+      <w:r>
+        <w:rPr>
+          <w:rFonts w:ascii="Times New Roman" w:eastAsia="Times New Roman" w:hAnsi="Times New Roman" w:cs="Times New Roman"/>
+          <w:color w:val="000000"/>
+          <w:sz w:val="24"/>
+          <w:szCs w:val="24"/>
+        </w:rPr>
+        <w:t>chapter and</w:t>
+      </w:r>
+      <w:r>
+        <w:rPr>
+          <w:rFonts w:ascii="Times New Roman" w:eastAsia="Times New Roman" w:hAnsi="Times New Roman" w:cs="Times New Roman"/>
+          <w:color w:val="000000"/>
+          <w:sz w:val="24"/>
+          <w:szCs w:val="24"/>
+        </w:rPr>
+        <w:t xml:space="preserve"> will </w:t>
+      </w:r>
+      <w:r>
+        <w:rPr>
+          <w:rFonts w:ascii="Times New Roman" w:eastAsia="Times New Roman" w:hAnsi="Times New Roman" w:cs="Times New Roman"/>
+          <w:color w:val="000000"/>
+          <w:sz w:val="24"/>
+          <w:szCs w:val="24"/>
+        </w:rPr>
+        <w:t>investigate</w:t>
+      </w:r>
+      <w:r>
+        <w:rPr>
+          <w:rFonts w:ascii="Times New Roman" w:eastAsia="Times New Roman" w:hAnsi="Times New Roman" w:cs="Times New Roman"/>
+          <w:color w:val="000000"/>
+          <w:sz w:val="24"/>
+          <w:szCs w:val="24"/>
+        </w:rPr>
+        <w:t xml:space="preserve"> starting one</w:t>
+      </w:r>
+      <w:r>
+        <w:rPr>
+          <w:rFonts w:ascii="Times New Roman" w:eastAsia="Times New Roman" w:hAnsi="Times New Roman" w:cs="Times New Roman"/>
+          <w:color w:val="000000"/>
+          <w:sz w:val="24"/>
+          <w:szCs w:val="24"/>
+        </w:rPr>
+        <w:t xml:space="preserve">. </w:t>
+      </w:r>
+      <w:commentRangeStart w:id="20"/>
+      <w:r>
+        <w:rPr>
+          <w:rFonts w:ascii="Times New Roman" w:eastAsia="Times New Roman" w:hAnsi="Times New Roman" w:cs="Times New Roman"/>
+          <w:color w:val="000000"/>
+          <w:sz w:val="24"/>
+          <w:szCs w:val="24"/>
+        </w:rPr>
+        <w:t xml:space="preserve">The experiences and advances topics I would learn </w:t>
+      </w:r>
+      <w:r>
+        <w:rPr>
+          <w:rFonts w:ascii="Times New Roman" w:eastAsia="Times New Roman" w:hAnsi="Times New Roman" w:cs="Times New Roman"/>
+          <w:color w:val="000000"/>
+          <w:sz w:val="24"/>
+          <w:szCs w:val="24"/>
+        </w:rPr>
+        <w:t xml:space="preserve">at the University of Nottingham </w:t>
+      </w:r>
+      <w:r>
+        <w:rPr>
+          <w:rFonts w:ascii="Times New Roman" w:eastAsia="Times New Roman" w:hAnsi="Times New Roman" w:cs="Times New Roman"/>
+          <w:color w:val="000000"/>
+          <w:sz w:val="24"/>
+          <w:szCs w:val="24"/>
+        </w:rPr>
+        <w:t xml:space="preserve">in this </w:t>
+      </w:r>
+      <w:r>
+        <w:rPr>
+          <w:rFonts w:ascii="Times New Roman" w:eastAsia="Times New Roman" w:hAnsi="Times New Roman" w:cs="Times New Roman"/>
+          <w:color w:val="000000"/>
+          <w:sz w:val="24"/>
+          <w:szCs w:val="24"/>
+        </w:rPr>
+        <w:t xml:space="preserve">specific additive </w:t>
+      </w:r>
+      <w:r>
+        <w:rPr>
+          <w:rFonts w:ascii="Times New Roman" w:eastAsia="Times New Roman" w:hAnsi="Times New Roman" w:cs="Times New Roman"/>
+          <w:color w:val="000000"/>
+          <w:sz w:val="24"/>
+          <w:szCs w:val="24"/>
+        </w:rPr>
+        <w:t xml:space="preserve">program </w:t>
+      </w:r>
+      <w:r>
+        <w:rPr>
+          <w:rFonts w:ascii="Times New Roman" w:eastAsia="Times New Roman" w:hAnsi="Times New Roman" w:cs="Times New Roman"/>
+          <w:color w:val="000000"/>
+          <w:sz w:val="24"/>
+          <w:szCs w:val="24"/>
+        </w:rPr>
+        <w:t xml:space="preserve">directly aligns with my long-term professional goals to have an impact in manufacturing, which resonates around the world. The outcome </w:t>
+      </w:r>
+      <w:r>
+        <w:rPr>
+          <w:rFonts w:ascii="Times New Roman" w:eastAsia="Times New Roman" w:hAnsi="Times New Roman" w:cs="Times New Roman"/>
+          <w:color w:val="000000"/>
+          <w:sz w:val="24"/>
+          <w:szCs w:val="24"/>
+        </w:rPr>
+        <w:t xml:space="preserve">will push me to continue my work in the fast-paced </w:t>
+      </w:r>
+      <w:r>
+        <w:rPr>
+          <w:rFonts w:ascii="Times New Roman" w:eastAsia="Times New Roman" w:hAnsi="Times New Roman" w:cs="Times New Roman"/>
+          <w:color w:val="000000"/>
+          <w:sz w:val="24"/>
+          <w:szCs w:val="24"/>
+        </w:rPr>
+        <w:t>commercial space industry</w:t>
+      </w:r>
+      <w:r>
+        <w:rPr>
+          <w:rFonts w:ascii="Times New Roman" w:eastAsia="Times New Roman" w:hAnsi="Times New Roman" w:cs="Times New Roman"/>
+          <w:color w:val="000000"/>
+          <w:sz w:val="24"/>
+          <w:szCs w:val="24"/>
+        </w:rPr>
+        <w:t>. T</w:t>
+      </w:r>
+      <w:r>
+        <w:rPr>
+          <w:rFonts w:ascii="Times New Roman" w:eastAsia="Times New Roman" w:hAnsi="Times New Roman" w:cs="Times New Roman"/>
+          <w:color w:val="000000"/>
+          <w:sz w:val="24"/>
+          <w:szCs w:val="24"/>
+        </w:rPr>
+        <w:t xml:space="preserve">he acceptance into </w:t>
       </w:r>
       <w:r>
         <w:rPr>
@@ -2054,1044 +3105,14 @@
           <w:szCs w:val="24"/>
         </w:rPr>
         <w:lastRenderedPageBreak/>
-        <w:t>so</w:t>
-      </w:r>
-      <w:r>
-        <w:rPr>
-          <w:rFonts w:ascii="Times New Roman" w:eastAsia="Times New Roman" w:hAnsi="Times New Roman" w:cs="Times New Roman"/>
-          <w:color w:val="000000"/>
-          <w:sz w:val="24"/>
-          <w:szCs w:val="24"/>
-        </w:rPr>
-        <w:t xml:space="preserve"> that </w:t>
-      </w:r>
-      <w:r>
-        <w:rPr>
-          <w:rFonts w:ascii="Times New Roman" w:eastAsia="Times New Roman" w:hAnsi="Times New Roman" w:cs="Times New Roman"/>
-          <w:color w:val="000000"/>
-          <w:sz w:val="24"/>
-          <w:szCs w:val="24"/>
-        </w:rPr>
-        <w:t xml:space="preserve">they </w:t>
-      </w:r>
-      <w:r>
-        <w:rPr>
-          <w:rFonts w:ascii="Times New Roman" w:eastAsia="Times New Roman" w:hAnsi="Times New Roman" w:cs="Times New Roman"/>
-          <w:color w:val="000000"/>
-          <w:sz w:val="24"/>
-          <w:szCs w:val="24"/>
-        </w:rPr>
-        <w:t>can now be bought as a reasonable birthday present to a very lucky child.</w:t>
-      </w:r>
-      <w:r>
-        <w:rPr>
-          <w:rFonts w:ascii="Times New Roman" w:eastAsia="Times New Roman" w:hAnsi="Times New Roman" w:cs="Times New Roman"/>
-          <w:color w:val="000000"/>
-          <w:sz w:val="24"/>
-          <w:szCs w:val="24"/>
-        </w:rPr>
-        <w:t xml:space="preserve"> Metals are just too expensive to become a common household appliance, but they </w:t>
-      </w:r>
-      <w:proofErr w:type="gramStart"/>
-      <w:r>
-        <w:rPr>
-          <w:rFonts w:ascii="Times New Roman" w:eastAsia="Times New Roman" w:hAnsi="Times New Roman" w:cs="Times New Roman"/>
-          <w:color w:val="000000"/>
-          <w:sz w:val="24"/>
-          <w:szCs w:val="24"/>
-        </w:rPr>
-        <w:t>have the ability to</w:t>
-      </w:r>
-      <w:proofErr w:type="gramEnd"/>
-      <w:r>
-        <w:rPr>
-          <w:rFonts w:ascii="Times New Roman" w:eastAsia="Times New Roman" w:hAnsi="Times New Roman" w:cs="Times New Roman"/>
-          <w:color w:val="000000"/>
-          <w:sz w:val="24"/>
-          <w:szCs w:val="24"/>
-        </w:rPr>
-        <w:t xml:space="preserve"> transform the manufacturing industry as a whole.</w:t>
-      </w:r>
-      <w:r>
-        <w:rPr>
-          <w:rFonts w:ascii="Times New Roman" w:eastAsia="Times New Roman" w:hAnsi="Times New Roman" w:cs="Times New Roman"/>
-          <w:color w:val="000000"/>
-          <w:sz w:val="24"/>
-          <w:szCs w:val="24"/>
-        </w:rPr>
-        <w:t xml:space="preserve"> I am not only excited to live during a time of such innovation in additive</w:t>
-      </w:r>
-      <w:r>
-        <w:rPr>
-          <w:rFonts w:ascii="Times New Roman" w:eastAsia="Times New Roman" w:hAnsi="Times New Roman" w:cs="Times New Roman"/>
-          <w:color w:val="000000"/>
-          <w:sz w:val="24"/>
-          <w:szCs w:val="24"/>
-        </w:rPr>
-        <w:t xml:space="preserve"> </w:t>
-      </w:r>
-      <w:r>
-        <w:rPr>
-          <w:rFonts w:ascii="Times New Roman" w:eastAsia="Times New Roman" w:hAnsi="Times New Roman" w:cs="Times New Roman"/>
-          <w:color w:val="000000"/>
-          <w:sz w:val="24"/>
-          <w:szCs w:val="24"/>
-        </w:rPr>
-        <w:t xml:space="preserve">but am tantalized by the opportunity to take part in the world-wide movement. </w:t>
-      </w:r>
-      <w:commentRangeEnd w:id="9"/>
+        <w:t>the Fulbright program will pave the way to become a more cosmopolitan, well-rounded leader and engineer</w:t>
+      </w:r>
+      <w:commentRangeEnd w:id="20"/>
       <w:r>
         <w:rPr>
           <w:rStyle w:val="CommentReference"/>
         </w:rPr>
-        <w:commentReference w:id="9"/>
-      </w:r>
-    </w:p>
-    <w:p>
-      <w:pPr>
-        <w:ind w:firstLine="720"/>
-        <w:rPr>
-          <w:rFonts w:ascii="Times New Roman" w:eastAsia="Times New Roman" w:hAnsi="Times New Roman" w:cs="Times New Roman"/>
-          <w:color w:val="000000"/>
-          <w:sz w:val="24"/>
-          <w:szCs w:val="24"/>
-        </w:rPr>
-      </w:pPr>
-      <w:r>
-        <w:rPr>
-          <w:rFonts w:ascii="Times New Roman" w:eastAsia="Times New Roman" w:hAnsi="Times New Roman" w:cs="Times New Roman"/>
-          <w:color w:val="000000"/>
-          <w:sz w:val="24"/>
-          <w:szCs w:val="24"/>
-        </w:rPr>
-        <w:t xml:space="preserve">The </w:t>
-      </w:r>
-      <w:commentRangeStart w:id="12"/>
-      <w:r>
-        <w:rPr>
-          <w:rFonts w:ascii="Times New Roman" w:eastAsia="Times New Roman" w:hAnsi="Times New Roman" w:cs="Times New Roman"/>
-          <w:color w:val="000000"/>
-          <w:sz w:val="24"/>
-          <w:szCs w:val="24"/>
-        </w:rPr>
-        <w:t>post-graduate taught course</w:t>
-      </w:r>
-      <w:r>
-        <w:rPr>
-          <w:rFonts w:ascii="Times New Roman" w:eastAsia="Times New Roman" w:hAnsi="Times New Roman" w:cs="Times New Roman"/>
-          <w:color w:val="000000"/>
-          <w:sz w:val="24"/>
-          <w:szCs w:val="24"/>
-        </w:rPr>
-        <w:t xml:space="preserve"> with small research projects</w:t>
-      </w:r>
-      <w:r>
-        <w:rPr>
-          <w:rFonts w:ascii="Times New Roman" w:eastAsia="Times New Roman" w:hAnsi="Times New Roman" w:cs="Times New Roman"/>
-          <w:color w:val="000000"/>
-          <w:sz w:val="24"/>
-          <w:szCs w:val="24"/>
-        </w:rPr>
-        <w:t xml:space="preserve"> </w:t>
-      </w:r>
-      <w:commentRangeEnd w:id="12"/>
-      <w:r>
-        <w:rPr>
-          <w:rStyle w:val="CommentReference"/>
-        </w:rPr>
-        <w:commentReference w:id="12"/>
-      </w:r>
-      <w:r>
-        <w:rPr>
-          <w:rFonts w:ascii="Times New Roman" w:eastAsia="Times New Roman" w:hAnsi="Times New Roman" w:cs="Times New Roman"/>
-          <w:color w:val="000000"/>
-          <w:sz w:val="24"/>
-          <w:szCs w:val="24"/>
-        </w:rPr>
-        <w:t>that they offer directly align</w:t>
-      </w:r>
-      <w:r>
-        <w:rPr>
-          <w:rFonts w:ascii="Times New Roman" w:eastAsia="Times New Roman" w:hAnsi="Times New Roman" w:cs="Times New Roman"/>
-          <w:color w:val="000000"/>
-          <w:sz w:val="24"/>
-          <w:szCs w:val="24"/>
-        </w:rPr>
-        <w:t xml:space="preserve">s </w:t>
-      </w:r>
-      <w:r>
-        <w:rPr>
-          <w:rFonts w:ascii="Times New Roman" w:eastAsia="Times New Roman" w:hAnsi="Times New Roman" w:cs="Times New Roman"/>
-          <w:color w:val="000000"/>
-          <w:sz w:val="24"/>
-          <w:szCs w:val="24"/>
-        </w:rPr>
-        <w:t xml:space="preserve">with my interests, as they research </w:t>
-      </w:r>
-      <w:r>
-        <w:rPr>
-          <w:rFonts w:ascii="Times New Roman" w:eastAsia="Times New Roman" w:hAnsi="Times New Roman" w:cs="Times New Roman"/>
-          <w:color w:val="000000"/>
-          <w:sz w:val="24"/>
-          <w:szCs w:val="24"/>
-        </w:rPr>
-        <w:t>t</w:t>
-      </w:r>
-      <w:r>
-        <w:rPr>
-          <w:rFonts w:ascii="Times New Roman" w:eastAsia="Times New Roman" w:hAnsi="Times New Roman" w:cs="Times New Roman"/>
-          <w:color w:val="000000"/>
-          <w:sz w:val="24"/>
-          <w:szCs w:val="24"/>
-        </w:rPr>
-        <w:t xml:space="preserve">echnology levels 1-3, meaning very new technologies </w:t>
-      </w:r>
-      <w:commentRangeStart w:id="13"/>
-      <w:r>
-        <w:rPr>
-          <w:rFonts w:ascii="Times New Roman" w:eastAsia="Times New Roman" w:hAnsi="Times New Roman" w:cs="Times New Roman"/>
-          <w:color w:val="000000"/>
-          <w:sz w:val="24"/>
-          <w:szCs w:val="24"/>
-        </w:rPr>
-        <w:t xml:space="preserve">that have not had the time to even develop </w:t>
-      </w:r>
-      <w:r>
-        <w:rPr>
-          <w:rFonts w:ascii="Times New Roman" w:eastAsia="Times New Roman" w:hAnsi="Times New Roman" w:cs="Times New Roman"/>
-          <w:color w:val="000000"/>
-          <w:sz w:val="24"/>
-          <w:szCs w:val="24"/>
-        </w:rPr>
-        <w:t xml:space="preserve">industry </w:t>
-      </w:r>
-      <w:r>
-        <w:rPr>
-          <w:rFonts w:ascii="Times New Roman" w:eastAsia="Times New Roman" w:hAnsi="Times New Roman" w:cs="Times New Roman"/>
-          <w:color w:val="000000"/>
-          <w:sz w:val="24"/>
-          <w:szCs w:val="24"/>
-        </w:rPr>
-        <w:t>standards for</w:t>
-      </w:r>
-      <w:commentRangeEnd w:id="13"/>
-      <w:r>
-        <w:rPr>
-          <w:rStyle w:val="CommentReference"/>
-        </w:rPr>
-        <w:commentReference w:id="13"/>
-      </w:r>
-      <w:r>
-        <w:rPr>
-          <w:rFonts w:ascii="Times New Roman" w:eastAsia="Times New Roman" w:hAnsi="Times New Roman" w:cs="Times New Roman"/>
-          <w:color w:val="000000"/>
-          <w:sz w:val="24"/>
-          <w:szCs w:val="24"/>
-        </w:rPr>
-        <w:t>.</w:t>
-      </w:r>
-      <w:r>
-        <w:rPr>
-          <w:rFonts w:ascii="Times New Roman" w:eastAsia="Times New Roman" w:hAnsi="Times New Roman" w:cs="Times New Roman"/>
-          <w:color w:val="000000"/>
-          <w:sz w:val="24"/>
-          <w:szCs w:val="24"/>
-        </w:rPr>
-        <w:t xml:space="preserve"> </w:t>
-      </w:r>
-      <w:commentRangeStart w:id="14"/>
-      <w:r>
-        <w:rPr>
-          <w:rFonts w:ascii="Times New Roman" w:eastAsia="Times New Roman" w:hAnsi="Times New Roman" w:cs="Times New Roman"/>
-          <w:color w:val="000000"/>
-          <w:sz w:val="24"/>
-          <w:szCs w:val="24"/>
-        </w:rPr>
-        <w:t xml:space="preserve">It consists of block modules, normal lecture courses, and a large summer individual project that culminates our learning into a </w:t>
-      </w:r>
-      <w:r>
-        <w:rPr>
-          <w:rFonts w:ascii="Times New Roman" w:eastAsia="Times New Roman" w:hAnsi="Times New Roman" w:cs="Times New Roman"/>
-          <w:color w:val="000000"/>
-          <w:sz w:val="24"/>
-          <w:szCs w:val="24"/>
-        </w:rPr>
-        <w:t>specific focus</w:t>
-      </w:r>
-      <w:r>
-        <w:rPr>
-          <w:rFonts w:ascii="Times New Roman" w:eastAsia="Times New Roman" w:hAnsi="Times New Roman" w:cs="Times New Roman"/>
-          <w:color w:val="000000"/>
-          <w:sz w:val="24"/>
-          <w:szCs w:val="24"/>
-        </w:rPr>
-        <w:t xml:space="preserve"> area in AM</w:t>
-      </w:r>
-      <w:commentRangeEnd w:id="14"/>
-      <w:r>
-        <w:rPr>
-          <w:rStyle w:val="CommentReference"/>
-        </w:rPr>
-        <w:commentReference w:id="14"/>
-      </w:r>
-      <w:r>
-        <w:rPr>
-          <w:rFonts w:ascii="Times New Roman" w:eastAsia="Times New Roman" w:hAnsi="Times New Roman" w:cs="Times New Roman"/>
-          <w:color w:val="000000"/>
-          <w:sz w:val="24"/>
-          <w:szCs w:val="24"/>
-        </w:rPr>
-        <w:t xml:space="preserve">. </w:t>
-      </w:r>
-      <w:r>
-        <w:rPr>
-          <w:rFonts w:ascii="Times New Roman" w:eastAsia="Times New Roman" w:hAnsi="Times New Roman" w:cs="Times New Roman"/>
-          <w:color w:val="000000"/>
-          <w:sz w:val="24"/>
-          <w:szCs w:val="24"/>
-        </w:rPr>
-        <w:t>For me, their advanced manufacturing course tha</w:t>
-      </w:r>
-      <w:r>
-        <w:rPr>
-          <w:rFonts w:ascii="Times New Roman" w:eastAsia="Times New Roman" w:hAnsi="Times New Roman" w:cs="Times New Roman"/>
-          <w:color w:val="000000"/>
-          <w:sz w:val="24"/>
-          <w:szCs w:val="24"/>
-        </w:rPr>
-        <w:t xml:space="preserve">t reviews the current practices in post-printing conditioning and processing with also a look ahead on new technologies looking to improve the final part quality seems the most intriguing to me, after talking to Professor Baumers. </w:t>
-      </w:r>
-      <w:r>
-        <w:rPr>
-          <w:rFonts w:ascii="Times New Roman" w:eastAsia="Times New Roman" w:hAnsi="Times New Roman" w:cs="Times New Roman"/>
-          <w:color w:val="000000"/>
-          <w:sz w:val="24"/>
-          <w:szCs w:val="24"/>
-        </w:rPr>
-        <w:t xml:space="preserve">They also host </w:t>
-      </w:r>
-      <w:r>
-        <w:rPr>
-          <w:rFonts w:ascii="Times New Roman" w:eastAsia="Times New Roman" w:hAnsi="Times New Roman" w:cs="Times New Roman"/>
-          <w:color w:val="000000"/>
-          <w:sz w:val="24"/>
-          <w:szCs w:val="24"/>
-        </w:rPr>
-        <w:t xml:space="preserve">smaller AM conferences </w:t>
-      </w:r>
-      <w:r>
-        <w:rPr>
-          <w:rFonts w:ascii="Times New Roman" w:eastAsia="Times New Roman" w:hAnsi="Times New Roman" w:cs="Times New Roman"/>
-          <w:color w:val="000000"/>
-          <w:sz w:val="24"/>
-          <w:szCs w:val="24"/>
-        </w:rPr>
-        <w:t xml:space="preserve">and </w:t>
-      </w:r>
-      <w:r>
-        <w:rPr>
-          <w:rFonts w:ascii="Times New Roman" w:eastAsia="Times New Roman" w:hAnsi="Times New Roman" w:cs="Times New Roman"/>
-          <w:color w:val="000000"/>
-          <w:sz w:val="24"/>
-          <w:szCs w:val="24"/>
-        </w:rPr>
-        <w:t xml:space="preserve">travel to a few </w:t>
-      </w:r>
-      <w:r>
-        <w:rPr>
-          <w:rFonts w:ascii="Times New Roman" w:eastAsia="Times New Roman" w:hAnsi="Times New Roman" w:cs="Times New Roman"/>
-          <w:color w:val="000000"/>
-          <w:sz w:val="24"/>
-          <w:szCs w:val="24"/>
-        </w:rPr>
-        <w:t xml:space="preserve">large </w:t>
-      </w:r>
-      <w:r>
-        <w:rPr>
-          <w:rFonts w:ascii="Times New Roman" w:eastAsia="Times New Roman" w:hAnsi="Times New Roman" w:cs="Times New Roman"/>
-          <w:color w:val="000000"/>
-          <w:sz w:val="24"/>
-          <w:szCs w:val="24"/>
-        </w:rPr>
-        <w:t>ones</w:t>
-      </w:r>
-      <w:commentRangeStart w:id="15"/>
-      <w:r>
-        <w:rPr>
-          <w:rFonts w:ascii="Times New Roman" w:eastAsia="Times New Roman" w:hAnsi="Times New Roman" w:cs="Times New Roman"/>
-          <w:color w:val="000000"/>
-          <w:sz w:val="24"/>
-          <w:szCs w:val="24"/>
-        </w:rPr>
-        <w:t xml:space="preserve"> throughout the year to connect, learn and share knowledge to keep up to date with the industr</w:t>
-      </w:r>
-      <w:r>
-        <w:rPr>
-          <w:rFonts w:ascii="Times New Roman" w:eastAsia="Times New Roman" w:hAnsi="Times New Roman" w:cs="Times New Roman"/>
-          <w:color w:val="000000"/>
-          <w:sz w:val="24"/>
-          <w:szCs w:val="24"/>
-        </w:rPr>
-        <w:t>y</w:t>
-      </w:r>
-      <w:commentRangeEnd w:id="15"/>
-      <w:r>
-        <w:rPr>
-          <w:rStyle w:val="CommentReference"/>
-        </w:rPr>
-        <w:commentReference w:id="15"/>
-      </w:r>
-      <w:r>
-        <w:rPr>
-          <w:rFonts w:ascii="Times New Roman" w:eastAsia="Times New Roman" w:hAnsi="Times New Roman" w:cs="Times New Roman"/>
-          <w:color w:val="000000"/>
-          <w:sz w:val="24"/>
-          <w:szCs w:val="24"/>
-        </w:rPr>
-        <w:t xml:space="preserve">. </w:t>
-      </w:r>
-      <w:r>
-        <w:rPr>
-          <w:rFonts w:ascii="Times New Roman" w:eastAsia="Times New Roman" w:hAnsi="Times New Roman" w:cs="Times New Roman"/>
-          <w:color w:val="000000"/>
-          <w:sz w:val="24"/>
-          <w:szCs w:val="24"/>
-        </w:rPr>
-        <w:t xml:space="preserve">I am most excited about the </w:t>
-      </w:r>
-      <w:commentRangeStart w:id="16"/>
-      <w:r>
-        <w:rPr>
-          <w:rFonts w:ascii="Times New Roman" w:eastAsia="Times New Roman" w:hAnsi="Times New Roman" w:cs="Times New Roman"/>
-          <w:color w:val="000000"/>
-          <w:sz w:val="24"/>
-          <w:szCs w:val="24"/>
-        </w:rPr>
-        <w:t xml:space="preserve">Germany AM conference </w:t>
-      </w:r>
-      <w:r>
-        <w:rPr>
-          <w:rFonts w:ascii="Times New Roman" w:eastAsia="Times New Roman" w:hAnsi="Times New Roman" w:cs="Times New Roman"/>
-          <w:color w:val="000000"/>
-          <w:sz w:val="24"/>
-          <w:szCs w:val="24"/>
-        </w:rPr>
-        <w:t xml:space="preserve">(which the professors and grad students </w:t>
-      </w:r>
-      <w:r>
-        <w:rPr>
-          <w:rFonts w:ascii="Times New Roman" w:eastAsia="Times New Roman" w:hAnsi="Times New Roman" w:cs="Times New Roman"/>
-          <w:color w:val="000000"/>
-          <w:sz w:val="24"/>
-          <w:szCs w:val="24"/>
-        </w:rPr>
-        <w:t xml:space="preserve">at </w:t>
-      </w:r>
-      <w:r>
-        <w:rPr>
-          <w:rFonts w:ascii="Times New Roman" w:eastAsia="Times New Roman" w:hAnsi="Times New Roman" w:cs="Times New Roman"/>
-          <w:color w:val="000000"/>
-          <w:sz w:val="24"/>
-          <w:szCs w:val="24"/>
-        </w:rPr>
-        <w:t>the university</w:t>
-      </w:r>
-      <w:r>
-        <w:rPr>
-          <w:rFonts w:ascii="Times New Roman" w:eastAsia="Times New Roman" w:hAnsi="Times New Roman" w:cs="Times New Roman"/>
-          <w:color w:val="000000"/>
-          <w:sz w:val="24"/>
-          <w:szCs w:val="24"/>
-        </w:rPr>
-        <w:t xml:space="preserve"> </w:t>
-      </w:r>
-      <w:r>
-        <w:rPr>
-          <w:rFonts w:ascii="Times New Roman" w:eastAsia="Times New Roman" w:hAnsi="Times New Roman" w:cs="Times New Roman"/>
-          <w:color w:val="000000"/>
-          <w:sz w:val="24"/>
-          <w:szCs w:val="24"/>
-        </w:rPr>
-        <w:t xml:space="preserve">attend) </w:t>
-      </w:r>
-      <w:commentRangeEnd w:id="16"/>
-      <w:r>
-        <w:rPr>
-          <w:rStyle w:val="CommentReference"/>
-        </w:rPr>
-        <w:commentReference w:id="16"/>
-      </w:r>
-      <w:r>
-        <w:rPr>
-          <w:rFonts w:ascii="Times New Roman" w:eastAsia="Times New Roman" w:hAnsi="Times New Roman" w:cs="Times New Roman"/>
-          <w:color w:val="000000"/>
-          <w:sz w:val="24"/>
-          <w:szCs w:val="24"/>
-        </w:rPr>
-        <w:t xml:space="preserve">as I have used </w:t>
-      </w:r>
-      <w:r>
-        <w:rPr>
-          <w:rFonts w:ascii="Times New Roman" w:eastAsia="Times New Roman" w:hAnsi="Times New Roman" w:cs="Times New Roman"/>
-          <w:color w:val="000000"/>
-          <w:sz w:val="24"/>
-          <w:szCs w:val="24"/>
-        </w:rPr>
-        <w:t>several</w:t>
-      </w:r>
-      <w:r>
-        <w:rPr>
-          <w:rFonts w:ascii="Times New Roman" w:eastAsia="Times New Roman" w:hAnsi="Times New Roman" w:cs="Times New Roman"/>
-          <w:color w:val="000000"/>
-          <w:sz w:val="24"/>
-          <w:szCs w:val="24"/>
-        </w:rPr>
-        <w:t xml:space="preserve"> </w:t>
-      </w:r>
-      <w:r>
-        <w:rPr>
-          <w:rFonts w:ascii="Times New Roman" w:eastAsia="Times New Roman" w:hAnsi="Times New Roman" w:cs="Times New Roman"/>
-          <w:color w:val="000000"/>
-          <w:sz w:val="24"/>
-          <w:szCs w:val="24"/>
-        </w:rPr>
-        <w:t xml:space="preserve">Germany-based </w:t>
-      </w:r>
-      <w:r>
-        <w:rPr>
-          <w:rFonts w:ascii="Times New Roman" w:eastAsia="Times New Roman" w:hAnsi="Times New Roman" w:cs="Times New Roman"/>
-          <w:color w:val="000000"/>
-          <w:sz w:val="24"/>
-          <w:szCs w:val="24"/>
-        </w:rPr>
-        <w:t xml:space="preserve">additive </w:t>
-      </w:r>
-      <w:r>
-        <w:rPr>
-          <w:rFonts w:ascii="Times New Roman" w:eastAsia="Times New Roman" w:hAnsi="Times New Roman" w:cs="Times New Roman"/>
-          <w:color w:val="000000"/>
-          <w:sz w:val="24"/>
-          <w:szCs w:val="24"/>
-        </w:rPr>
-        <w:t xml:space="preserve">machines and enjoy the </w:t>
-      </w:r>
-      <w:r>
-        <w:rPr>
-          <w:rFonts w:ascii="Times New Roman" w:eastAsia="Times New Roman" w:hAnsi="Times New Roman" w:cs="Times New Roman"/>
-          <w:color w:val="000000"/>
-          <w:sz w:val="24"/>
-          <w:szCs w:val="24"/>
-        </w:rPr>
-        <w:t>build quality and user interface</w:t>
-      </w:r>
-      <w:r>
-        <w:rPr>
-          <w:rFonts w:ascii="Times New Roman" w:eastAsia="Times New Roman" w:hAnsi="Times New Roman" w:cs="Times New Roman"/>
-          <w:color w:val="000000"/>
-          <w:sz w:val="24"/>
-          <w:szCs w:val="24"/>
-        </w:rPr>
-        <w:t>.</w:t>
-      </w:r>
-    </w:p>
-    <w:p>
-      <w:pPr>
-        <w:ind w:firstLine="720"/>
-        <w:rPr>
-          <w:rFonts w:ascii="Times New Roman" w:eastAsia="Times New Roman" w:hAnsi="Times New Roman" w:cs="Times New Roman"/>
-          <w:color w:val="000000"/>
-          <w:sz w:val="24"/>
-          <w:szCs w:val="24"/>
-        </w:rPr>
-      </w:pPr>
-      <w:r>
-        <w:rPr>
-          <w:rFonts w:ascii="Times New Roman" w:eastAsia="Times New Roman" w:hAnsi="Times New Roman" w:cs="Times New Roman"/>
-          <w:color w:val="000000"/>
-          <w:sz w:val="24"/>
-          <w:szCs w:val="24"/>
-        </w:rPr>
-        <w:t xml:space="preserve">Just browsing the community outreach that is currently active at the University </w:t>
-      </w:r>
-      <w:commentRangeStart w:id="17"/>
-      <w:r>
-        <w:rPr>
-          <w:rFonts w:ascii="Times New Roman" w:eastAsia="Times New Roman" w:hAnsi="Times New Roman" w:cs="Times New Roman"/>
-          <w:color w:val="000000"/>
-          <w:sz w:val="24"/>
-          <w:szCs w:val="24"/>
-        </w:rPr>
-        <w:t>was inspiring</w:t>
-      </w:r>
-      <w:commentRangeEnd w:id="17"/>
-      <w:r>
-        <w:rPr>
-          <w:rStyle w:val="CommentReference"/>
-        </w:rPr>
-        <w:commentReference w:id="17"/>
-      </w:r>
-      <w:r>
-        <w:rPr>
-          <w:rFonts w:ascii="Times New Roman" w:eastAsia="Times New Roman" w:hAnsi="Times New Roman" w:cs="Times New Roman"/>
-          <w:color w:val="000000"/>
-          <w:sz w:val="24"/>
-          <w:szCs w:val="24"/>
-        </w:rPr>
-        <w:t xml:space="preserve">, especially Code Club, an outreach program committed to educating young students on the power and future of coding and computers which I plan to volunteer at. </w:t>
-      </w:r>
-      <w:r>
-        <w:rPr>
-          <w:rFonts w:ascii="Times New Roman" w:eastAsia="Times New Roman" w:hAnsi="Times New Roman" w:cs="Times New Roman"/>
-          <w:color w:val="000000"/>
-          <w:sz w:val="24"/>
-          <w:szCs w:val="24"/>
-        </w:rPr>
-        <w:t xml:space="preserve">I was fortunate to go to an afterschool program during my elementary and middle school days that introduced me to </w:t>
-      </w:r>
-      <w:r>
-        <w:rPr>
-          <w:rFonts w:ascii="Times New Roman" w:eastAsia="Times New Roman" w:hAnsi="Times New Roman" w:cs="Times New Roman"/>
-          <w:color w:val="000000"/>
-          <w:sz w:val="24"/>
-          <w:szCs w:val="24"/>
-        </w:rPr>
-        <w:t xml:space="preserve">not only coding </w:t>
-      </w:r>
-      <w:commentRangeStart w:id="18"/>
-      <w:r>
-        <w:rPr>
-          <w:rFonts w:ascii="Times New Roman" w:eastAsia="Times New Roman" w:hAnsi="Times New Roman" w:cs="Times New Roman"/>
-          <w:color w:val="000000"/>
-          <w:sz w:val="24"/>
-          <w:szCs w:val="24"/>
-        </w:rPr>
-        <w:t xml:space="preserve">but having the freedom to be creative and build what was on my mind.  Enabling </w:t>
-      </w:r>
-      <w:r>
-        <w:rPr>
-          <w:rFonts w:ascii="Times New Roman" w:eastAsia="Times New Roman" w:hAnsi="Times New Roman" w:cs="Times New Roman"/>
-          <w:color w:val="000000"/>
-          <w:sz w:val="24"/>
-          <w:szCs w:val="24"/>
-        </w:rPr>
-        <w:t>young minds</w:t>
-      </w:r>
-      <w:r>
-        <w:rPr>
-          <w:rFonts w:ascii="Times New Roman" w:eastAsia="Times New Roman" w:hAnsi="Times New Roman" w:cs="Times New Roman"/>
-          <w:color w:val="000000"/>
-          <w:sz w:val="24"/>
-          <w:szCs w:val="24"/>
-        </w:rPr>
-        <w:t xml:space="preserve"> with the resources and professional assistance to </w:t>
-      </w:r>
-      <w:r>
-        <w:rPr>
-          <w:rFonts w:ascii="Times New Roman" w:eastAsia="Times New Roman" w:hAnsi="Times New Roman" w:cs="Times New Roman"/>
-          <w:color w:val="000000"/>
-          <w:sz w:val="24"/>
-          <w:szCs w:val="24"/>
-        </w:rPr>
-        <w:t xml:space="preserve">create </w:t>
-      </w:r>
-      <w:r>
-        <w:rPr>
-          <w:rFonts w:ascii="Times New Roman" w:eastAsia="Times New Roman" w:hAnsi="Times New Roman" w:cs="Times New Roman"/>
-          <w:color w:val="000000"/>
-          <w:sz w:val="24"/>
-          <w:szCs w:val="24"/>
-        </w:rPr>
-        <w:t xml:space="preserve">led me to my career as an engineer, and I know that there are children around the world that just need a little inspiration to find their passion in </w:t>
-      </w:r>
-      <w:r>
-        <w:rPr>
-          <w:rFonts w:ascii="Times New Roman" w:eastAsia="Times New Roman" w:hAnsi="Times New Roman" w:cs="Times New Roman"/>
-          <w:color w:val="000000"/>
-          <w:sz w:val="24"/>
-          <w:szCs w:val="24"/>
-        </w:rPr>
-        <w:t>any STEM field.</w:t>
-      </w:r>
-      <w:commentRangeEnd w:id="18"/>
-      <w:r>
-        <w:rPr>
-          <w:rStyle w:val="CommentReference"/>
-        </w:rPr>
-        <w:commentReference w:id="18"/>
-      </w:r>
-      <w:r>
-        <w:rPr>
-          <w:rFonts w:ascii="Times New Roman" w:eastAsia="Times New Roman" w:hAnsi="Times New Roman" w:cs="Times New Roman"/>
-          <w:color w:val="000000"/>
-          <w:sz w:val="24"/>
-          <w:szCs w:val="24"/>
-        </w:rPr>
-        <w:t xml:space="preserve"> </w:t>
-      </w:r>
-      <w:bookmarkStart w:id="19" w:name="_GoBack"/>
-      <w:bookmarkEnd w:id="19"/>
-    </w:p>
-    <w:p>
-      <w:pPr>
-        <w:ind w:firstLine="720"/>
-        <w:rPr>
-          <w:rFonts w:ascii="Times New Roman" w:eastAsia="Times New Roman" w:hAnsi="Times New Roman" w:cs="Times New Roman"/>
-          <w:color w:val="000000"/>
-          <w:sz w:val="24"/>
-          <w:szCs w:val="24"/>
-        </w:rPr>
-      </w:pPr>
-      <w:r>
-        <w:rPr>
-          <w:rFonts w:ascii="Times New Roman" w:eastAsia="Times New Roman" w:hAnsi="Times New Roman" w:cs="Times New Roman"/>
-          <w:color w:val="000000"/>
-          <w:sz w:val="24"/>
-          <w:szCs w:val="24"/>
-        </w:rPr>
-        <w:t>A well-rounded educational background in mechanical engineering</w:t>
-      </w:r>
-      <w:r>
-        <w:rPr>
-          <w:rFonts w:ascii="Times New Roman" w:eastAsia="Times New Roman" w:hAnsi="Times New Roman" w:cs="Times New Roman"/>
-          <w:color w:val="000000"/>
-          <w:sz w:val="24"/>
-          <w:szCs w:val="24"/>
-        </w:rPr>
-        <w:t xml:space="preserve"> (ME)</w:t>
-      </w:r>
-      <w:r>
-        <w:rPr>
-          <w:rFonts w:ascii="Times New Roman" w:eastAsia="Times New Roman" w:hAnsi="Times New Roman" w:cs="Times New Roman"/>
-          <w:color w:val="000000"/>
-          <w:sz w:val="24"/>
-          <w:szCs w:val="24"/>
-        </w:rPr>
-        <w:t>, research in Inconel</w:t>
-      </w:r>
-      <w:r>
-        <w:rPr>
-          <w:rFonts w:ascii="Times New Roman" w:eastAsia="Times New Roman" w:hAnsi="Times New Roman" w:cs="Times New Roman"/>
-          <w:color w:val="000000"/>
-          <w:sz w:val="24"/>
-          <w:szCs w:val="24"/>
-        </w:rPr>
-        <w:t xml:space="preserve"> (</w:t>
-      </w:r>
-      <w:r>
-        <w:rPr>
-          <w:rFonts w:ascii="Times New Roman" w:eastAsia="Times New Roman" w:hAnsi="Times New Roman" w:cs="Times New Roman"/>
-          <w:color w:val="000000"/>
-          <w:sz w:val="24"/>
-          <w:szCs w:val="24"/>
-        </w:rPr>
-        <w:t>a common 3D printed superalloy</w:t>
-      </w:r>
-      <w:r>
-        <w:rPr>
-          <w:rFonts w:ascii="Times New Roman" w:eastAsia="Times New Roman" w:hAnsi="Times New Roman" w:cs="Times New Roman"/>
-          <w:color w:val="000000"/>
-          <w:sz w:val="24"/>
-          <w:szCs w:val="24"/>
-        </w:rPr>
-        <w:t>)</w:t>
-      </w:r>
-      <w:r>
-        <w:rPr>
-          <w:rFonts w:ascii="Times New Roman" w:eastAsia="Times New Roman" w:hAnsi="Times New Roman" w:cs="Times New Roman"/>
-          <w:color w:val="000000"/>
-          <w:sz w:val="24"/>
-          <w:szCs w:val="24"/>
-        </w:rPr>
-        <w:t xml:space="preserve"> and hands-on additive and advanced manufacturing work as an intern at Rocket Lab </w:t>
-      </w:r>
-      <w:r>
-        <w:rPr>
-          <w:rFonts w:ascii="Times New Roman" w:eastAsia="Times New Roman" w:hAnsi="Times New Roman" w:cs="Times New Roman"/>
-          <w:color w:val="000000"/>
-          <w:sz w:val="24"/>
-          <w:szCs w:val="24"/>
-        </w:rPr>
-        <w:t xml:space="preserve">USA </w:t>
-      </w:r>
-      <w:r>
-        <w:rPr>
-          <w:rFonts w:ascii="Times New Roman" w:eastAsia="Times New Roman" w:hAnsi="Times New Roman" w:cs="Times New Roman"/>
-          <w:color w:val="000000"/>
-          <w:sz w:val="24"/>
-          <w:szCs w:val="24"/>
-        </w:rPr>
-        <w:t>in Los Angeles has equipped me with the ability to be successful in pursuit of this specific advanced engineering degree.</w:t>
-      </w:r>
-      <w:r>
-        <w:rPr>
-          <w:rFonts w:ascii="Times New Roman" w:eastAsia="Times New Roman" w:hAnsi="Times New Roman" w:cs="Times New Roman"/>
-          <w:color w:val="000000"/>
-          <w:sz w:val="24"/>
-          <w:szCs w:val="24"/>
-        </w:rPr>
-        <w:t xml:space="preserve"> When I started at the University of New Hampshire </w:t>
-      </w:r>
-      <w:r>
-        <w:rPr>
-          <w:rFonts w:ascii="Times New Roman" w:eastAsia="Times New Roman" w:hAnsi="Times New Roman" w:cs="Times New Roman"/>
-          <w:color w:val="000000"/>
-          <w:sz w:val="24"/>
-          <w:szCs w:val="24"/>
-        </w:rPr>
-        <w:t xml:space="preserve">(UNH) </w:t>
-      </w:r>
-      <w:r>
-        <w:rPr>
-          <w:rFonts w:ascii="Times New Roman" w:eastAsia="Times New Roman" w:hAnsi="Times New Roman" w:cs="Times New Roman"/>
-          <w:color w:val="000000"/>
-          <w:sz w:val="24"/>
-          <w:szCs w:val="24"/>
-        </w:rPr>
-        <w:t xml:space="preserve">as a ME major, I didn’t have a clear idea in what I wanted to apply my skills to. Once I found the drive of the rising commercial space industry, I could not take my mind </w:t>
-      </w:r>
-      <w:r>
-        <w:rPr>
-          <w:rFonts w:ascii="Times New Roman" w:eastAsia="Times New Roman" w:hAnsi="Times New Roman" w:cs="Times New Roman"/>
-          <w:color w:val="000000"/>
-          <w:sz w:val="24"/>
-          <w:szCs w:val="24"/>
-        </w:rPr>
-        <w:t>off</w:t>
-      </w:r>
-      <w:r>
-        <w:rPr>
-          <w:rFonts w:ascii="Times New Roman" w:eastAsia="Times New Roman" w:hAnsi="Times New Roman" w:cs="Times New Roman"/>
-          <w:color w:val="000000"/>
-          <w:sz w:val="24"/>
-          <w:szCs w:val="24"/>
-        </w:rPr>
-        <w:t xml:space="preserve"> it. </w:t>
-      </w:r>
-      <w:r>
-        <w:rPr>
-          <w:rFonts w:ascii="Times New Roman" w:eastAsia="Times New Roman" w:hAnsi="Times New Roman" w:cs="Times New Roman"/>
-          <w:color w:val="000000"/>
-          <w:sz w:val="24"/>
-          <w:szCs w:val="24"/>
-        </w:rPr>
-        <w:t xml:space="preserve">It allowed me to have the </w:t>
-      </w:r>
-      <w:commentRangeStart w:id="20"/>
-      <w:r>
-        <w:rPr>
-          <w:rFonts w:ascii="Times New Roman" w:eastAsia="Times New Roman" w:hAnsi="Times New Roman" w:cs="Times New Roman"/>
-          <w:color w:val="000000"/>
-          <w:sz w:val="24"/>
-          <w:szCs w:val="24"/>
-        </w:rPr>
-        <w:t>passion</w:t>
-      </w:r>
-      <w:r>
-        <w:rPr>
-          <w:rFonts w:ascii="Times New Roman" w:eastAsia="Times New Roman" w:hAnsi="Times New Roman" w:cs="Times New Roman"/>
-          <w:color w:val="000000"/>
-          <w:sz w:val="24"/>
-          <w:szCs w:val="24"/>
-        </w:rPr>
-        <w:t xml:space="preserve"> to start a rocket club, UNH Students for the Exploration and Development of Space, and design and manufacture a working hybrid rocket engine, and create a space community that shares my passion for the excitement that is coming to space over our lifetime. The most rewarding thing I have accomplished thus far was SEDS, and it drove me to be a part of the larger community that runs all the chapters throughout the USA</w:t>
-      </w:r>
-      <w:r>
-        <w:rPr>
-          <w:rFonts w:ascii="Times New Roman" w:eastAsia="Times New Roman" w:hAnsi="Times New Roman" w:cs="Times New Roman"/>
-          <w:color w:val="000000"/>
-          <w:sz w:val="24"/>
-          <w:szCs w:val="24"/>
-        </w:rPr>
-        <w:t>.</w:t>
-      </w:r>
-      <w:r>
-        <w:rPr>
-          <w:rFonts w:ascii="Times New Roman" w:eastAsia="Times New Roman" w:hAnsi="Times New Roman" w:cs="Times New Roman"/>
-          <w:color w:val="000000"/>
-          <w:sz w:val="24"/>
-          <w:szCs w:val="24"/>
-        </w:rPr>
-        <w:t xml:space="preserve"> I do know that the University of Nottingham does not have a local SEDS </w:t>
-      </w:r>
-      <w:r>
-        <w:rPr>
-          <w:rFonts w:ascii="Times New Roman" w:eastAsia="Times New Roman" w:hAnsi="Times New Roman" w:cs="Times New Roman"/>
-          <w:color w:val="000000"/>
-          <w:sz w:val="24"/>
-          <w:szCs w:val="24"/>
-        </w:rPr>
-        <w:t>chapter and</w:t>
-      </w:r>
-      <w:r>
-        <w:rPr>
-          <w:rFonts w:ascii="Times New Roman" w:eastAsia="Times New Roman" w:hAnsi="Times New Roman" w:cs="Times New Roman"/>
-          <w:color w:val="000000"/>
-          <w:sz w:val="24"/>
-          <w:szCs w:val="24"/>
-        </w:rPr>
-        <w:t xml:space="preserve"> will </w:t>
-      </w:r>
-      <w:proofErr w:type="gramStart"/>
-      <w:r>
-        <w:rPr>
-          <w:rFonts w:ascii="Times New Roman" w:eastAsia="Times New Roman" w:hAnsi="Times New Roman" w:cs="Times New Roman"/>
-          <w:color w:val="000000"/>
-          <w:sz w:val="24"/>
-          <w:szCs w:val="24"/>
-        </w:rPr>
-        <w:t>look into</w:t>
-      </w:r>
-      <w:proofErr w:type="gramEnd"/>
-      <w:r>
-        <w:rPr>
-          <w:rFonts w:ascii="Times New Roman" w:eastAsia="Times New Roman" w:hAnsi="Times New Roman" w:cs="Times New Roman"/>
-          <w:color w:val="000000"/>
-          <w:sz w:val="24"/>
-          <w:szCs w:val="24"/>
-        </w:rPr>
-        <w:t xml:space="preserve"> starting one </w:t>
-      </w:r>
-      <w:r>
-        <w:rPr>
-          <w:rFonts w:ascii="Times New Roman" w:eastAsia="Times New Roman" w:hAnsi="Times New Roman" w:cs="Times New Roman"/>
-          <w:color w:val="000000"/>
-          <w:sz w:val="24"/>
-          <w:szCs w:val="24"/>
-        </w:rPr>
-        <w:t xml:space="preserve"> </w:t>
-      </w:r>
-      <w:commentRangeEnd w:id="20"/>
-      <w:r>
-        <w:rPr>
-          <w:rStyle w:val="CommentReference"/>
-        </w:rPr>
         <w:commentReference w:id="20"/>
-      </w:r>
-      <w:r>
-        <w:rPr>
-          <w:rFonts w:ascii="Times New Roman" w:eastAsia="Times New Roman" w:hAnsi="Times New Roman" w:cs="Times New Roman"/>
-          <w:color w:val="000000"/>
-          <w:sz w:val="24"/>
-          <w:szCs w:val="24"/>
-        </w:rPr>
-        <w:t xml:space="preserve">The </w:t>
-      </w:r>
-      <w:commentRangeStart w:id="21"/>
-      <w:r>
-        <w:rPr>
-          <w:rFonts w:ascii="Times New Roman" w:eastAsia="Times New Roman" w:hAnsi="Times New Roman" w:cs="Times New Roman"/>
-          <w:color w:val="000000"/>
-          <w:sz w:val="24"/>
-          <w:szCs w:val="24"/>
-        </w:rPr>
-        <w:t>power of natural curiosity trumps pure intelligence, as a group of people will always be stronger th</w:t>
-      </w:r>
-      <w:r>
-        <w:rPr>
-          <w:rFonts w:ascii="Times New Roman" w:eastAsia="Times New Roman" w:hAnsi="Times New Roman" w:cs="Times New Roman"/>
-          <w:color w:val="000000"/>
-          <w:sz w:val="24"/>
-          <w:szCs w:val="24"/>
-        </w:rPr>
-        <w:t>a</w:t>
-      </w:r>
-      <w:r>
-        <w:rPr>
-          <w:rFonts w:ascii="Times New Roman" w:eastAsia="Times New Roman" w:hAnsi="Times New Roman" w:cs="Times New Roman"/>
-          <w:color w:val="000000"/>
-          <w:sz w:val="24"/>
-          <w:szCs w:val="24"/>
-        </w:rPr>
-        <w:t xml:space="preserve">n a </w:t>
-      </w:r>
-      <w:r>
-        <w:rPr>
-          <w:rFonts w:ascii="Times New Roman" w:eastAsia="Times New Roman" w:hAnsi="Times New Roman" w:cs="Times New Roman"/>
-          <w:color w:val="000000"/>
-          <w:sz w:val="24"/>
-          <w:szCs w:val="24"/>
-        </w:rPr>
-        <w:t xml:space="preserve">lone </w:t>
-      </w:r>
-      <w:r>
-        <w:rPr>
-          <w:rFonts w:ascii="Times New Roman" w:eastAsia="Times New Roman" w:hAnsi="Times New Roman" w:cs="Times New Roman"/>
-          <w:color w:val="000000"/>
-          <w:sz w:val="24"/>
-          <w:szCs w:val="24"/>
-        </w:rPr>
-        <w:t xml:space="preserve">genius, and empowering people from fundamentally different background to work together towards a common goal is something I find very </w:t>
-      </w:r>
-      <w:r>
-        <w:rPr>
-          <w:rFonts w:ascii="Times New Roman" w:eastAsia="Times New Roman" w:hAnsi="Times New Roman" w:cs="Times New Roman"/>
-          <w:color w:val="000000"/>
-          <w:sz w:val="24"/>
-          <w:szCs w:val="24"/>
-        </w:rPr>
-        <w:t xml:space="preserve">rewarding and </w:t>
-      </w:r>
-      <w:r>
-        <w:rPr>
-          <w:rFonts w:ascii="Times New Roman" w:eastAsia="Times New Roman" w:hAnsi="Times New Roman" w:cs="Times New Roman"/>
-          <w:color w:val="000000"/>
-          <w:sz w:val="24"/>
-          <w:szCs w:val="24"/>
-        </w:rPr>
-        <w:t xml:space="preserve">empowering. The experiences and advances topics I would learn </w:t>
-      </w:r>
-      <w:r>
-        <w:rPr>
-          <w:rFonts w:ascii="Times New Roman" w:eastAsia="Times New Roman" w:hAnsi="Times New Roman" w:cs="Times New Roman"/>
-          <w:color w:val="000000"/>
-          <w:sz w:val="24"/>
-          <w:szCs w:val="24"/>
-        </w:rPr>
-        <w:t xml:space="preserve">at the University of Nottingham </w:t>
-      </w:r>
-      <w:r>
-        <w:rPr>
-          <w:rFonts w:ascii="Times New Roman" w:eastAsia="Times New Roman" w:hAnsi="Times New Roman" w:cs="Times New Roman"/>
-          <w:color w:val="000000"/>
-          <w:sz w:val="24"/>
-          <w:szCs w:val="24"/>
-        </w:rPr>
-        <w:lastRenderedPageBreak/>
-        <w:t xml:space="preserve">in this </w:t>
-      </w:r>
-      <w:r>
-        <w:rPr>
-          <w:rFonts w:ascii="Times New Roman" w:eastAsia="Times New Roman" w:hAnsi="Times New Roman" w:cs="Times New Roman"/>
-          <w:color w:val="000000"/>
-          <w:sz w:val="24"/>
-          <w:szCs w:val="24"/>
-        </w:rPr>
-        <w:t xml:space="preserve">specific additive </w:t>
-      </w:r>
-      <w:r>
-        <w:rPr>
-          <w:rFonts w:ascii="Times New Roman" w:eastAsia="Times New Roman" w:hAnsi="Times New Roman" w:cs="Times New Roman"/>
-          <w:color w:val="000000"/>
-          <w:sz w:val="24"/>
-          <w:szCs w:val="24"/>
-        </w:rPr>
-        <w:t xml:space="preserve">program will push me to continue my work in the fast-paced aerospace </w:t>
-      </w:r>
-      <w:r>
-        <w:rPr>
-          <w:rFonts w:ascii="Times New Roman" w:eastAsia="Times New Roman" w:hAnsi="Times New Roman" w:cs="Times New Roman"/>
-          <w:color w:val="000000"/>
-          <w:sz w:val="24"/>
-          <w:szCs w:val="24"/>
-        </w:rPr>
-        <w:t>industry, and the acceptance into the Fulbright program will pave the way to become a more cosmopolitan, well-rounded leader and engineer</w:t>
-      </w:r>
-      <w:commentRangeEnd w:id="21"/>
-      <w:r>
-        <w:rPr>
-          <w:rStyle w:val="CommentReference"/>
-        </w:rPr>
-        <w:commentReference w:id="21"/>
       </w:r>
       <w:r>
         <w:rPr>
@@ -3190,6 +3211,339 @@
     </w:p>
     <w:p>
       <w:pPr>
+        <w:rPr>
+          <w:rStyle w:val="Emphasis"/>
+          <w:rFonts w:ascii="Times New Roman" w:hAnsi="Times New Roman" w:cs="Times New Roman"/>
+          <w:i w:val="0"/>
+          <w:color w:val="000000"/>
+          <w:sz w:val="24"/>
+          <w:szCs w:val="24"/>
+          <w:shd w:val="clear" w:color="auto" w:fill="FFFFFF"/>
+        </w:rPr>
+      </w:pPr>
+      <w:r>
+        <w:rPr>
+          <w:rStyle w:val="Emphasis"/>
+          <w:rFonts w:ascii="Times New Roman" w:hAnsi="Times New Roman" w:cs="Times New Roman"/>
+          <w:i w:val="0"/>
+          <w:color w:val="000000"/>
+          <w:sz w:val="24"/>
+          <w:szCs w:val="24"/>
+          <w:shd w:val="clear" w:color="auto" w:fill="FFFFFF"/>
+        </w:rPr>
+        <w:t>July 25</w:t>
+      </w:r>
+      <w:r>
+        <w:rPr>
+          <w:rStyle w:val="Emphasis"/>
+          <w:rFonts w:ascii="Times New Roman" w:hAnsi="Times New Roman" w:cs="Times New Roman"/>
+          <w:i w:val="0"/>
+          <w:color w:val="000000"/>
+          <w:sz w:val="24"/>
+          <w:szCs w:val="24"/>
+          <w:shd w:val="clear" w:color="auto" w:fill="FFFFFF"/>
+          <w:vertAlign w:val="superscript"/>
+        </w:rPr>
+        <w:t>th</w:t>
+      </w:r>
+      <w:r>
+        <w:rPr>
+          <w:rStyle w:val="Emphasis"/>
+          <w:rFonts w:ascii="Times New Roman" w:hAnsi="Times New Roman" w:cs="Times New Roman"/>
+          <w:i w:val="0"/>
+          <w:color w:val="000000"/>
+          <w:sz w:val="24"/>
+          <w:szCs w:val="24"/>
+          <w:shd w:val="clear" w:color="auto" w:fill="FFFFFF"/>
+        </w:rPr>
+        <w:t>, 2019 was the best day of my life</w:t>
+      </w:r>
+      <w:r>
+        <w:rPr>
+          <w:rStyle w:val="Emphasis"/>
+          <w:rFonts w:ascii="Times New Roman" w:hAnsi="Times New Roman" w:cs="Times New Roman"/>
+          <w:i w:val="0"/>
+          <w:color w:val="000000"/>
+          <w:sz w:val="24"/>
+          <w:szCs w:val="24"/>
+          <w:shd w:val="clear" w:color="auto" w:fill="FFFFFF"/>
+        </w:rPr>
+        <w:t xml:space="preserve"> so far</w:t>
+      </w:r>
+      <w:r>
+        <w:rPr>
+          <w:rStyle w:val="Emphasis"/>
+          <w:rFonts w:ascii="Times New Roman" w:hAnsi="Times New Roman" w:cs="Times New Roman"/>
+          <w:i w:val="0"/>
+          <w:color w:val="000000"/>
+          <w:sz w:val="24"/>
+          <w:szCs w:val="24"/>
+          <w:shd w:val="clear" w:color="auto" w:fill="FFFFFF"/>
+        </w:rPr>
+        <w:t xml:space="preserve">: I met Elon Musk and was asked to talk to him privately about the future of space and manufacturing at SpaceX, shook hands with Buzz Aldrin, the second human to walk on the moon, and spent the day and night with fellow space students and current space leaders. I wasn’t always a space-nerd though. </w:t>
+      </w:r>
+      <w:r>
+        <w:rPr>
+          <w:rStyle w:val="Emphasis"/>
+          <w:rFonts w:ascii="Times New Roman" w:hAnsi="Times New Roman" w:cs="Times New Roman"/>
+          <w:i w:val="0"/>
+          <w:color w:val="000000"/>
+          <w:sz w:val="24"/>
+          <w:szCs w:val="24"/>
+          <w:shd w:val="clear" w:color="auto" w:fill="FFFFFF"/>
+        </w:rPr>
+        <w:t xml:space="preserve">It was during the </w:t>
+      </w:r>
+      <w:commentRangeStart w:id="21"/>
+      <w:r>
+        <w:rPr>
+          <w:rStyle w:val="Emphasis"/>
+          <w:rFonts w:ascii="Times New Roman" w:hAnsi="Times New Roman" w:cs="Times New Roman"/>
+          <w:i w:val="0"/>
+          <w:color w:val="000000"/>
+          <w:sz w:val="24"/>
+          <w:szCs w:val="24"/>
+          <w:shd w:val="clear" w:color="auto" w:fill="FFFFFF"/>
+        </w:rPr>
+        <w:t xml:space="preserve">middle of my freshman year </w:t>
+      </w:r>
+      <w:commentRangeEnd w:id="21"/>
+      <w:r>
+        <w:rPr>
+          <w:rStyle w:val="Emphasis"/>
+          <w:rFonts w:ascii="Times New Roman" w:hAnsi="Times New Roman" w:cs="Times New Roman"/>
+          <w:i w:val="0"/>
+          <w:color w:val="000000"/>
+          <w:sz w:val="24"/>
+          <w:szCs w:val="24"/>
+          <w:shd w:val="clear" w:color="auto" w:fill="FFFFFF"/>
+        </w:rPr>
+        <w:t xml:space="preserve">at the University of New Hampshire </w:t>
+      </w:r>
+      <w:r>
+        <w:rPr>
+          <w:rStyle w:val="CommentReference"/>
+        </w:rPr>
+        <w:commentReference w:id="21"/>
+      </w:r>
+      <w:r>
+        <w:rPr>
+          <w:rStyle w:val="Emphasis"/>
+          <w:rFonts w:ascii="Times New Roman" w:hAnsi="Times New Roman" w:cs="Times New Roman"/>
+          <w:i w:val="0"/>
+          <w:color w:val="000000"/>
+          <w:sz w:val="24"/>
+          <w:szCs w:val="24"/>
+          <w:shd w:val="clear" w:color="auto" w:fill="FFFFFF"/>
+        </w:rPr>
+        <w:t xml:space="preserve">that I witnessed the first </w:t>
+      </w:r>
+      <w:r>
+        <w:rPr>
+          <w:rStyle w:val="Emphasis"/>
+          <w:rFonts w:ascii="Times New Roman" w:hAnsi="Times New Roman" w:cs="Times New Roman"/>
+          <w:i w:val="0"/>
+          <w:color w:val="000000"/>
+          <w:sz w:val="24"/>
+          <w:szCs w:val="24"/>
+          <w:shd w:val="clear" w:color="auto" w:fill="FFFFFF"/>
+        </w:rPr>
+        <w:t xml:space="preserve">sub-orbital flight </w:t>
+      </w:r>
+      <w:r>
+        <w:rPr>
+          <w:rStyle w:val="Emphasis"/>
+          <w:rFonts w:ascii="Times New Roman" w:hAnsi="Times New Roman" w:cs="Times New Roman"/>
+          <w:i w:val="0"/>
+          <w:color w:val="000000"/>
+          <w:sz w:val="24"/>
+          <w:szCs w:val="24"/>
+          <w:shd w:val="clear" w:color="auto" w:fill="FFFFFF"/>
+        </w:rPr>
+        <w:t xml:space="preserve">booster </w:t>
+      </w:r>
+      <w:r>
+        <w:rPr>
+          <w:rStyle w:val="Emphasis"/>
+          <w:rFonts w:ascii="Times New Roman" w:hAnsi="Times New Roman" w:cs="Times New Roman"/>
+          <w:i w:val="0"/>
+          <w:color w:val="000000"/>
+          <w:sz w:val="24"/>
+          <w:szCs w:val="24"/>
+          <w:shd w:val="clear" w:color="auto" w:fill="FFFFFF"/>
+        </w:rPr>
+        <w:t>reenter and land on a floating drone ship by SpaceX</w:t>
+      </w:r>
+      <w:r>
+        <w:rPr>
+          <w:rStyle w:val="Emphasis"/>
+          <w:rFonts w:ascii="Times New Roman" w:hAnsi="Times New Roman" w:cs="Times New Roman"/>
+          <w:i w:val="0"/>
+          <w:color w:val="000000"/>
+          <w:sz w:val="24"/>
+          <w:szCs w:val="24"/>
+          <w:shd w:val="clear" w:color="auto" w:fill="FFFFFF"/>
+        </w:rPr>
+        <w:t xml:space="preserve">. </w:t>
+      </w:r>
+      <w:r>
+        <w:rPr>
+          <w:rStyle w:val="Emphasis"/>
+          <w:rFonts w:ascii="Times New Roman" w:hAnsi="Times New Roman" w:cs="Times New Roman"/>
+          <w:i w:val="0"/>
+          <w:color w:val="000000"/>
+          <w:sz w:val="24"/>
+          <w:szCs w:val="24"/>
+          <w:shd w:val="clear" w:color="auto" w:fill="FFFFFF"/>
+        </w:rPr>
+        <w:t xml:space="preserve">I have always followed Elon Musk and his adventures into the automotive industry with Tesla, but seeing live what commercial space </w:t>
+      </w:r>
+      <w:r>
+        <w:rPr>
+          <w:rStyle w:val="Emphasis"/>
+          <w:rFonts w:ascii="Times New Roman" w:hAnsi="Times New Roman" w:cs="Times New Roman"/>
+          <w:i w:val="0"/>
+          <w:color w:val="000000"/>
+          <w:sz w:val="24"/>
+          <w:szCs w:val="24"/>
+          <w:shd w:val="clear" w:color="auto" w:fill="FFFFFF"/>
+        </w:rPr>
+        <w:t>is capable of completely changed my dreams. My</w:t>
+      </w:r>
+      <w:r>
+        <w:rPr>
+          <w:rStyle w:val="Emphasis"/>
+          <w:rFonts w:ascii="Times New Roman" w:hAnsi="Times New Roman" w:cs="Times New Roman"/>
+          <w:i w:val="0"/>
+          <w:color w:val="000000"/>
+          <w:sz w:val="24"/>
+          <w:szCs w:val="24"/>
+          <w:shd w:val="clear" w:color="auto" w:fill="FFFFFF"/>
+        </w:rPr>
+        <w:t xml:space="preserve"> uncle Allen, who started his own </w:t>
+      </w:r>
+      <w:r>
+        <w:rPr>
+          <w:rStyle w:val="Emphasis"/>
+          <w:rFonts w:ascii="Times New Roman" w:hAnsi="Times New Roman" w:cs="Times New Roman"/>
+          <w:i w:val="0"/>
+          <w:color w:val="000000"/>
+          <w:sz w:val="24"/>
+          <w:szCs w:val="24"/>
+          <w:shd w:val="clear" w:color="auto" w:fill="FFFFFF"/>
+        </w:rPr>
+        <w:t>news</w:t>
+      </w:r>
+      <w:r>
+        <w:rPr>
+          <w:rStyle w:val="Emphasis"/>
+          <w:rFonts w:ascii="Times New Roman" w:hAnsi="Times New Roman" w:cs="Times New Roman"/>
+          <w:i w:val="0"/>
+          <w:color w:val="000000"/>
+          <w:sz w:val="24"/>
+          <w:szCs w:val="24"/>
+          <w:shd w:val="clear" w:color="auto" w:fill="FFFFFF"/>
+        </w:rPr>
+        <w:t xml:space="preserve">paper company and genuinely enjoys his work, told me there is </w:t>
+      </w:r>
+      <w:r>
+        <w:rPr>
+          <w:rStyle w:val="Emphasis"/>
+          <w:rFonts w:ascii="Times New Roman" w:hAnsi="Times New Roman" w:cs="Times New Roman"/>
+          <w:color w:val="000000"/>
+          <w:sz w:val="24"/>
+          <w:szCs w:val="24"/>
+          <w:shd w:val="clear" w:color="auto" w:fill="FFFFFF"/>
+        </w:rPr>
+        <w:t>sometimes</w:t>
+      </w:r>
+      <w:r>
+        <w:rPr>
+          <w:rStyle w:val="Emphasis"/>
+          <w:rFonts w:ascii="Times New Roman" w:hAnsi="Times New Roman" w:cs="Times New Roman"/>
+          <w:i w:val="0"/>
+          <w:color w:val="000000"/>
+          <w:sz w:val="24"/>
+          <w:szCs w:val="24"/>
+          <w:shd w:val="clear" w:color="auto" w:fill="FFFFFF"/>
+        </w:rPr>
+        <w:t xml:space="preserve"> a time in </w:t>
+      </w:r>
+      <w:r>
+        <w:rPr>
+          <w:rStyle w:val="Emphasis"/>
+          <w:rFonts w:ascii="Times New Roman" w:hAnsi="Times New Roman" w:cs="Times New Roman"/>
+          <w:i w:val="0"/>
+          <w:color w:val="000000"/>
+          <w:sz w:val="24"/>
+          <w:szCs w:val="24"/>
+          <w:shd w:val="clear" w:color="auto" w:fill="FFFFFF"/>
+        </w:rPr>
+        <w:t>people’s</w:t>
+      </w:r>
+      <w:r>
+        <w:rPr>
+          <w:rStyle w:val="Emphasis"/>
+          <w:rFonts w:ascii="Times New Roman" w:hAnsi="Times New Roman" w:cs="Times New Roman"/>
+          <w:i w:val="0"/>
+          <w:color w:val="000000"/>
+          <w:sz w:val="24"/>
+          <w:szCs w:val="24"/>
+          <w:shd w:val="clear" w:color="auto" w:fill="FFFFFF"/>
+        </w:rPr>
+        <w:t xml:space="preserve"> lives that make them realize what they are passionate about, what they are inspired to </w:t>
+      </w:r>
+      <w:r>
+        <w:rPr>
+          <w:rStyle w:val="Emphasis"/>
+          <w:rFonts w:ascii="Times New Roman" w:hAnsi="Times New Roman" w:cs="Times New Roman"/>
+          <w:i w:val="0"/>
+          <w:color w:val="000000"/>
+          <w:sz w:val="24"/>
+          <w:szCs w:val="24"/>
+          <w:shd w:val="clear" w:color="auto" w:fill="FFFFFF"/>
+        </w:rPr>
+        <w:t>work on</w:t>
+      </w:r>
+      <w:r>
+        <w:rPr>
+          <w:rStyle w:val="Emphasis"/>
+          <w:rFonts w:ascii="Times New Roman" w:hAnsi="Times New Roman" w:cs="Times New Roman"/>
+          <w:i w:val="0"/>
+          <w:color w:val="000000"/>
+          <w:sz w:val="24"/>
+          <w:szCs w:val="24"/>
+          <w:shd w:val="clear" w:color="auto" w:fill="FFFFFF"/>
+        </w:rPr>
+        <w:t xml:space="preserve">. For me, </w:t>
+      </w:r>
+      <w:r>
+        <w:rPr>
+          <w:rStyle w:val="Emphasis"/>
+          <w:rFonts w:ascii="Times New Roman" w:hAnsi="Times New Roman" w:cs="Times New Roman"/>
+          <w:i w:val="0"/>
+          <w:color w:val="000000"/>
+          <w:sz w:val="24"/>
+          <w:szCs w:val="24"/>
+          <w:shd w:val="clear" w:color="auto" w:fill="FFFFFF"/>
+        </w:rPr>
+        <w:t>it was that moment</w:t>
+      </w:r>
+      <w:r>
+        <w:rPr>
+          <w:rStyle w:val="Emphasis"/>
+          <w:rFonts w:ascii="Times New Roman" w:hAnsi="Times New Roman" w:cs="Times New Roman"/>
+          <w:i w:val="0"/>
+          <w:color w:val="000000"/>
+          <w:sz w:val="24"/>
+          <w:szCs w:val="24"/>
+          <w:shd w:val="clear" w:color="auto" w:fill="FFFFFF"/>
+        </w:rPr>
+        <w:t>. I wanted to work on the development of space.</w:t>
+      </w:r>
+    </w:p>
+    <w:p>
+      <w:pPr>
         <w:ind w:firstLine="720"/>
         <w:rPr>
           <w:rStyle w:val="Emphasis"/>
@@ -3201,6 +3555,163 @@
           <w:shd w:val="clear" w:color="auto" w:fill="FFFFFF"/>
         </w:rPr>
       </w:pPr>
+      <w:r>
+        <w:rPr>
+          <w:rStyle w:val="Emphasis"/>
+          <w:rFonts w:ascii="Times New Roman" w:hAnsi="Times New Roman" w:cs="Times New Roman"/>
+          <w:i w:val="0"/>
+          <w:color w:val="000000"/>
+          <w:sz w:val="24"/>
+          <w:szCs w:val="24"/>
+          <w:shd w:val="clear" w:color="auto" w:fill="FFFFFF"/>
+        </w:rPr>
+        <w:t xml:space="preserve">Space is a unique industry, and one that is </w:t>
+      </w:r>
+      <w:r>
+        <w:rPr>
+          <w:rStyle w:val="Emphasis"/>
+          <w:rFonts w:ascii="Times New Roman" w:hAnsi="Times New Roman" w:cs="Times New Roman"/>
+          <w:i w:val="0"/>
+          <w:color w:val="000000"/>
+          <w:sz w:val="24"/>
+          <w:szCs w:val="24"/>
+          <w:shd w:val="clear" w:color="auto" w:fill="FFFFFF"/>
+        </w:rPr>
+        <w:t>inherently cosmopolitan. It is the only physical location that is the same distance away from everyone, just 100 kilometers above your head. The one challenge for me was to become a member in the commercial space community, as it is the hardest industr</w:t>
+      </w:r>
+      <w:r>
+        <w:rPr>
+          <w:rStyle w:val="Emphasis"/>
+          <w:rFonts w:ascii="Times New Roman" w:hAnsi="Times New Roman" w:cs="Times New Roman"/>
+          <w:i w:val="0"/>
+          <w:color w:val="000000"/>
+          <w:sz w:val="24"/>
+          <w:szCs w:val="24"/>
+          <w:shd w:val="clear" w:color="auto" w:fill="FFFFFF"/>
+        </w:rPr>
+        <w:t>y</w:t>
+      </w:r>
+      <w:r>
+        <w:rPr>
+          <w:rStyle w:val="Emphasis"/>
+          <w:rFonts w:ascii="Times New Roman" w:hAnsi="Times New Roman" w:cs="Times New Roman"/>
+          <w:i w:val="0"/>
+          <w:color w:val="000000"/>
+          <w:sz w:val="24"/>
+          <w:szCs w:val="24"/>
+          <w:shd w:val="clear" w:color="auto" w:fill="FFFFFF"/>
+        </w:rPr>
+        <w:t xml:space="preserve"> to get into as an engineer. I didn’t want to wait for my university days to be done to begin my venture into </w:t>
+      </w:r>
+      <w:r>
+        <w:rPr>
+          <w:rStyle w:val="Emphasis"/>
+          <w:rFonts w:ascii="Times New Roman" w:hAnsi="Times New Roman" w:cs="Times New Roman"/>
+          <w:i w:val="0"/>
+          <w:color w:val="000000"/>
+          <w:sz w:val="24"/>
+          <w:szCs w:val="24"/>
+          <w:shd w:val="clear" w:color="auto" w:fill="FFFFFF"/>
+        </w:rPr>
+        <w:t>commercial space</w:t>
+      </w:r>
+      <w:r>
+        <w:rPr>
+          <w:rStyle w:val="Emphasis"/>
+          <w:rFonts w:ascii="Times New Roman" w:hAnsi="Times New Roman" w:cs="Times New Roman"/>
+          <w:i w:val="0"/>
+          <w:color w:val="000000"/>
+          <w:sz w:val="24"/>
+          <w:szCs w:val="24"/>
+          <w:shd w:val="clear" w:color="auto" w:fill="FFFFFF"/>
+        </w:rPr>
+        <w:t xml:space="preserve">, so I started </w:t>
+      </w:r>
+      <w:r>
+        <w:rPr>
+          <w:rStyle w:val="Emphasis"/>
+          <w:rFonts w:ascii="Times New Roman" w:hAnsi="Times New Roman" w:cs="Times New Roman"/>
+          <w:i w:val="0"/>
+          <w:color w:val="000000"/>
+          <w:sz w:val="24"/>
+          <w:szCs w:val="24"/>
+          <w:shd w:val="clear" w:color="auto" w:fill="FFFFFF"/>
+        </w:rPr>
+        <w:t xml:space="preserve">a local Students for the Exploration and Development of Space (SEDS) chapter, where we specialize in rockets, hybrid engine design and community outreach. The </w:t>
+      </w:r>
+      <w:r>
+        <w:rPr>
+          <w:rStyle w:val="Emphasis"/>
+          <w:rFonts w:ascii="Times New Roman" w:hAnsi="Times New Roman" w:cs="Times New Roman"/>
+          <w:i w:val="0"/>
+          <w:color w:val="000000"/>
+          <w:sz w:val="24"/>
+          <w:szCs w:val="24"/>
+          <w:shd w:val="clear" w:color="auto" w:fill="FFFFFF"/>
+        </w:rPr>
+        <w:t>family</w:t>
+      </w:r>
+      <w:r>
+        <w:rPr>
+          <w:rStyle w:val="Emphasis"/>
+          <w:rFonts w:ascii="Times New Roman" w:hAnsi="Times New Roman" w:cs="Times New Roman"/>
+          <w:i w:val="0"/>
+          <w:color w:val="000000"/>
+          <w:sz w:val="24"/>
+          <w:szCs w:val="24"/>
+          <w:shd w:val="clear" w:color="auto" w:fill="FFFFFF"/>
+        </w:rPr>
+        <w:t xml:space="preserve"> I have formed over the past two years with SEDS has given me the opportunity to work with like-minded engineers </w:t>
+      </w:r>
+      <w:r>
+        <w:rPr>
+          <w:rStyle w:val="Emphasis"/>
+          <w:rFonts w:ascii="Times New Roman" w:hAnsi="Times New Roman" w:cs="Times New Roman"/>
+          <w:i w:val="0"/>
+          <w:color w:val="000000"/>
+          <w:sz w:val="24"/>
+          <w:szCs w:val="24"/>
+          <w:shd w:val="clear" w:color="auto" w:fill="FFFFFF"/>
+        </w:rPr>
+        <w:t xml:space="preserve">on aerospace projects that are exciting and difficult. It was my first experience in difficult manufacturing challenges, and my initial </w:t>
+      </w:r>
+      <w:r>
+        <w:rPr>
+          <w:rStyle w:val="Emphasis"/>
+          <w:rFonts w:ascii="Times New Roman" w:hAnsi="Times New Roman" w:cs="Times New Roman"/>
+          <w:i w:val="0"/>
+          <w:color w:val="000000"/>
+          <w:sz w:val="24"/>
+          <w:szCs w:val="24"/>
+          <w:shd w:val="clear" w:color="auto" w:fill="FFFFFF"/>
+        </w:rPr>
+        <w:t>work</w:t>
+      </w:r>
+      <w:r>
+        <w:rPr>
+          <w:rStyle w:val="Emphasis"/>
+          <w:rFonts w:ascii="Times New Roman" w:hAnsi="Times New Roman" w:cs="Times New Roman"/>
+          <w:i w:val="0"/>
+          <w:color w:val="000000"/>
+          <w:sz w:val="24"/>
+          <w:szCs w:val="24"/>
+          <w:shd w:val="clear" w:color="auto" w:fill="FFFFFF"/>
+        </w:rPr>
+        <w:t xml:space="preserve"> with plastic 3D printing. </w:t>
+      </w:r>
+    </w:p>
+    <w:p>
+      <w:pPr>
+        <w:ind w:firstLine="720"/>
+        <w:rPr>
+          <w:rFonts w:ascii="Times New Roman" w:hAnsi="Times New Roman" w:cs="Times New Roman"/>
+          <w:iCs/>
+          <w:color w:val="000000"/>
+          <w:sz w:val="24"/>
+          <w:szCs w:val="24"/>
+          <w:shd w:val="clear" w:color="auto" w:fill="FFFFFF"/>
+        </w:rPr>
+      </w:pPr>
       <w:commentRangeStart w:id="22"/>
       <w:r>
         <w:rPr>
@@ -3212,295 +3723,187 @@
           <w:szCs w:val="24"/>
           <w:shd w:val="clear" w:color="auto" w:fill="FFFFFF"/>
         </w:rPr>
-        <w:t xml:space="preserve">I recently was able to have a </w:t>
-      </w:r>
-      <w:r>
-        <w:rPr>
-          <w:rStyle w:val="Emphasis"/>
-          <w:rFonts w:ascii="Times New Roman" w:hAnsi="Times New Roman" w:cs="Times New Roman"/>
-          <w:i w:val="0"/>
-          <w:color w:val="000000"/>
-          <w:sz w:val="24"/>
-          <w:szCs w:val="24"/>
-          <w:shd w:val="clear" w:color="auto" w:fill="FFFFFF"/>
-        </w:rPr>
-        <w:t>one-on-one meeting</w:t>
-      </w:r>
-      <w:r>
-        <w:rPr>
-          <w:rStyle w:val="Emphasis"/>
-          <w:rFonts w:ascii="Times New Roman" w:hAnsi="Times New Roman" w:cs="Times New Roman"/>
-          <w:i w:val="0"/>
-          <w:color w:val="000000"/>
-          <w:sz w:val="24"/>
-          <w:szCs w:val="24"/>
-          <w:shd w:val="clear" w:color="auto" w:fill="FFFFFF"/>
-        </w:rPr>
-        <w:t xml:space="preserve"> with </w:t>
-      </w:r>
-      <w:r>
-        <w:rPr>
-          <w:rStyle w:val="Emphasis"/>
-          <w:rFonts w:ascii="Times New Roman" w:hAnsi="Times New Roman" w:cs="Times New Roman"/>
-          <w:i w:val="0"/>
-          <w:color w:val="000000"/>
-          <w:sz w:val="24"/>
-          <w:szCs w:val="24"/>
-          <w:shd w:val="clear" w:color="auto" w:fill="FFFFFF"/>
-        </w:rPr>
-        <w:t>Alan</w:t>
-      </w:r>
-      <w:r>
-        <w:rPr>
-          <w:rStyle w:val="Emphasis"/>
-          <w:rFonts w:ascii="Times New Roman" w:hAnsi="Times New Roman" w:cs="Times New Roman"/>
-          <w:i w:val="0"/>
-          <w:color w:val="000000"/>
-          <w:sz w:val="24"/>
-          <w:szCs w:val="24"/>
-          <w:shd w:val="clear" w:color="auto" w:fill="FFFFFF"/>
-        </w:rPr>
-        <w:t xml:space="preserve"> Manara</w:t>
-      </w:r>
-      <w:r>
-        <w:rPr>
-          <w:rStyle w:val="Emphasis"/>
-          <w:rFonts w:ascii="Times New Roman" w:hAnsi="Times New Roman" w:cs="Times New Roman"/>
-          <w:i w:val="0"/>
-          <w:color w:val="000000"/>
-          <w:sz w:val="24"/>
-          <w:szCs w:val="24"/>
-          <w:shd w:val="clear" w:color="auto" w:fill="FFFFFF"/>
-        </w:rPr>
-        <w:t xml:space="preserve">, </w:t>
-      </w:r>
-      <w:r>
-        <w:rPr>
-          <w:rStyle w:val="Emphasis"/>
-          <w:rFonts w:ascii="Times New Roman" w:hAnsi="Times New Roman" w:cs="Times New Roman"/>
-          <w:i w:val="0"/>
-          <w:color w:val="000000"/>
-          <w:sz w:val="24"/>
-          <w:szCs w:val="24"/>
-          <w:shd w:val="clear" w:color="auto" w:fill="FFFFFF"/>
-        </w:rPr>
-        <w:t xml:space="preserve">the </w:t>
-      </w:r>
-      <w:r>
-        <w:rPr>
-          <w:rStyle w:val="Emphasis"/>
-          <w:rFonts w:ascii="Times New Roman" w:hAnsi="Times New Roman" w:cs="Times New Roman"/>
-          <w:i w:val="0"/>
-          <w:color w:val="000000"/>
-          <w:sz w:val="24"/>
-          <w:szCs w:val="24"/>
-          <w:shd w:val="clear" w:color="auto" w:fill="FFFFFF"/>
-        </w:rPr>
-        <w:t>D</w:t>
-      </w:r>
-      <w:r>
-        <w:rPr>
-          <w:rStyle w:val="Emphasis"/>
-          <w:rFonts w:ascii="Times New Roman" w:hAnsi="Times New Roman" w:cs="Times New Roman"/>
-          <w:i w:val="0"/>
-          <w:color w:val="000000"/>
-          <w:sz w:val="24"/>
-          <w:szCs w:val="24"/>
-          <w:shd w:val="clear" w:color="auto" w:fill="FFFFFF"/>
-        </w:rPr>
-        <w:t xml:space="preserve">irector of </w:t>
-      </w:r>
-      <w:r>
-        <w:rPr>
-          <w:rStyle w:val="Emphasis"/>
-          <w:rFonts w:ascii="Times New Roman" w:hAnsi="Times New Roman" w:cs="Times New Roman"/>
-          <w:i w:val="0"/>
-          <w:color w:val="000000"/>
-          <w:sz w:val="24"/>
-          <w:szCs w:val="24"/>
-          <w:shd w:val="clear" w:color="auto" w:fill="FFFFFF"/>
-        </w:rPr>
-        <w:t>E</w:t>
-      </w:r>
-      <w:r>
-        <w:rPr>
-          <w:rStyle w:val="Emphasis"/>
-          <w:rFonts w:ascii="Times New Roman" w:hAnsi="Times New Roman" w:cs="Times New Roman"/>
-          <w:i w:val="0"/>
-          <w:color w:val="000000"/>
-          <w:sz w:val="24"/>
-          <w:szCs w:val="24"/>
-          <w:shd w:val="clear" w:color="auto" w:fill="FFFFFF"/>
-        </w:rPr>
-        <w:t xml:space="preserve">ngineering at Rocket Lab </w:t>
-      </w:r>
-      <w:r>
-        <w:rPr>
-          <w:rStyle w:val="Emphasis"/>
-          <w:rFonts w:ascii="Times New Roman" w:hAnsi="Times New Roman" w:cs="Times New Roman"/>
-          <w:i w:val="0"/>
-          <w:color w:val="000000"/>
-          <w:sz w:val="24"/>
-          <w:szCs w:val="24"/>
-          <w:shd w:val="clear" w:color="auto" w:fill="FFFFFF"/>
-        </w:rPr>
-        <w:t>USA (</w:t>
-      </w:r>
-      <w:r>
-        <w:rPr>
-          <w:rStyle w:val="Emphasis"/>
-          <w:rFonts w:ascii="Times New Roman" w:hAnsi="Times New Roman" w:cs="Times New Roman"/>
-          <w:i w:val="0"/>
-          <w:color w:val="000000"/>
-          <w:sz w:val="24"/>
-          <w:szCs w:val="24"/>
-          <w:shd w:val="clear" w:color="auto" w:fill="FFFFFF"/>
-        </w:rPr>
-        <w:t xml:space="preserve">a </w:t>
-      </w:r>
-      <w:r>
-        <w:rPr>
-          <w:rStyle w:val="Emphasis"/>
-          <w:rFonts w:ascii="Times New Roman" w:hAnsi="Times New Roman" w:cs="Times New Roman"/>
-          <w:i w:val="0"/>
-          <w:color w:val="000000"/>
-          <w:sz w:val="24"/>
-          <w:szCs w:val="24"/>
-          <w:shd w:val="clear" w:color="auto" w:fill="FFFFFF"/>
-        </w:rPr>
-        <w:t xml:space="preserve">rocket company based in New Zealand) </w:t>
-      </w:r>
-      <w:r>
-        <w:rPr>
-          <w:rStyle w:val="Emphasis"/>
-          <w:rFonts w:ascii="Times New Roman" w:hAnsi="Times New Roman" w:cs="Times New Roman"/>
-          <w:i w:val="0"/>
-          <w:color w:val="000000"/>
-          <w:sz w:val="24"/>
-          <w:szCs w:val="24"/>
-          <w:shd w:val="clear" w:color="auto" w:fill="FFFFFF"/>
-        </w:rPr>
-        <w:t xml:space="preserve">that focused on </w:t>
-      </w:r>
-      <w:r>
-        <w:rPr>
-          <w:rStyle w:val="Emphasis"/>
-          <w:rFonts w:ascii="Times New Roman" w:hAnsi="Times New Roman" w:cs="Times New Roman"/>
-          <w:i w:val="0"/>
-          <w:color w:val="000000"/>
-          <w:sz w:val="24"/>
-          <w:szCs w:val="24"/>
-          <w:shd w:val="clear" w:color="auto" w:fill="FFFFFF"/>
-        </w:rPr>
-        <w:t>what my professional goals are</w:t>
-      </w:r>
-      <w:r>
-        <w:rPr>
-          <w:rStyle w:val="Emphasis"/>
-          <w:rFonts w:ascii="Times New Roman" w:hAnsi="Times New Roman" w:cs="Times New Roman"/>
-          <w:i w:val="0"/>
-          <w:color w:val="000000"/>
-          <w:sz w:val="24"/>
-          <w:szCs w:val="24"/>
-          <w:shd w:val="clear" w:color="auto" w:fill="FFFFFF"/>
-        </w:rPr>
-        <w:t>. He asked me “Charlie, what do you want to do? Say 10 years from now, where are you? Not just physically, but mentally.</w:t>
-      </w:r>
-      <w:r>
-        <w:rPr>
-          <w:rStyle w:val="Emphasis"/>
-          <w:rFonts w:ascii="Times New Roman" w:hAnsi="Times New Roman" w:cs="Times New Roman"/>
-          <w:i w:val="0"/>
-          <w:color w:val="000000"/>
-          <w:sz w:val="24"/>
-          <w:szCs w:val="24"/>
-          <w:shd w:val="clear" w:color="auto" w:fill="FFFFFF"/>
-        </w:rPr>
-        <w:t>” I have never been asked such a grand question, and it was hard to put into words my answer. After jumping around from working on exciting projects</w:t>
-      </w:r>
-      <w:r>
-        <w:rPr>
-          <w:rStyle w:val="Emphasis"/>
-          <w:rFonts w:ascii="Times New Roman" w:hAnsi="Times New Roman" w:cs="Times New Roman"/>
-          <w:i w:val="0"/>
-          <w:color w:val="000000"/>
-          <w:sz w:val="24"/>
-          <w:szCs w:val="24"/>
-          <w:shd w:val="clear" w:color="auto" w:fill="FFFFFF"/>
-        </w:rPr>
-        <w:t xml:space="preserve"> in engineering</w:t>
-      </w:r>
-      <w:r>
-        <w:rPr>
-          <w:rStyle w:val="Emphasis"/>
-          <w:rFonts w:ascii="Times New Roman" w:hAnsi="Times New Roman" w:cs="Times New Roman"/>
-          <w:i w:val="0"/>
-          <w:color w:val="000000"/>
-          <w:sz w:val="24"/>
-          <w:szCs w:val="24"/>
-          <w:shd w:val="clear" w:color="auto" w:fill="FFFFFF"/>
-        </w:rPr>
-        <w:t xml:space="preserve"> and the skills I want to obtain, I landed on the true essence </w:t>
-      </w:r>
-      <w:r>
-        <w:rPr>
-          <w:rStyle w:val="Emphasis"/>
-          <w:rFonts w:ascii="Times New Roman" w:hAnsi="Times New Roman" w:cs="Times New Roman"/>
-          <w:i w:val="0"/>
-          <w:color w:val="000000"/>
-          <w:sz w:val="24"/>
-          <w:szCs w:val="24"/>
-          <w:shd w:val="clear" w:color="auto" w:fill="FFFFFF"/>
-        </w:rPr>
-        <w:t>of</w:t>
-      </w:r>
-      <w:r>
-        <w:rPr>
-          <w:rStyle w:val="Emphasis"/>
-          <w:rFonts w:ascii="Times New Roman" w:hAnsi="Times New Roman" w:cs="Times New Roman"/>
-          <w:i w:val="0"/>
-          <w:color w:val="000000"/>
-          <w:sz w:val="24"/>
-          <w:szCs w:val="24"/>
-          <w:shd w:val="clear" w:color="auto" w:fill="FFFFFF"/>
-        </w:rPr>
-        <w:t xml:space="preserve"> what I have been chasing: I want to want to work. I want to start my day excited to go to work and look forward to going back when I leave. I was raised by my mum in Portsmouth, New Hampshire, just an hour above Boston. My mum had always jumped from job to job, never finding something she truly enjoyed. I guess I have been subconsciously chasing the idea of finding </w:t>
-      </w:r>
-      <w:r>
-        <w:rPr>
-          <w:rStyle w:val="Emphasis"/>
-          <w:rFonts w:ascii="Times New Roman" w:hAnsi="Times New Roman" w:cs="Times New Roman"/>
-          <w:i w:val="0"/>
-          <w:color w:val="000000"/>
-          <w:sz w:val="24"/>
-          <w:szCs w:val="24"/>
-          <w:shd w:val="clear" w:color="auto" w:fill="FFFFFF"/>
-        </w:rPr>
-        <w:t xml:space="preserve">a topic </w:t>
-      </w:r>
-      <w:r>
-        <w:rPr>
-          <w:rStyle w:val="Emphasis"/>
-          <w:rFonts w:ascii="Times New Roman" w:hAnsi="Times New Roman" w:cs="Times New Roman"/>
-          <w:i w:val="0"/>
-          <w:color w:val="000000"/>
-          <w:sz w:val="24"/>
-          <w:szCs w:val="24"/>
-          <w:shd w:val="clear" w:color="auto" w:fill="FFFFFF"/>
-        </w:rPr>
-        <w:t xml:space="preserve">and industry </w:t>
-      </w:r>
-      <w:r>
-        <w:rPr>
-          <w:rStyle w:val="Emphasis"/>
-          <w:rFonts w:ascii="Times New Roman" w:hAnsi="Times New Roman" w:cs="Times New Roman"/>
-          <w:i w:val="0"/>
-          <w:color w:val="000000"/>
-          <w:sz w:val="24"/>
-          <w:szCs w:val="24"/>
-          <w:shd w:val="clear" w:color="auto" w:fill="FFFFFF"/>
-        </w:rPr>
-        <w:t xml:space="preserve">that fascinates me where the work isn’t really ‘work.’ </w:t>
+        <w:t xml:space="preserve">Working with printers at the local makerspace </w:t>
+      </w:r>
+      <w:r>
+        <w:rPr>
+          <w:rStyle w:val="Emphasis"/>
+          <w:rFonts w:ascii="Times New Roman" w:hAnsi="Times New Roman" w:cs="Times New Roman"/>
+          <w:i w:val="0"/>
+          <w:color w:val="000000"/>
+          <w:sz w:val="24"/>
+          <w:szCs w:val="24"/>
+          <w:shd w:val="clear" w:color="auto" w:fill="FFFFFF"/>
+        </w:rPr>
+        <w:t xml:space="preserve">as part of SEDS </w:t>
+      </w:r>
+      <w:r>
+        <w:rPr>
+          <w:rStyle w:val="Emphasis"/>
+          <w:rFonts w:ascii="Times New Roman" w:hAnsi="Times New Roman" w:cs="Times New Roman"/>
+          <w:i w:val="0"/>
+          <w:color w:val="000000"/>
+          <w:sz w:val="24"/>
+          <w:szCs w:val="24"/>
+          <w:shd w:val="clear" w:color="auto" w:fill="FFFFFF"/>
+        </w:rPr>
+        <w:t>and my passion for rocket engine</w:t>
+      </w:r>
+      <w:r>
+        <w:rPr>
+          <w:rStyle w:val="Emphasis"/>
+          <w:rFonts w:ascii="Times New Roman" w:hAnsi="Times New Roman" w:cs="Times New Roman"/>
+          <w:i w:val="0"/>
+          <w:color w:val="000000"/>
+          <w:sz w:val="24"/>
+          <w:szCs w:val="24"/>
+          <w:shd w:val="clear" w:color="auto" w:fill="FFFFFF"/>
+        </w:rPr>
+        <w:t>s</w:t>
+      </w:r>
+      <w:r>
+        <w:rPr>
+          <w:rStyle w:val="Emphasis"/>
+          <w:rFonts w:ascii="Times New Roman" w:hAnsi="Times New Roman" w:cs="Times New Roman"/>
+          <w:i w:val="0"/>
+          <w:color w:val="000000"/>
+          <w:sz w:val="24"/>
+          <w:szCs w:val="24"/>
+          <w:shd w:val="clear" w:color="auto" w:fill="FFFFFF"/>
+        </w:rPr>
+        <w:t xml:space="preserve"> led me to </w:t>
+      </w:r>
+      <w:r>
+        <w:rPr>
+          <w:rStyle w:val="Emphasis"/>
+          <w:rFonts w:ascii="Times New Roman" w:hAnsi="Times New Roman" w:cs="Times New Roman"/>
+          <w:i w:val="0"/>
+          <w:color w:val="000000"/>
+          <w:sz w:val="24"/>
+          <w:szCs w:val="24"/>
+          <w:shd w:val="clear" w:color="auto" w:fill="FFFFFF"/>
+        </w:rPr>
+        <w:t xml:space="preserve">be invited into the Matthew Isakowitz Fellowship Program which is a selective internship and mentorship program for students passionate about commercial spaceflight. It led me to </w:t>
+      </w:r>
+      <w:r>
+        <w:rPr>
+          <w:rStyle w:val="Emphasis"/>
+          <w:rFonts w:ascii="Times New Roman" w:hAnsi="Times New Roman" w:cs="Times New Roman"/>
+          <w:i w:val="0"/>
+          <w:color w:val="000000"/>
+          <w:sz w:val="24"/>
+          <w:szCs w:val="24"/>
+          <w:shd w:val="clear" w:color="auto" w:fill="FFFFFF"/>
+        </w:rPr>
+        <w:t xml:space="preserve">work at Rocket Lab </w:t>
+      </w:r>
+      <w:r>
+        <w:rPr>
+          <w:rStyle w:val="Emphasis"/>
+          <w:rFonts w:ascii="Times New Roman" w:hAnsi="Times New Roman" w:cs="Times New Roman"/>
+          <w:i w:val="0"/>
+          <w:color w:val="000000"/>
+          <w:sz w:val="24"/>
+          <w:szCs w:val="24"/>
+          <w:shd w:val="clear" w:color="auto" w:fill="FFFFFF"/>
+        </w:rPr>
+        <w:t>in Los Angeles</w:t>
+      </w:r>
+      <w:r>
+        <w:rPr>
+          <w:rStyle w:val="Emphasis"/>
+          <w:rFonts w:ascii="Times New Roman" w:hAnsi="Times New Roman" w:cs="Times New Roman"/>
+          <w:i w:val="0"/>
+          <w:color w:val="000000"/>
+          <w:sz w:val="24"/>
+          <w:szCs w:val="24"/>
+          <w:shd w:val="clear" w:color="auto" w:fill="FFFFFF"/>
+        </w:rPr>
+        <w:t xml:space="preserve"> </w:t>
+      </w:r>
+      <w:r>
+        <w:rPr>
+          <w:rStyle w:val="Emphasis"/>
+          <w:rFonts w:ascii="Times New Roman" w:hAnsi="Times New Roman" w:cs="Times New Roman"/>
+          <w:i w:val="0"/>
+          <w:color w:val="000000"/>
+          <w:sz w:val="24"/>
+          <w:szCs w:val="24"/>
+          <w:shd w:val="clear" w:color="auto" w:fill="FFFFFF"/>
+        </w:rPr>
+        <w:t xml:space="preserve">during the summer of 2019 </w:t>
+      </w:r>
+      <w:r>
+        <w:rPr>
+          <w:rStyle w:val="Emphasis"/>
+          <w:rFonts w:ascii="Times New Roman" w:hAnsi="Times New Roman" w:cs="Times New Roman"/>
+          <w:i w:val="0"/>
+          <w:color w:val="000000"/>
+          <w:sz w:val="24"/>
+          <w:szCs w:val="24"/>
+          <w:shd w:val="clear" w:color="auto" w:fill="FFFFFF"/>
+        </w:rPr>
+        <w:t xml:space="preserve">to assist in manufacturing the Rutherford engine for the Electron rocket </w:t>
+      </w:r>
+      <w:r>
+        <w:rPr>
+          <w:rStyle w:val="Emphasis"/>
+          <w:rFonts w:ascii="Times New Roman" w:hAnsi="Times New Roman" w:cs="Times New Roman"/>
+          <w:i w:val="0"/>
+          <w:color w:val="000000"/>
+          <w:sz w:val="24"/>
+          <w:szCs w:val="24"/>
+          <w:shd w:val="clear" w:color="auto" w:fill="FFFFFF"/>
+        </w:rPr>
+        <w:t xml:space="preserve">currently launched in </w:t>
+      </w:r>
+      <w:r>
+        <w:rPr>
+          <w:rStyle w:val="Emphasis"/>
+          <w:rFonts w:ascii="Times New Roman" w:hAnsi="Times New Roman" w:cs="Times New Roman"/>
+          <w:i w:val="0"/>
+          <w:color w:val="000000"/>
+          <w:sz w:val="24"/>
+          <w:szCs w:val="24"/>
+          <w:shd w:val="clear" w:color="auto" w:fill="FFFFFF"/>
+        </w:rPr>
+        <w:t>New Zealand</w:t>
+      </w:r>
+      <w:r>
+        <w:rPr>
+          <w:rStyle w:val="Emphasis"/>
+          <w:rFonts w:ascii="Times New Roman" w:hAnsi="Times New Roman" w:cs="Times New Roman"/>
+          <w:i w:val="0"/>
+          <w:color w:val="000000"/>
+          <w:sz w:val="24"/>
+          <w:szCs w:val="24"/>
+          <w:shd w:val="clear" w:color="auto" w:fill="FFFFFF"/>
+        </w:rPr>
+        <w:t>, which is known in the industry for being a fully 3D-printed rocket using electric turbopumps instead of the traditional turbopumps seen in every other rocket</w:t>
+      </w:r>
+      <w:r>
+        <w:rPr>
+          <w:rStyle w:val="Emphasis"/>
+          <w:rFonts w:ascii="Times New Roman" w:hAnsi="Times New Roman" w:cs="Times New Roman"/>
+          <w:i w:val="0"/>
+          <w:color w:val="000000"/>
+          <w:sz w:val="24"/>
+          <w:szCs w:val="24"/>
+          <w:shd w:val="clear" w:color="auto" w:fill="FFFFFF"/>
+        </w:rPr>
+        <w:t xml:space="preserve">. </w:t>
+      </w:r>
+      <w:r>
+        <w:rPr>
+          <w:rStyle w:val="Emphasis"/>
+          <w:rFonts w:ascii="Times New Roman" w:hAnsi="Times New Roman" w:cs="Times New Roman"/>
+          <w:i w:val="0"/>
+          <w:color w:val="000000"/>
+          <w:sz w:val="24"/>
+          <w:szCs w:val="24"/>
+          <w:shd w:val="clear" w:color="auto" w:fill="FFFFFF"/>
+        </w:rPr>
+        <w:t>The Fulbright program also pairs perfectly with my belief in the strength of cultural connections</w:t>
       </w:r>
       <w:commentRangeEnd w:id="22"/>
       <w:r>
@@ -3509,31 +3912,17 @@
         </w:rPr>
         <w:commentReference w:id="22"/>
       </w:r>
-    </w:p>
-    <w:p>
-      <w:pPr>
-        <w:rPr>
-          <w:rStyle w:val="Emphasis"/>
-          <w:rFonts w:ascii="Times New Roman" w:hAnsi="Times New Roman" w:cs="Times New Roman"/>
-          <w:i w:val="0"/>
-          <w:color w:val="000000"/>
-          <w:sz w:val="24"/>
-          <w:szCs w:val="24"/>
-          <w:shd w:val="clear" w:color="auto" w:fill="FFFFFF"/>
-        </w:rPr>
-      </w:pPr>
-      <w:r>
-        <w:rPr>
-          <w:rStyle w:val="Emphasis"/>
-          <w:rFonts w:ascii="Times New Roman" w:hAnsi="Times New Roman" w:cs="Times New Roman"/>
-          <w:i w:val="0"/>
-          <w:color w:val="000000"/>
-          <w:sz w:val="24"/>
-          <w:szCs w:val="24"/>
-          <w:shd w:val="clear" w:color="auto" w:fill="FFFFFF"/>
-        </w:rPr>
-        <w:tab/>
-        <w:t xml:space="preserve">When I entered the University of New Hampshire as a mechanical engineering major, I chose it because it was the broadest of all the engineering majors, giving me the fundamental courses to choose from a variety of industries as I just didn’t know what I enjoyed doing yet. It was during the </w:t>
+      <w:r>
+        <w:rPr>
+          <w:rStyle w:val="Emphasis"/>
+          <w:rFonts w:ascii="Times New Roman" w:hAnsi="Times New Roman" w:cs="Times New Roman"/>
+          <w:i w:val="0"/>
+          <w:color w:val="000000"/>
+          <w:sz w:val="24"/>
+          <w:szCs w:val="24"/>
+          <w:shd w:val="clear" w:color="auto" w:fill="FFFFFF"/>
+        </w:rPr>
+        <w:t xml:space="preserve">. </w:t>
       </w:r>
       <w:commentRangeStart w:id="23"/>
       <w:r>
@@ -3546,7 +3935,43 @@
           <w:szCs w:val="24"/>
           <w:shd w:val="clear" w:color="auto" w:fill="FFFFFF"/>
         </w:rPr>
-        <w:t xml:space="preserve">middle of my freshman year </w:t>
+        <w:t>Working</w:t>
+      </w:r>
+      <w:r>
+        <w:rPr>
+          <w:rStyle w:val="Emphasis"/>
+          <w:rFonts w:ascii="Times New Roman" w:hAnsi="Times New Roman" w:cs="Times New Roman"/>
+          <w:i w:val="0"/>
+          <w:color w:val="000000"/>
+          <w:sz w:val="24"/>
+          <w:szCs w:val="24"/>
+          <w:shd w:val="clear" w:color="auto" w:fill="FFFFFF"/>
+        </w:rPr>
+        <w:t xml:space="preserve"> at a New Zealand </w:t>
+      </w:r>
+      <w:r>
+        <w:rPr>
+          <w:rStyle w:val="Emphasis"/>
+          <w:rFonts w:ascii="Times New Roman" w:hAnsi="Times New Roman" w:cs="Times New Roman"/>
+          <w:i w:val="0"/>
+          <w:color w:val="000000"/>
+          <w:sz w:val="24"/>
+          <w:szCs w:val="24"/>
+          <w:shd w:val="clear" w:color="auto" w:fill="FFFFFF"/>
+        </w:rPr>
+        <w:t xml:space="preserve">based </w:t>
+      </w:r>
+      <w:r>
+        <w:rPr>
+          <w:rStyle w:val="Emphasis"/>
+          <w:rFonts w:ascii="Times New Roman" w:hAnsi="Times New Roman" w:cs="Times New Roman"/>
+          <w:i w:val="0"/>
+          <w:color w:val="000000"/>
+          <w:sz w:val="24"/>
+          <w:szCs w:val="24"/>
+          <w:shd w:val="clear" w:color="auto" w:fill="FFFFFF"/>
+        </w:rPr>
+        <w:t xml:space="preserve">company let me interact with Kiwi people </w:t>
       </w:r>
       <w:commentRangeEnd w:id="23"/>
       <w:r>
@@ -3565,443 +3990,31 @@
           <w:szCs w:val="24"/>
           <w:shd w:val="clear" w:color="auto" w:fill="FFFFFF"/>
         </w:rPr>
-        <w:t>that I witnessed the</w:t>
-      </w:r>
-      <w:commentRangeStart w:id="24"/>
-      <w:r>
-        <w:rPr>
-          <w:rStyle w:val="Emphasis"/>
-          <w:rFonts w:ascii="Times New Roman" w:hAnsi="Times New Roman" w:cs="Times New Roman"/>
-          <w:i w:val="0"/>
-          <w:color w:val="000000"/>
-          <w:sz w:val="24"/>
-          <w:szCs w:val="24"/>
-          <w:shd w:val="clear" w:color="auto" w:fill="FFFFFF"/>
-        </w:rPr>
-        <w:t xml:space="preserve"> first booster reentry and landing on a drone ship from sub-orbital flight by SpaceX</w:t>
-      </w:r>
-      <w:commentRangeEnd w:id="24"/>
-      <w:r>
-        <w:rPr>
-          <w:rStyle w:val="CommentReference"/>
-        </w:rPr>
-        <w:commentReference w:id="24"/>
-      </w:r>
-      <w:r>
-        <w:rPr>
-          <w:rStyle w:val="Emphasis"/>
-          <w:rFonts w:ascii="Times New Roman" w:hAnsi="Times New Roman" w:cs="Times New Roman"/>
-          <w:i w:val="0"/>
-          <w:color w:val="000000"/>
-          <w:sz w:val="24"/>
-          <w:szCs w:val="24"/>
-          <w:shd w:val="clear" w:color="auto" w:fill="FFFFFF"/>
-        </w:rPr>
-        <w:t xml:space="preserve">. My uncle Allen, who started his own </w:t>
-      </w:r>
-      <w:r>
-        <w:rPr>
-          <w:rStyle w:val="Emphasis"/>
-          <w:rFonts w:ascii="Times New Roman" w:hAnsi="Times New Roman" w:cs="Times New Roman"/>
-          <w:i w:val="0"/>
-          <w:color w:val="000000"/>
-          <w:sz w:val="24"/>
-          <w:szCs w:val="24"/>
-          <w:shd w:val="clear" w:color="auto" w:fill="FFFFFF"/>
-        </w:rPr>
-        <w:t>news</w:t>
-      </w:r>
-      <w:r>
-        <w:rPr>
-          <w:rStyle w:val="Emphasis"/>
-          <w:rFonts w:ascii="Times New Roman" w:hAnsi="Times New Roman" w:cs="Times New Roman"/>
-          <w:i w:val="0"/>
-          <w:color w:val="000000"/>
-          <w:sz w:val="24"/>
-          <w:szCs w:val="24"/>
-          <w:shd w:val="clear" w:color="auto" w:fill="FFFFFF"/>
-        </w:rPr>
-        <w:t xml:space="preserve">paper company and genuinely enjoys his work, told me there is </w:t>
-      </w:r>
-      <w:r>
-        <w:rPr>
-          <w:rStyle w:val="Emphasis"/>
-          <w:rFonts w:ascii="Times New Roman" w:hAnsi="Times New Roman" w:cs="Times New Roman"/>
-          <w:color w:val="000000"/>
-          <w:sz w:val="24"/>
-          <w:szCs w:val="24"/>
-          <w:shd w:val="clear" w:color="auto" w:fill="FFFFFF"/>
-        </w:rPr>
-        <w:t>sometimes</w:t>
-      </w:r>
-      <w:r>
-        <w:rPr>
-          <w:rStyle w:val="Emphasis"/>
-          <w:rFonts w:ascii="Times New Roman" w:hAnsi="Times New Roman" w:cs="Times New Roman"/>
-          <w:i w:val="0"/>
-          <w:color w:val="000000"/>
-          <w:sz w:val="24"/>
-          <w:szCs w:val="24"/>
-          <w:shd w:val="clear" w:color="auto" w:fill="FFFFFF"/>
-        </w:rPr>
-        <w:t xml:space="preserve"> a time in </w:t>
-      </w:r>
-      <w:proofErr w:type="spellStart"/>
-      <w:r>
-        <w:rPr>
-          <w:rStyle w:val="Emphasis"/>
-          <w:rFonts w:ascii="Times New Roman" w:hAnsi="Times New Roman" w:cs="Times New Roman"/>
-          <w:i w:val="0"/>
-          <w:color w:val="000000"/>
-          <w:sz w:val="24"/>
-          <w:szCs w:val="24"/>
-          <w:shd w:val="clear" w:color="auto" w:fill="FFFFFF"/>
-        </w:rPr>
-        <w:t>peoples</w:t>
-      </w:r>
-      <w:proofErr w:type="spellEnd"/>
-      <w:r>
-        <w:rPr>
-          <w:rStyle w:val="Emphasis"/>
-          <w:rFonts w:ascii="Times New Roman" w:hAnsi="Times New Roman" w:cs="Times New Roman"/>
-          <w:i w:val="0"/>
-          <w:color w:val="000000"/>
-          <w:sz w:val="24"/>
-          <w:szCs w:val="24"/>
-          <w:shd w:val="clear" w:color="auto" w:fill="FFFFFF"/>
-        </w:rPr>
-        <w:t xml:space="preserve"> lives that make them realize what they are passionate about, what they are inspired to learn more about. For me, </w:t>
-      </w:r>
-      <w:r>
-        <w:rPr>
-          <w:rStyle w:val="Emphasis"/>
-          <w:rFonts w:ascii="Times New Roman" w:hAnsi="Times New Roman" w:cs="Times New Roman"/>
-          <w:i w:val="0"/>
-          <w:color w:val="000000"/>
-          <w:sz w:val="24"/>
-          <w:szCs w:val="24"/>
-          <w:shd w:val="clear" w:color="auto" w:fill="FFFFFF"/>
-        </w:rPr>
-        <w:t>it was that moment</w:t>
-      </w:r>
-      <w:r>
-        <w:rPr>
-          <w:rStyle w:val="Emphasis"/>
-          <w:rFonts w:ascii="Times New Roman" w:hAnsi="Times New Roman" w:cs="Times New Roman"/>
-          <w:i w:val="0"/>
-          <w:color w:val="000000"/>
-          <w:sz w:val="24"/>
-          <w:szCs w:val="24"/>
-          <w:shd w:val="clear" w:color="auto" w:fill="FFFFFF"/>
-        </w:rPr>
-        <w:t xml:space="preserve">. I wanted to work on the development of space. </w:t>
-      </w:r>
-      <w:r>
-        <w:rPr>
-          <w:rStyle w:val="Emphasis"/>
-          <w:rFonts w:ascii="Times New Roman" w:hAnsi="Times New Roman" w:cs="Times New Roman"/>
-          <w:i w:val="0"/>
-          <w:color w:val="000000"/>
-          <w:sz w:val="24"/>
-          <w:szCs w:val="24"/>
-          <w:shd w:val="clear" w:color="auto" w:fill="FFFFFF"/>
-        </w:rPr>
-        <w:t xml:space="preserve">Space is also a unique industry, and one that is </w:t>
-      </w:r>
-      <w:r>
-        <w:rPr>
-          <w:rStyle w:val="Emphasis"/>
-          <w:rFonts w:ascii="Times New Roman" w:hAnsi="Times New Roman" w:cs="Times New Roman"/>
-          <w:i w:val="0"/>
-          <w:color w:val="000000"/>
-          <w:sz w:val="24"/>
-          <w:szCs w:val="24"/>
-          <w:shd w:val="clear" w:color="auto" w:fill="FFFFFF"/>
-        </w:rPr>
-        <w:t xml:space="preserve">inherently cosmopolitan. It is the only physical location that is the same distance away from everyone, just 100 kilometers above your head. The one challenge for me was to become a member in the commercial space community, as it is one of the hardest industries to get into as an engineer. I didn’t want to wait for my university days to be done to begin my venture into aerospace, so I started </w:t>
-      </w:r>
-      <w:r>
-        <w:rPr>
-          <w:rStyle w:val="Emphasis"/>
-          <w:rFonts w:ascii="Times New Roman" w:hAnsi="Times New Roman" w:cs="Times New Roman"/>
-          <w:i w:val="0"/>
-          <w:color w:val="000000"/>
-          <w:sz w:val="24"/>
-          <w:szCs w:val="24"/>
-          <w:shd w:val="clear" w:color="auto" w:fill="FFFFFF"/>
-        </w:rPr>
-        <w:t xml:space="preserve">a local Students for the Exploration and Development of Space (SEDS) chapter, where we specialize in rockets, hybrid engine design and community outreach. The </w:t>
-      </w:r>
-      <w:r>
-        <w:rPr>
-          <w:rStyle w:val="Emphasis"/>
-          <w:rFonts w:ascii="Times New Roman" w:hAnsi="Times New Roman" w:cs="Times New Roman"/>
-          <w:i w:val="0"/>
-          <w:color w:val="000000"/>
-          <w:sz w:val="24"/>
-          <w:szCs w:val="24"/>
-          <w:shd w:val="clear" w:color="auto" w:fill="FFFFFF"/>
-        </w:rPr>
-        <w:t>family</w:t>
-      </w:r>
-      <w:r>
-        <w:rPr>
-          <w:rStyle w:val="Emphasis"/>
-          <w:rFonts w:ascii="Times New Roman" w:hAnsi="Times New Roman" w:cs="Times New Roman"/>
-          <w:i w:val="0"/>
-          <w:color w:val="000000"/>
-          <w:sz w:val="24"/>
-          <w:szCs w:val="24"/>
-          <w:shd w:val="clear" w:color="auto" w:fill="FFFFFF"/>
-        </w:rPr>
-        <w:t xml:space="preserve"> I have formed over the past two years with SEDS has given me the opportunity to work with like-minded engineers </w:t>
-      </w:r>
-      <w:r>
-        <w:rPr>
-          <w:rStyle w:val="Emphasis"/>
-          <w:rFonts w:ascii="Times New Roman" w:hAnsi="Times New Roman" w:cs="Times New Roman"/>
-          <w:i w:val="0"/>
-          <w:color w:val="000000"/>
-          <w:sz w:val="24"/>
-          <w:szCs w:val="24"/>
-          <w:shd w:val="clear" w:color="auto" w:fill="FFFFFF"/>
-        </w:rPr>
-        <w:t xml:space="preserve">on aerospace projects that are exciting and difficult. It was my first experience in difficult manufacturing challenges, and my initial integration with plastic 3D printing. </w:t>
-      </w:r>
-    </w:p>
-    <w:p>
-      <w:pPr>
-        <w:ind w:firstLine="720"/>
-        <w:rPr>
-          <w:rStyle w:val="Emphasis"/>
-          <w:rFonts w:ascii="Times New Roman" w:hAnsi="Times New Roman" w:cs="Times New Roman"/>
-          <w:i w:val="0"/>
-          <w:color w:val="000000"/>
-          <w:sz w:val="24"/>
-          <w:szCs w:val="24"/>
-          <w:shd w:val="clear" w:color="auto" w:fill="FFFFFF"/>
-        </w:rPr>
-      </w:pPr>
-      <w:commentRangeStart w:id="25"/>
-      <w:r>
-        <w:rPr>
-          <w:rStyle w:val="Emphasis"/>
-          <w:rFonts w:ascii="Times New Roman" w:hAnsi="Times New Roman" w:cs="Times New Roman"/>
-          <w:i w:val="0"/>
-          <w:color w:val="000000"/>
-          <w:sz w:val="24"/>
-          <w:szCs w:val="24"/>
-          <w:shd w:val="clear" w:color="auto" w:fill="FFFFFF"/>
-        </w:rPr>
-        <w:t>Working with printers at the local makerspace and my passion for rocket engine</w:t>
-      </w:r>
-      <w:r>
-        <w:rPr>
-          <w:rStyle w:val="Emphasis"/>
-          <w:rFonts w:ascii="Times New Roman" w:hAnsi="Times New Roman" w:cs="Times New Roman"/>
-          <w:i w:val="0"/>
-          <w:color w:val="000000"/>
-          <w:sz w:val="24"/>
-          <w:szCs w:val="24"/>
-          <w:shd w:val="clear" w:color="auto" w:fill="FFFFFF"/>
-        </w:rPr>
-        <w:t>s</w:t>
-      </w:r>
-      <w:r>
-        <w:rPr>
-          <w:rStyle w:val="Emphasis"/>
-          <w:rFonts w:ascii="Times New Roman" w:hAnsi="Times New Roman" w:cs="Times New Roman"/>
-          <w:i w:val="0"/>
-          <w:color w:val="000000"/>
-          <w:sz w:val="24"/>
-          <w:szCs w:val="24"/>
-          <w:shd w:val="clear" w:color="auto" w:fill="FFFFFF"/>
-        </w:rPr>
-        <w:t xml:space="preserve"> led me to work at Rocket Lab USA to assist in manufacturing the Rutherford engine for the Electron rocket in New Zealand. There I was able to learn the importance of additive in metals and led me to finally find </w:t>
-      </w:r>
-      <w:r>
-        <w:rPr>
-          <w:rStyle w:val="Emphasis"/>
-          <w:rFonts w:ascii="Times New Roman" w:hAnsi="Times New Roman" w:cs="Times New Roman"/>
-          <w:i w:val="0"/>
-          <w:color w:val="000000"/>
-          <w:sz w:val="24"/>
-          <w:szCs w:val="24"/>
-          <w:shd w:val="clear" w:color="auto" w:fill="FFFFFF"/>
-        </w:rPr>
-        <w:t>an</w:t>
-      </w:r>
-      <w:r>
-        <w:rPr>
-          <w:rStyle w:val="Emphasis"/>
-          <w:rFonts w:ascii="Times New Roman" w:hAnsi="Times New Roman" w:cs="Times New Roman"/>
-          <w:i w:val="0"/>
-          <w:color w:val="000000"/>
-          <w:sz w:val="24"/>
-          <w:szCs w:val="24"/>
-          <w:shd w:val="clear" w:color="auto" w:fill="FFFFFF"/>
-        </w:rPr>
-        <w:t xml:space="preserve"> </w:t>
-      </w:r>
-      <w:r>
-        <w:rPr>
-          <w:rStyle w:val="Emphasis"/>
-          <w:rFonts w:ascii="Times New Roman" w:hAnsi="Times New Roman" w:cs="Times New Roman"/>
-          <w:i w:val="0"/>
-          <w:color w:val="000000"/>
-          <w:sz w:val="24"/>
-          <w:szCs w:val="24"/>
-          <w:shd w:val="clear" w:color="auto" w:fill="FFFFFF"/>
-        </w:rPr>
-        <w:t>industry</w:t>
-      </w:r>
-      <w:r>
-        <w:rPr>
-          <w:rStyle w:val="Emphasis"/>
-          <w:rFonts w:ascii="Times New Roman" w:hAnsi="Times New Roman" w:cs="Times New Roman"/>
-          <w:i w:val="0"/>
-          <w:color w:val="000000"/>
-          <w:sz w:val="24"/>
-          <w:szCs w:val="24"/>
-          <w:shd w:val="clear" w:color="auto" w:fill="FFFFFF"/>
-        </w:rPr>
-        <w:t xml:space="preserve"> centered in aerospace that fascinates me. This experience in </w:t>
-      </w:r>
-      <w:r>
-        <w:rPr>
-          <w:rStyle w:val="Emphasis"/>
-          <w:rFonts w:ascii="Times New Roman" w:hAnsi="Times New Roman" w:cs="Times New Roman"/>
-          <w:i w:val="0"/>
-          <w:color w:val="000000"/>
-          <w:sz w:val="24"/>
-          <w:szCs w:val="24"/>
-          <w:shd w:val="clear" w:color="auto" w:fill="FFFFFF"/>
-        </w:rPr>
-        <w:t>additive manufacturing has led me to want to pursue it formally through the top researchers and facilities in the world</w:t>
-      </w:r>
-      <w:r>
-        <w:rPr>
-          <w:rStyle w:val="Emphasis"/>
-          <w:rFonts w:ascii="Times New Roman" w:hAnsi="Times New Roman" w:cs="Times New Roman"/>
-          <w:i w:val="0"/>
-          <w:color w:val="000000"/>
-          <w:sz w:val="24"/>
-          <w:szCs w:val="24"/>
-          <w:shd w:val="clear" w:color="auto" w:fill="FFFFFF"/>
-        </w:rPr>
-        <w:t>, which the University of Nottingham completely supports</w:t>
-      </w:r>
-      <w:r>
-        <w:rPr>
-          <w:rStyle w:val="Emphasis"/>
-          <w:rFonts w:ascii="Times New Roman" w:hAnsi="Times New Roman" w:cs="Times New Roman"/>
-          <w:i w:val="0"/>
-          <w:color w:val="000000"/>
-          <w:sz w:val="24"/>
-          <w:szCs w:val="24"/>
-          <w:shd w:val="clear" w:color="auto" w:fill="FFFFFF"/>
-        </w:rPr>
-        <w:t>. The Fulbright program also pairs perfectly with my belief in the strength of cultural connections</w:t>
-      </w:r>
-      <w:commentRangeEnd w:id="25"/>
-      <w:r>
-        <w:rPr>
-          <w:rStyle w:val="CommentReference"/>
-        </w:rPr>
-        <w:commentReference w:id="25"/>
-      </w:r>
-      <w:r>
-        <w:rPr>
-          <w:rStyle w:val="Emphasis"/>
-          <w:rFonts w:ascii="Times New Roman" w:hAnsi="Times New Roman" w:cs="Times New Roman"/>
-          <w:i w:val="0"/>
-          <w:color w:val="000000"/>
-          <w:sz w:val="24"/>
-          <w:szCs w:val="24"/>
-          <w:shd w:val="clear" w:color="auto" w:fill="FFFFFF"/>
-        </w:rPr>
-        <w:t xml:space="preserve">. </w:t>
-      </w:r>
-      <w:commentRangeStart w:id="26"/>
-      <w:r>
-        <w:rPr>
-          <w:rStyle w:val="Emphasis"/>
-          <w:rFonts w:ascii="Times New Roman" w:hAnsi="Times New Roman" w:cs="Times New Roman"/>
-          <w:i w:val="0"/>
-          <w:color w:val="000000"/>
-          <w:sz w:val="24"/>
-          <w:szCs w:val="24"/>
-          <w:shd w:val="clear" w:color="auto" w:fill="FFFFFF"/>
-        </w:rPr>
-        <w:t>Working</w:t>
-      </w:r>
-      <w:r>
-        <w:rPr>
-          <w:rStyle w:val="Emphasis"/>
-          <w:rFonts w:ascii="Times New Roman" w:hAnsi="Times New Roman" w:cs="Times New Roman"/>
-          <w:i w:val="0"/>
-          <w:color w:val="000000"/>
-          <w:sz w:val="24"/>
-          <w:szCs w:val="24"/>
-          <w:shd w:val="clear" w:color="auto" w:fill="FFFFFF"/>
-        </w:rPr>
-        <w:t xml:space="preserve"> at a New Zealand </w:t>
-      </w:r>
-      <w:r>
-        <w:rPr>
-          <w:rStyle w:val="Emphasis"/>
-          <w:rFonts w:ascii="Times New Roman" w:hAnsi="Times New Roman" w:cs="Times New Roman"/>
-          <w:i w:val="0"/>
-          <w:color w:val="000000"/>
-          <w:sz w:val="24"/>
-          <w:szCs w:val="24"/>
-          <w:shd w:val="clear" w:color="auto" w:fill="FFFFFF"/>
-        </w:rPr>
-        <w:t xml:space="preserve">based </w:t>
-      </w:r>
-      <w:r>
-        <w:rPr>
-          <w:rStyle w:val="Emphasis"/>
-          <w:rFonts w:ascii="Times New Roman" w:hAnsi="Times New Roman" w:cs="Times New Roman"/>
-          <w:i w:val="0"/>
-          <w:color w:val="000000"/>
-          <w:sz w:val="24"/>
-          <w:szCs w:val="24"/>
-          <w:shd w:val="clear" w:color="auto" w:fill="FFFFFF"/>
-        </w:rPr>
-        <w:t xml:space="preserve">company let me interact with Kiwi people </w:t>
-      </w:r>
-      <w:commentRangeEnd w:id="26"/>
-      <w:r>
-        <w:rPr>
-          <w:rStyle w:val="CommentReference"/>
-        </w:rPr>
-        <w:commentReference w:id="26"/>
-      </w:r>
-      <w:r>
-        <w:rPr>
-          <w:rStyle w:val="Emphasis"/>
-          <w:rFonts w:ascii="Times New Roman" w:hAnsi="Times New Roman" w:cs="Times New Roman"/>
-          <w:i w:val="0"/>
-          <w:color w:val="000000"/>
-          <w:sz w:val="24"/>
-          <w:szCs w:val="24"/>
-          <w:shd w:val="clear" w:color="auto" w:fill="FFFFFF"/>
-        </w:rPr>
-        <w:t xml:space="preserve">that not only think differently but offer creative ideas and concepts that would not have come from any of the engineers here at the US factory. Space is grand, and it will take minds from around the world in every industry to make </w:t>
-      </w:r>
-      <w:r>
-        <w:rPr>
-          <w:rStyle w:val="Emphasis"/>
-          <w:rFonts w:ascii="Times New Roman" w:hAnsi="Times New Roman" w:cs="Times New Roman"/>
-          <w:i w:val="0"/>
-          <w:color w:val="000000"/>
-          <w:sz w:val="24"/>
-          <w:szCs w:val="24"/>
-          <w:shd w:val="clear" w:color="auto" w:fill="FFFFFF"/>
-        </w:rPr>
-        <w:lastRenderedPageBreak/>
-        <w:t xml:space="preserve">humans a multi-planetary species. Being a team player and working with people regardless of cultural upbringing or religious </w:t>
+        <w:t xml:space="preserve">that not only think differently but offer creative ideas and concepts that would not have come from any of the engineers here at the US factory. </w:t>
+      </w:r>
+      <w:r>
+        <w:rPr>
+          <w:rStyle w:val="Emphasis"/>
+          <w:rFonts w:ascii="Times New Roman" w:hAnsi="Times New Roman" w:cs="Times New Roman"/>
+          <w:i w:val="0"/>
+          <w:color w:val="000000"/>
+          <w:sz w:val="24"/>
+          <w:szCs w:val="24"/>
+          <w:shd w:val="clear" w:color="auto" w:fill="FFFFFF"/>
+        </w:rPr>
+        <w:t xml:space="preserve">Just recently I was working on designing a tool for machining a nozzle extension for our engines where I was able to reach out to the lead engineer in New Zealand to work directly with him on coming up with the most optimal design for our needs. </w:t>
+      </w:r>
+      <w:r>
+        <w:rPr>
+          <w:rStyle w:val="Emphasis"/>
+          <w:rFonts w:ascii="Times New Roman" w:hAnsi="Times New Roman" w:cs="Times New Roman"/>
+          <w:i w:val="0"/>
+          <w:color w:val="000000"/>
+          <w:sz w:val="24"/>
+          <w:szCs w:val="24"/>
+          <w:shd w:val="clear" w:color="auto" w:fill="FFFFFF"/>
+        </w:rPr>
+        <w:t xml:space="preserve">Space is grand, and it will take minds from around the world in every industry to make humans a multi-planetary species. Being a team player and working with people regardless of cultural upbringing or religious </w:t>
       </w:r>
       <w:r>
         <w:rPr>
@@ -4051,97 +4064,6 @@
         </w:rPr>
         <w:t xml:space="preserve"> on Earth.</w:t>
       </w:r>
-    </w:p>
-    <w:p>
-      <w:pPr>
-        <w:rPr>
-          <w:rStyle w:val="Emphasis"/>
-          <w:rFonts w:ascii="Times New Roman" w:hAnsi="Times New Roman" w:cs="Times New Roman"/>
-          <w:i w:val="0"/>
-          <w:color w:val="000000"/>
-          <w:sz w:val="24"/>
-          <w:szCs w:val="24"/>
-          <w:shd w:val="clear" w:color="auto" w:fill="FFFFFF"/>
-        </w:rPr>
-      </w:pPr>
-    </w:p>
-    <w:p>
-      <w:pPr>
-        <w:rPr>
-          <w:rStyle w:val="Emphasis"/>
-          <w:rFonts w:ascii="Calibri" w:hAnsi="Calibri" w:cs="Calibri"/>
-          <w:i w:val="0"/>
-          <w:color w:val="000000"/>
-          <w:szCs w:val="24"/>
-          <w:shd w:val="clear" w:color="auto" w:fill="FFFFFF"/>
-        </w:rPr>
-      </w:pPr>
-    </w:p>
-    <w:p>
-      <w:pPr>
-        <w:rPr>
-          <w:rStyle w:val="Emphasis"/>
-          <w:rFonts w:ascii="Calibri" w:hAnsi="Calibri" w:cs="Calibri"/>
-          <w:i w:val="0"/>
-          <w:color w:val="000000"/>
-          <w:szCs w:val="24"/>
-          <w:shd w:val="clear" w:color="auto" w:fill="FFFFFF"/>
-        </w:rPr>
-      </w:pPr>
-    </w:p>
-    <w:p>
-      <w:pPr>
-        <w:rPr>
-          <w:rStyle w:val="Emphasis"/>
-          <w:rFonts w:ascii="Calibri" w:hAnsi="Calibri" w:cs="Calibri"/>
-          <w:i w:val="0"/>
-          <w:color w:val="000000"/>
-          <w:szCs w:val="24"/>
-          <w:shd w:val="clear" w:color="auto" w:fill="FFFFFF"/>
-        </w:rPr>
-      </w:pPr>
-    </w:p>
-    <w:p>
-      <w:pPr>
-        <w:rPr>
-          <w:rStyle w:val="Emphasis"/>
-          <w:rFonts w:ascii="Calibri" w:hAnsi="Calibri" w:cs="Calibri"/>
-          <w:i w:val="0"/>
-          <w:color w:val="000000"/>
-          <w:szCs w:val="24"/>
-          <w:shd w:val="clear" w:color="auto" w:fill="FFFFFF"/>
-        </w:rPr>
-      </w:pPr>
-    </w:p>
-    <w:p>
-      <w:pPr>
-        <w:rPr>
-          <w:rFonts w:ascii="Calibri" w:hAnsi="Calibri" w:cs="Calibri"/>
-          <w:iCs/>
-          <w:color w:val="000000"/>
-          <w:szCs w:val="24"/>
-          <w:shd w:val="clear" w:color="auto" w:fill="FFFFFF"/>
-        </w:rPr>
-      </w:pPr>
-    </w:p>
-    <w:p>
-      <w:pPr>
-        <w:rPr>
-          <w:rStyle w:val="Emphasis"/>
-          <w:rFonts w:ascii="Calibri" w:hAnsi="Calibri" w:cs="Calibri"/>
-          <w:color w:val="000000"/>
-          <w:sz w:val="21"/>
-          <w:szCs w:val="21"/>
-          <w:shd w:val="clear" w:color="auto" w:fill="FFFFFF"/>
-        </w:rPr>
-      </w:pPr>
-    </w:p>
-    <w:p>
-      <w:pPr>
-        <w:rPr>
-          <w:i/>
-        </w:rPr>
-      </w:pPr>
     </w:p>
     <w:sectPr>
       <w:pgSz w:w="12240" w:h="15840"/>
@@ -4195,7 +4117,7 @@
       </w:pPr>
     </w:p>
   </w:comment>
-  <w:comment w:id="2" w:author="Sokolowski, Jeanne" w:date="2019-07-09T12:28:00Z" w:initials="SJ">
+  <w:comment w:id="3" w:author="Sokolowski, Jeanne" w:date="2019-07-09T12:28:00Z" w:initials="SJ">
     <w:p>
       <w:pPr>
         <w:pStyle w:val="CommentText"/>
@@ -4214,7 +4136,7 @@
       </w:r>
     </w:p>
   </w:comment>
-  <w:comment w:id="3" w:author="Sokolowski, Jeanne" w:date="2019-07-09T12:31:00Z" w:initials="SJ">
+  <w:comment w:id="4" w:author="Sokolowski, Jeanne" w:date="2019-07-09T12:31:00Z" w:initials="SJ">
     <w:p>
       <w:pPr>
         <w:pStyle w:val="CommentText"/>
@@ -4233,7 +4155,7 @@
       </w:r>
     </w:p>
   </w:comment>
-  <w:comment w:id="4" w:author="Sokolowski, Jeanne" w:date="2019-07-09T12:32:00Z" w:initials="SJ">
+  <w:comment w:id="5" w:author="Sokolowski, Jeanne" w:date="2019-07-09T12:32:00Z" w:initials="SJ">
     <w:p>
       <w:pPr>
         <w:pStyle w:val="CommentText"/>
@@ -4252,7 +4174,7 @@
       </w:r>
     </w:p>
   </w:comment>
-  <w:comment w:id="5" w:author="Sokolowski, Jeanne" w:date="2019-07-09T12:34:00Z" w:initials="SJ">
+  <w:comment w:id="6" w:author="Sokolowski, Jeanne" w:date="2019-07-09T12:34:00Z" w:initials="SJ">
     <w:p>
       <w:pPr>
         <w:pStyle w:val="CommentText"/>
@@ -4271,7 +4193,7 @@
       </w:r>
     </w:p>
   </w:comment>
-  <w:comment w:id="6" w:author="Sokolowski, Jeanne" w:date="2019-07-09T12:01:00Z" w:initials="SJ">
+  <w:comment w:id="7" w:author="Sokolowski, Jeanne" w:date="2019-07-09T12:01:00Z" w:initials="SJ">
     <w:p>
       <w:pPr>
         <w:pStyle w:val="CommentText"/>
@@ -4290,7 +4212,7 @@
       </w:r>
     </w:p>
   </w:comment>
-  <w:comment w:id="7" w:author="Sokolowski, Jeanne" w:date="2019-07-09T13:24:00Z" w:initials="SJ">
+  <w:comment w:id="8" w:author="Sokolowski, Jeanne" w:date="2019-07-09T13:24:00Z" w:initials="SJ">
     <w:p>
       <w:pPr>
         <w:pStyle w:val="CommentText"/>
@@ -4306,63 +4228,6 @@
           <w:noProof/>
         </w:rPr>
         <w:t>i'm surprised you haven't mentioned the Centre in your application--isn't that a major draw/resource???</w:t>
-      </w:r>
-    </w:p>
-  </w:comment>
-  <w:comment w:id="8" w:author="Sokolowski, Jeanne" w:date="2019-07-09T13:04:00Z" w:initials="SJ">
-    <w:p>
-      <w:pPr>
-        <w:pStyle w:val="CommentText"/>
-      </w:pPr>
-      <w:r>
-        <w:rPr>
-          <w:rStyle w:val="CommentReference"/>
-        </w:rPr>
-        <w:annotationRef/>
-      </w:r>
-      <w:r>
-        <w:rPr>
-          <w:noProof/>
-        </w:rPr>
-        <w:t xml:space="preserve">this is confusing since you haven't mentioned your internship there </w:t>
-      </w:r>
-    </w:p>
-  </w:comment>
-  <w:comment w:id="10" w:author="Sokolowski, Jeanne" w:date="2019-07-09T12:01:00Z" w:initials="SJ">
-    <w:p>
-      <w:pPr>
-        <w:pStyle w:val="CommentText"/>
-      </w:pPr>
-      <w:r>
-        <w:rPr>
-          <w:rStyle w:val="CommentReference"/>
-        </w:rPr>
-        <w:annotationRef/>
-      </w:r>
-      <w:r>
-        <w:rPr>
-          <w:noProof/>
-        </w:rPr>
-        <w:t>make sure you follow the guidelines and have the right header on page 2</w:t>
-      </w:r>
-    </w:p>
-  </w:comment>
-  <w:comment w:id="11" w:author="Sokolowski, Jeanne" w:date="2019-07-09T13:10:00Z" w:initials="SJ">
-    <w:p>
-      <w:pPr>
-        <w:pStyle w:val="CommentText"/>
-      </w:pPr>
-      <w:r>
-        <w:rPr>
-          <w:rStyle w:val="CommentReference"/>
-        </w:rPr>
-        <w:annotationRef/>
-      </w:r>
-      <w:r>
-        <w:rPr>
-          <w:noProof/>
-        </w:rPr>
-        <w:t>this would go in the previous paragraph. Also, phrase more as "I have had preliminary contact with Prof. Baumers"</w:t>
       </w:r>
     </w:p>
   </w:comment>
@@ -4381,11 +4246,68 @@
         <w:rPr>
           <w:noProof/>
         </w:rPr>
+        <w:t xml:space="preserve">this is confusing since you haven't mentioned your internship there </w:t>
+      </w:r>
+    </w:p>
+  </w:comment>
+  <w:comment w:id="11" w:author="Sokolowski, Jeanne" w:date="2019-07-09T12:01:00Z" w:initials="SJ">
+    <w:p>
+      <w:pPr>
+        <w:pStyle w:val="CommentText"/>
+      </w:pPr>
+      <w:r>
+        <w:rPr>
+          <w:rStyle w:val="CommentReference"/>
+        </w:rPr>
+        <w:annotationRef/>
+      </w:r>
+      <w:r>
+        <w:rPr>
+          <w:noProof/>
+        </w:rPr>
+        <w:t>make sure you follow the guidelines and have the right header on page 2</w:t>
+      </w:r>
+    </w:p>
+  </w:comment>
+  <w:comment w:id="12" w:author="Sokolowski, Jeanne" w:date="2019-07-09T13:10:00Z" w:initials="SJ">
+    <w:p>
+      <w:pPr>
+        <w:pStyle w:val="CommentText"/>
+      </w:pPr>
+      <w:r>
+        <w:rPr>
+          <w:rStyle w:val="CommentReference"/>
+        </w:rPr>
+        <w:annotationRef/>
+      </w:r>
+      <w:r>
+        <w:rPr>
+          <w:noProof/>
+        </w:rPr>
+        <w:t>this would go in the previous paragraph. Also, phrase more as "I have had preliminary contact with Prof. Baumers"</w:t>
+      </w:r>
+    </w:p>
+  </w:comment>
+  <w:comment w:id="10" w:author="Sokolowski, Jeanne" w:date="2019-07-09T13:04:00Z" w:initials="SJ">
+    <w:p>
+      <w:pPr>
+        <w:pStyle w:val="CommentText"/>
+      </w:pPr>
+      <w:r>
+        <w:rPr>
+          <w:rStyle w:val="CommentReference"/>
+        </w:rPr>
+        <w:annotationRef/>
+      </w:r>
+      <w:r>
+        <w:rPr>
+          <w:noProof/>
+        </w:rPr>
         <w:t>here you are getting away from the focus. This paragraph SEEMS to be about why you want to do this progam at Nottingham and your goals/what you want to focus on. But you shift away from Nottingham. This paragraph should explain the structure of the master's, resources at Nottingham, faculty, research opportunities, etc. that are a fit with your intellectual and professional goals.</w:t>
       </w:r>
     </w:p>
   </w:comment>
-  <w:comment w:id="12" w:author="Sokolowski, Jeanne" w:date="2019-07-09T13:23:00Z" w:initials="SJ">
+  <w:comment w:id="13" w:author="Sokolowski, Jeanne" w:date="2019-07-09T13:23:00Z" w:initials="SJ">
     <w:p>
       <w:pPr>
         <w:pStyle w:val="CommentText"/>
@@ -4404,7 +4326,7 @@
       </w:r>
     </w:p>
   </w:comment>
-  <w:comment w:id="13" w:author="Sokolowski, Jeanne" w:date="2019-07-09T13:11:00Z" w:initials="SJ">
+  <w:comment w:id="14" w:author="Sokolowski, Jeanne" w:date="2019-07-09T13:11:00Z" w:initials="SJ">
     <w:p>
       <w:pPr>
         <w:pStyle w:val="CommentText"/>
@@ -4423,7 +4345,7 @@
       </w:r>
     </w:p>
   </w:comment>
-  <w:comment w:id="14" w:author="Sokolowski, Jeanne" w:date="2019-07-09T13:15:00Z" w:initials="SJ">
+  <w:comment w:id="15" w:author="Sokolowski, Jeanne" w:date="2019-07-09T13:15:00Z" w:initials="SJ">
     <w:p>
       <w:pPr>
         <w:pStyle w:val="CommentText"/>
@@ -4442,7 +4364,7 @@
       </w:r>
     </w:p>
   </w:comment>
-  <w:comment w:id="15" w:author="Sokolowski, Jeanne" w:date="2019-07-09T13:16:00Z" w:initials="SJ">
+  <w:comment w:id="16" w:author="Sokolowski, Jeanne" w:date="2019-07-09T13:16:00Z" w:initials="SJ">
     <w:p>
       <w:pPr>
         <w:pStyle w:val="CommentText"/>
@@ -4461,7 +4383,7 @@
       </w:r>
     </w:p>
   </w:comment>
-  <w:comment w:id="16" w:author="Sokolowski, Jeanne" w:date="2019-07-09T13:20:00Z" w:initials="SJ">
+  <w:comment w:id="17" w:author="Sokolowski, Jeanne" w:date="2019-07-09T13:20:00Z" w:initials="SJ">
     <w:p>
       <w:pPr>
         <w:pStyle w:val="CommentText"/>
@@ -4480,7 +4402,7 @@
       </w:r>
     </w:p>
   </w:comment>
-  <w:comment w:id="17" w:author="Sokolowski, Jeanne" w:date="2019-07-09T13:22:00Z" w:initials="SJ">
+  <w:comment w:id="18" w:author="Sokolowski, Jeanne" w:date="2019-07-09T13:22:00Z" w:initials="SJ">
     <w:p>
       <w:pPr>
         <w:pStyle w:val="CommentText"/>
@@ -4499,7 +4421,7 @@
       </w:r>
     </w:p>
   </w:comment>
-  <w:comment w:id="18" w:author="Sokolowski, Jeanne" w:date="2019-07-09T13:26:00Z" w:initials="SJ">
+  <w:comment w:id="19" w:author="Sokolowski, Jeanne" w:date="2019-07-09T13:26:00Z" w:initials="SJ">
     <w:p>
       <w:pPr>
         <w:pStyle w:val="CommentText"/>
@@ -4518,7 +4440,7 @@
       </w:r>
     </w:p>
   </w:comment>
-  <w:comment w:id="20" w:author="Sokolowski, Jeanne" w:date="2019-07-09T13:27:00Z" w:initials="SJ">
+  <w:comment w:id="20" w:author="Sokolowski, Jeanne" w:date="2019-07-09T13:28:00Z" w:initials="SJ">
     <w:p>
       <w:pPr>
         <w:pStyle w:val="CommentText"/>
@@ -4533,11 +4455,11 @@
         <w:rPr>
           <w:noProof/>
         </w:rPr>
-        <w:t>are you planning to do anything SEDS related in the community in nottingham?</w:t>
+        <w:t>rather than this, the reader wants to know how this masters fits into your long term professional trajectory</w:t>
       </w:r>
     </w:p>
   </w:comment>
-  <w:comment w:id="21" w:author="Sokolowski, Jeanne" w:date="2019-07-09T13:28:00Z" w:initials="SJ">
+  <w:comment w:id="21" w:author="Sokolowski, Jeanne" w:date="2019-07-09T13:33:00Z" w:initials="SJ">
     <w:p>
       <w:pPr>
         <w:pStyle w:val="CommentText"/>
@@ -4552,11 +4474,11 @@
         <w:rPr>
           <w:noProof/>
         </w:rPr>
-        <w:t>rather than this, the reader wants to know how this masters fits into your long term professional trajectory</w:t>
+        <w:t>just start here--don't need the sentences above</w:t>
       </w:r>
     </w:p>
   </w:comment>
-  <w:comment w:id="22" w:author="Sokolowski, Jeanne" w:date="2019-07-09T13:32:00Z" w:initials="SJ">
+  <w:comment w:id="22" w:author="Sokolowski, Jeanne" w:date="2019-07-09T14:11:00Z" w:initials="SJ">
     <w:p>
       <w:pPr>
         <w:pStyle w:val="CommentText"/>
@@ -4571,68 +4493,11 @@
         <w:rPr>
           <w:noProof/>
         </w:rPr>
-        <w:t>if the two main questions for the PS are "why are you interested in your field/major/research area" and 'why international/the UK' this paragraph doesn't really seem to get at either of them....</w:t>
+        <w:t>not very effective</w:t>
       </w:r>
     </w:p>
   </w:comment>
-  <w:comment w:id="23" w:author="Sokolowski, Jeanne" w:date="2019-07-09T13:33:00Z" w:initials="SJ">
-    <w:p>
-      <w:pPr>
-        <w:pStyle w:val="CommentText"/>
-      </w:pPr>
-      <w:r>
-        <w:rPr>
-          <w:rStyle w:val="CommentReference"/>
-        </w:rPr>
-        <w:annotationRef/>
-      </w:r>
-      <w:r>
-        <w:rPr>
-          <w:noProof/>
-        </w:rPr>
-        <w:t>just start here--don't need the sentences above</w:t>
-      </w:r>
-    </w:p>
-  </w:comment>
-  <w:comment w:id="24" w:author="Sokolowski, Jeanne" w:date="2019-07-09T13:34:00Z" w:initials="SJ">
-    <w:p>
-      <w:pPr>
-        <w:pStyle w:val="CommentText"/>
-      </w:pPr>
-      <w:r>
-        <w:rPr>
-          <w:rStyle w:val="CommentReference"/>
-        </w:rPr>
-        <w:annotationRef/>
-      </w:r>
-      <w:r>
-        <w:rPr>
-          <w:noProof/>
-        </w:rPr>
-        <w:t xml:space="preserve">can you make this a little bit more clear? </w:t>
-      </w:r>
-    </w:p>
-  </w:comment>
-  <w:comment w:id="25" w:author="Sokolowski, Jeanne" w:date="2019-07-09T14:11:00Z" w:initials="SJ">
-    <w:p>
-      <w:pPr>
-        <w:pStyle w:val="CommentText"/>
-      </w:pPr>
-      <w:r>
-        <w:rPr>
-          <w:rStyle w:val="CommentReference"/>
-        </w:rPr>
-        <w:annotationRef/>
-      </w:r>
-      <w:r>
-        <w:rPr>
-          <w:noProof/>
-        </w:rPr>
-        <w:t>not very effective</w:t>
-      </w:r>
-    </w:p>
-  </w:comment>
-  <w:comment w:id="26" w:author="Sokolowski, Jeanne" w:date="2019-07-09T14:11:00Z" w:initials="SJ">
+  <w:comment w:id="23" w:author="Sokolowski, Jeanne" w:date="2019-07-09T14:11:00Z" w:initials="SJ">
     <w:p>
       <w:pPr>
         <w:pStyle w:val="CommentText"/>
@@ -4666,22 +4531,19 @@
   <w15:commentEx w15:paraId="3A69BA9C" w15:done="1"/>
   <w15:commentEx w15:paraId="6BA8638A" w15:done="1"/>
   <w15:commentEx w15:paraId="4A30C95D" w15:done="1"/>
-  <w15:commentEx w15:paraId="4CA9DCEF" w15:done="0"/>
+  <w15:commentEx w15:paraId="4CA9DCEF" w15:done="1"/>
   <w15:commentEx w15:paraId="1A740CA1" w15:done="1"/>
   <w15:commentEx w15:paraId="228222BB" w15:done="1"/>
   <w15:commentEx w15:paraId="7F6AD4F0" w15:done="1"/>
   <w15:commentEx w15:paraId="0586CA71" w15:done="1"/>
   <w15:commentEx w15:paraId="6D93D185" w15:done="1"/>
   <w15:commentEx w15:paraId="4A770AE6" w15:done="1"/>
-  <w15:commentEx w15:paraId="30B0D320" w15:done="0"/>
-  <w15:commentEx w15:paraId="6B0D2636" w15:done="0"/>
-  <w15:commentEx w15:paraId="620C95A9" w15:done="0"/>
-  <w15:commentEx w15:paraId="4AC0402D" w15:done="0"/>
-  <w15:commentEx w15:paraId="19A75A89" w15:done="0"/>
-  <w15:commentEx w15:paraId="0CA8DB06" w15:done="0"/>
-  <w15:commentEx w15:paraId="3A2B618A" w15:done="0"/>
-  <w15:commentEx w15:paraId="57900D3F" w15:done="0"/>
-  <w15:commentEx w15:paraId="2617ADBB" w15:done="0"/>
+  <w15:commentEx w15:paraId="30B0D320" w15:done="1"/>
+  <w15:commentEx w15:paraId="6B0D2636" w15:done="1"/>
+  <w15:commentEx w15:paraId="4AC0402D" w15:done="1"/>
+  <w15:commentEx w15:paraId="0CA8DB06" w15:done="1"/>
+  <w15:commentEx w15:paraId="57900D3F" w15:done="1"/>
+  <w15:commentEx w15:paraId="2617ADBB" w15:done="1"/>
 </w15:commentsEx>
 </file>
 
@@ -4706,11 +4568,8 @@
   <w16cid:commentId w16cid:paraId="4A770AE6" w16cid:durableId="20CF1339"/>
   <w16cid:commentId w16cid:paraId="30B0D320" w16cid:durableId="20CF1382"/>
   <w16cid:commentId w16cid:paraId="6B0D2636" w16cid:durableId="20CF148C"/>
-  <w16cid:commentId w16cid:paraId="620C95A9" w16cid:durableId="20CF14D5"/>
   <w16cid:commentId w16cid:paraId="4AC0402D" w16cid:durableId="20CF14ED"/>
-  <w16cid:commentId w16cid:paraId="19A75A89" w16cid:durableId="20CF15F1"/>
   <w16cid:commentId w16cid:paraId="0CA8DB06" w16cid:durableId="20CF1640"/>
-  <w16cid:commentId w16cid:paraId="3A2B618A" w16cid:durableId="20CF165C"/>
   <w16cid:commentId w16cid:paraId="57900D3F" w16cid:durableId="20CF1F28"/>
   <w16cid:commentId w16cid:paraId="2617ADBB" w16cid:durableId="20CF1EF7"/>
 </w16cid:commentsIds>
@@ -5838,7 +5697,7 @@
 </file>
 
 <file path=customXml/itemProps1.xml><?xml version="1.0" encoding="utf-8"?>
-<ds:datastoreItem xmlns:ds="http://schemas.openxmlformats.org/officeDocument/2006/customXml" ds:itemID="{29E4F3B6-160A-4C36-A197-9A3CD9500AAC}">
+<ds:datastoreItem xmlns:ds="http://schemas.openxmlformats.org/officeDocument/2006/customXml" ds:itemID="{0F18544F-B095-4C6B-AD16-AB4A5AD7A51C}">
   <ds:schemaRefs>
     <ds:schemaRef ds:uri="http://schemas.openxmlformats.org/officeDocument/2006/bibliography"/>
   </ds:schemaRefs>
